--- a/src/main/resources/template.docx
+++ b/src/main/resources/template.docx
@@ -3647,7 +3647,7 @@
                 <w:szCs w:val="20"/>
                 <w:lang w:val="en-US" w:eastAsia="ru-RU"/>
               </w:rPr>
-              <w:instrText xml:space="preserve"> MERGEFIELD  "#if ($i == \"1\") </w:instrText>
+              <w:instrText xml:space="preserve"> MERGEFIELD  "#if ($foreach.count == 1) </w:instrText>
             </w:r>
             <w:r>
               <w:rPr>
@@ -3708,7 +3708,7 @@
                 <w:szCs w:val="20"/>
                 <w:lang w:val="en-US" w:eastAsia="ru-RU"/>
               </w:rPr>
-              <w:t xml:space="preserve">«#if ($i == "1") </w:t>
+              <w:t xml:space="preserve">«#if ($foreach.count == 1) </w:t>
             </w:r>
             <w:r>
               <w:rPr>
@@ -3752,7 +3752,7 @@
                 <w:szCs w:val="20"/>
                 <w:lang w:val="en-US" w:eastAsia="ru-RU"/>
               </w:rPr>
-              <w:t>)#else#end»</w:t>
+              <w:t>»</w:t>
             </w:r>
             <w:r>
               <w:rPr>

--- a/src/main/resources/template.docx
+++ b/src/main/resources/template.docx
@@ -7182,9 +7182,19 @@
                 <w:b/>
                 <w:sz w:val="20"/>
                 <w:szCs w:val="20"/>
+                <w:lang w:eastAsia="ru-RU"/>
+              </w:rPr>
+              <w:fldChar w:fldCharType="begin"/>
+            </w:r>
+            <w:r>
+              <w:rPr>
+                <w:rFonts w:ascii="Times New Roman" w:eastAsia="Times New Roman" w:hAnsi="Times New Roman" w:cs="Times New Roman"/>
+                <w:b/>
+                <w:sz w:val="20"/>
+                <w:szCs w:val="20"/>
                 <w:lang w:val="en-US" w:eastAsia="ru-RU"/>
               </w:rPr>
-              <w:fldChar w:fldCharType="begin"/>
+              <w:instrText xml:space="preserve"> MERGEFIELD  "@before-cell#foreach ($s in $Discipline.semestersHours.total.hours)" </w:instrText>
             </w:r>
             <w:r>
               <w:rPr>
@@ -7192,17 +7202,7 @@
                 <w:b/>
                 <w:sz w:val="20"/>
                 <w:szCs w:val="20"/>
-                <w:lang w:val="en-US" w:eastAsia="ru-RU"/>
-              </w:rPr>
-              <w:instrText xml:space="preserve"> MERGEFIELD  "@before-cell#foreach ($i in $Semesters)" </w:instrText>
-            </w:r>
-            <w:r>
-              <w:rPr>
-                <w:rFonts w:ascii="Times New Roman" w:eastAsia="Times New Roman" w:hAnsi="Times New Roman" w:cs="Times New Roman"/>
-                <w:b/>
-                <w:sz w:val="20"/>
-                <w:szCs w:val="20"/>
-                <w:lang w:val="en-US" w:eastAsia="ru-RU"/>
+                <w:lang w:eastAsia="ru-RU"/>
               </w:rPr>
               <w:fldChar w:fldCharType="separate"/>
             </w:r>
@@ -7215,7 +7215,7 @@
                 <w:szCs w:val="20"/>
                 <w:lang w:val="en-US" w:eastAsia="ru-RU"/>
               </w:rPr>
-              <w:t>«@before-cell#foreach ($i in $Semesters)»</w:t>
+              <w:t>«@before-cell#foreach ($s in $Discipline.»</w:t>
             </w:r>
             <w:r>
               <w:rPr>
@@ -7223,9 +7223,29 @@
                 <w:b/>
                 <w:sz w:val="20"/>
                 <w:szCs w:val="20"/>
+                <w:lang w:eastAsia="ru-RU"/>
+              </w:rPr>
+              <w:fldChar w:fldCharType="end"/>
+            </w:r>
+            <w:r>
+              <w:rPr>
+                <w:rFonts w:ascii="Times New Roman" w:eastAsia="Times New Roman" w:hAnsi="Times New Roman" w:cs="Times New Roman"/>
+                <w:b/>
+                <w:sz w:val="20"/>
+                <w:szCs w:val="20"/>
+                <w:lang w:eastAsia="ru-RU"/>
+              </w:rPr>
+              <w:fldChar w:fldCharType="begin"/>
+            </w:r>
+            <w:r>
+              <w:rPr>
+                <w:rFonts w:ascii="Times New Roman" w:eastAsia="Times New Roman" w:hAnsi="Times New Roman" w:cs="Times New Roman"/>
+                <w:b/>
+                <w:sz w:val="20"/>
+                <w:szCs w:val="20"/>
                 <w:lang w:val="en-US" w:eastAsia="ru-RU"/>
               </w:rPr>
-              <w:fldChar w:fldCharType="end"/>
+              <w:instrText xml:space="preserve"> MERGEFIELD  $s.hours </w:instrText>
             </w:r>
             <w:r>
               <w:rPr>
@@ -7233,27 +7253,7 @@
                 <w:b/>
                 <w:sz w:val="20"/>
                 <w:szCs w:val="20"/>
-                <w:lang w:val="en-US" w:eastAsia="ru-RU"/>
-              </w:rPr>
-              <w:fldChar w:fldCharType="begin"/>
-            </w:r>
-            <w:r>
-              <w:rPr>
-                <w:rFonts w:ascii="Times New Roman" w:eastAsia="Times New Roman" w:hAnsi="Times New Roman" w:cs="Times New Roman"/>
-                <w:b/>
-                <w:sz w:val="20"/>
-                <w:szCs w:val="20"/>
-                <w:lang w:val="en-US" w:eastAsia="ru-RU"/>
-              </w:rPr>
-              <w:instrText xml:space="preserve"> MERGEFIELD  "#if ($foreach.count == 1) $Discipline.totalHours #else #end" </w:instrText>
-            </w:r>
-            <w:r>
-              <w:rPr>
-                <w:rFonts w:ascii="Times New Roman" w:eastAsia="Times New Roman" w:hAnsi="Times New Roman" w:cs="Times New Roman"/>
-                <w:b/>
-                <w:sz w:val="20"/>
-                <w:szCs w:val="20"/>
-                <w:lang w:val="en-US" w:eastAsia="ru-RU"/>
+                <w:lang w:eastAsia="ru-RU"/>
               </w:rPr>
               <w:fldChar w:fldCharType="separate"/>
             </w:r>
@@ -7264,9 +7264,70 @@
                 <w:noProof/>
                 <w:sz w:val="20"/>
                 <w:szCs w:val="20"/>
+                <w:lang w:eastAsia="ru-RU"/>
+              </w:rPr>
+              <w:t>«$s.hours»</w:t>
+            </w:r>
+            <w:r>
+              <w:rPr>
+                <w:rFonts w:ascii="Times New Roman" w:eastAsia="Times New Roman" w:hAnsi="Times New Roman" w:cs="Times New Roman"/>
+                <w:b/>
+                <w:sz w:val="20"/>
+                <w:szCs w:val="20"/>
+                <w:lang w:eastAsia="ru-RU"/>
+              </w:rPr>
+              <w:lastRenderedPageBreak/>
+              <w:fldChar w:fldCharType="end"/>
+            </w:r>
+            <w:r>
+              <w:rPr>
+                <w:rFonts w:ascii="Times New Roman" w:eastAsia="Times New Roman" w:hAnsi="Times New Roman" w:cs="Times New Roman"/>
+                <w:b/>
+                <w:sz w:val="20"/>
+                <w:szCs w:val="20"/>
+                <w:lang w:eastAsia="ru-RU"/>
+              </w:rPr>
+              <w:fldChar w:fldCharType="begin"/>
+            </w:r>
+            <w:r>
+              <w:rPr>
+                <w:rFonts w:ascii="Times New Roman" w:eastAsia="Times New Roman" w:hAnsi="Times New Roman" w:cs="Times New Roman"/>
+                <w:b/>
+                <w:sz w:val="20"/>
+                <w:szCs w:val="20"/>
+                <w:lang w:eastAsia="ru-RU"/>
+              </w:rPr>
+              <w:instrText xml:space="preserve"> </w:instrText>
+            </w:r>
+            <w:r>
+              <w:rPr>
+                <w:rFonts w:ascii="Times New Roman" w:eastAsia="Times New Roman" w:hAnsi="Times New Roman" w:cs="Times New Roman"/>
+                <w:b/>
+                <w:sz w:val="20"/>
+                <w:szCs w:val="20"/>
                 <w:lang w:val="en-US" w:eastAsia="ru-RU"/>
               </w:rPr>
-              <w:t>«#if ($foreach.co</w:t>
+              <w:instrText>MERGEFIELD "@after-cell#end"</w:instrText>
+            </w:r>
+            <w:r>
+              <w:rPr>
+                <w:rFonts w:ascii="Times New Roman" w:eastAsia="Times New Roman" w:hAnsi="Times New Roman" w:cs="Times New Roman"/>
+                <w:b/>
+                <w:sz w:val="20"/>
+                <w:szCs w:val="20"/>
+                <w:lang w:eastAsia="ru-RU"/>
+              </w:rPr>
+              <w:instrText xml:space="preserve"> </w:instrText>
+            </w:r>
+            <w:r>
+              <w:rPr>
+                <w:rFonts w:ascii="Times New Roman" w:eastAsia="Times New Roman" w:hAnsi="Times New Roman" w:cs="Times New Roman"/>
+                <w:b/>
+                <w:sz w:val="20"/>
+                <w:szCs w:val="20"/>
+                <w:lang w:eastAsia="ru-RU"/>
+              </w:rPr>
+              <w:fldChar w:fldCharType="separate"/>
             </w:r>
             <w:r>
               <w:rPr>
@@ -7277,8 +7338,7 @@
                 <w:szCs w:val="20"/>
                 <w:lang w:val="en-US" w:eastAsia="ru-RU"/>
               </w:rPr>
-              <w:lastRenderedPageBreak/>
-              <w:t>unt == 1) $Discipline.to»</w:t>
+              <w:t>«@after-cell#end»</w:t>
             </w:r>
             <w:r>
               <w:rPr>
@@ -7286,58 +7346,7 @@
                 <w:b/>
                 <w:sz w:val="20"/>
                 <w:szCs w:val="20"/>
-                <w:lang w:val="en-US" w:eastAsia="ru-RU"/>
-              </w:rPr>
-              <w:fldChar w:fldCharType="end"/>
-            </w:r>
-            <w:r>
-              <w:rPr>
-                <w:rFonts w:ascii="Times New Roman" w:eastAsia="Times New Roman" w:hAnsi="Times New Roman" w:cs="Times New Roman"/>
-                <w:b/>
-                <w:sz w:val="20"/>
-                <w:szCs w:val="20"/>
-                <w:lang w:val="en-US" w:eastAsia="ru-RU"/>
-              </w:rPr>
-              <w:fldChar w:fldCharType="begin"/>
-            </w:r>
-            <w:r>
-              <w:rPr>
-                <w:rFonts w:ascii="Times New Roman" w:eastAsia="Times New Roman" w:hAnsi="Times New Roman" w:cs="Times New Roman"/>
-                <w:b/>
-                <w:sz w:val="20"/>
-                <w:szCs w:val="20"/>
-                <w:lang w:val="en-US" w:eastAsia="ru-RU"/>
-              </w:rPr>
-              <w:instrText xml:space="preserve"> MERGEFIELD "@after-cell#end" </w:instrText>
-            </w:r>
-            <w:r>
-              <w:rPr>
-                <w:rFonts w:ascii="Times New Roman" w:eastAsia="Times New Roman" w:hAnsi="Times New Roman" w:cs="Times New Roman"/>
-                <w:b/>
-                <w:sz w:val="20"/>
-                <w:szCs w:val="20"/>
-                <w:lang w:val="en-US" w:eastAsia="ru-RU"/>
-              </w:rPr>
-              <w:fldChar w:fldCharType="separate"/>
-            </w:r>
-            <w:r>
-              <w:rPr>
-                <w:rFonts w:ascii="Times New Roman" w:eastAsia="Times New Roman" w:hAnsi="Times New Roman" w:cs="Times New Roman"/>
-                <w:b/>
-                <w:noProof/>
-                <w:sz w:val="20"/>
-                <w:szCs w:val="20"/>
-                <w:lang w:val="en-US" w:eastAsia="ru-RU"/>
-              </w:rPr>
-              <w:t>«@after-cell#end»</w:t>
-            </w:r>
-            <w:r>
-              <w:rPr>
-                <w:rFonts w:ascii="Times New Roman" w:eastAsia="Times New Roman" w:hAnsi="Times New Roman" w:cs="Times New Roman"/>
-                <w:b/>
-                <w:sz w:val="20"/>
-                <w:szCs w:val="20"/>
-                <w:lang w:val="en-US" w:eastAsia="ru-RU"/>
+                <w:lang w:eastAsia="ru-RU"/>
               </w:rPr>
               <w:fldChar w:fldCharType="end"/>
             </w:r>
@@ -7452,9 +7461,19 @@
                 <w:b/>
                 <w:sz w:val="20"/>
                 <w:szCs w:val="20"/>
+                <w:lang w:eastAsia="ru-RU"/>
+              </w:rPr>
+              <w:fldChar w:fldCharType="begin"/>
+            </w:r>
+            <w:r>
+              <w:rPr>
+                <w:rFonts w:ascii="Times New Roman" w:eastAsia="Times New Roman" w:hAnsi="Times New Roman" w:cs="Times New Roman"/>
+                <w:b/>
+                <w:sz w:val="20"/>
+                <w:szCs w:val="20"/>
                 <w:lang w:val="en-US" w:eastAsia="ru-RU"/>
               </w:rPr>
-              <w:fldChar w:fldCharType="begin"/>
+              <w:instrText xml:space="preserve"> MERGEFIELD  "@before-cell#foreach ($s in $Discipline.semestersHours.contact.hours)" </w:instrText>
             </w:r>
             <w:r>
               <w:rPr>
@@ -7462,17 +7481,7 @@
                 <w:b/>
                 <w:sz w:val="20"/>
                 <w:szCs w:val="20"/>
-                <w:lang w:val="en-US" w:eastAsia="ru-RU"/>
-              </w:rPr>
-              <w:instrText xml:space="preserve"> MERGEFIELD  "@before-cell#foreach ($i in $Semesters)" </w:instrText>
-            </w:r>
-            <w:r>
-              <w:rPr>
-                <w:rFonts w:ascii="Times New Roman" w:eastAsia="Times New Roman" w:hAnsi="Times New Roman" w:cs="Times New Roman"/>
-                <w:b/>
-                <w:sz w:val="20"/>
-                <w:szCs w:val="20"/>
-                <w:lang w:val="en-US" w:eastAsia="ru-RU"/>
+                <w:lang w:eastAsia="ru-RU"/>
               </w:rPr>
               <w:fldChar w:fldCharType="separate"/>
             </w:r>
@@ -7485,7 +7494,7 @@
                 <w:szCs w:val="20"/>
                 <w:lang w:val="en-US" w:eastAsia="ru-RU"/>
               </w:rPr>
-              <w:t>«@before-cell#foreach ($i in $Semesters)»</w:t>
+              <w:t>«@before-cell#foreach ($s in $Discipline.»</w:t>
             </w:r>
             <w:r>
               <w:rPr>
@@ -7493,9 +7502,29 @@
                 <w:b/>
                 <w:sz w:val="20"/>
                 <w:szCs w:val="20"/>
+                <w:lang w:eastAsia="ru-RU"/>
+              </w:rPr>
+              <w:fldChar w:fldCharType="end"/>
+            </w:r>
+            <w:r>
+              <w:rPr>
+                <w:rFonts w:ascii="Times New Roman" w:eastAsia="Times New Roman" w:hAnsi="Times New Roman" w:cs="Times New Roman"/>
+                <w:b/>
+                <w:sz w:val="20"/>
+                <w:szCs w:val="20"/>
+                <w:lang w:eastAsia="ru-RU"/>
+              </w:rPr>
+              <w:fldChar w:fldCharType="begin"/>
+            </w:r>
+            <w:r>
+              <w:rPr>
+                <w:rFonts w:ascii="Times New Roman" w:eastAsia="Times New Roman" w:hAnsi="Times New Roman" w:cs="Times New Roman"/>
+                <w:b/>
+                <w:sz w:val="20"/>
+                <w:szCs w:val="20"/>
                 <w:lang w:val="en-US" w:eastAsia="ru-RU"/>
               </w:rPr>
-              <w:fldChar w:fldCharType="end"/>
+              <w:instrText xml:space="preserve"> MERGEFIELD  $s.hours </w:instrText>
             </w:r>
             <w:r>
               <w:rPr>
@@ -7503,27 +7532,7 @@
                 <w:b/>
                 <w:sz w:val="20"/>
                 <w:szCs w:val="20"/>
-                <w:lang w:val="en-US" w:eastAsia="ru-RU"/>
-              </w:rPr>
-              <w:fldChar w:fldCharType="begin"/>
-            </w:r>
-            <w:r>
-              <w:rPr>
-                <w:rFonts w:ascii="Times New Roman" w:eastAsia="Times New Roman" w:hAnsi="Times New Roman" w:cs="Times New Roman"/>
-                <w:b/>
-                <w:sz w:val="20"/>
-                <w:szCs w:val="20"/>
-                <w:lang w:val="en-US" w:eastAsia="ru-RU"/>
-              </w:rPr>
-              <w:instrText xml:space="preserve"> MERGEFIELD  "#if ($foreach.count == 1) $Discipline.semestersHours.contact.all #else #end" </w:instrText>
-            </w:r>
-            <w:r>
-              <w:rPr>
-                <w:rFonts w:ascii="Times New Roman" w:eastAsia="Times New Roman" w:hAnsi="Times New Roman" w:cs="Times New Roman"/>
-                <w:b/>
-                <w:sz w:val="20"/>
-                <w:szCs w:val="20"/>
-                <w:lang w:val="en-US" w:eastAsia="ru-RU"/>
+                <w:lang w:eastAsia="ru-RU"/>
               </w:rPr>
               <w:fldChar w:fldCharType="separate"/>
             </w:r>
@@ -7534,9 +7543,49 @@
                 <w:noProof/>
                 <w:sz w:val="20"/>
                 <w:szCs w:val="20"/>
+                <w:lang w:eastAsia="ru-RU"/>
+              </w:rPr>
+              <w:t>«$s.hours»</w:t>
+            </w:r>
+            <w:r>
+              <w:rPr>
+                <w:rFonts w:ascii="Times New Roman" w:eastAsia="Times New Roman" w:hAnsi="Times New Roman" w:cs="Times New Roman"/>
+                <w:b/>
+                <w:sz w:val="20"/>
+                <w:szCs w:val="20"/>
+                <w:lang w:eastAsia="ru-RU"/>
+              </w:rPr>
+              <w:fldChar w:fldCharType="end"/>
+            </w:r>
+            <w:r>
+              <w:rPr>
+                <w:rFonts w:ascii="Times New Roman" w:eastAsia="Times New Roman" w:hAnsi="Times New Roman" w:cs="Times New Roman"/>
+                <w:b/>
+                <w:sz w:val="20"/>
+                <w:szCs w:val="20"/>
+                <w:lang w:eastAsia="ru-RU"/>
+              </w:rPr>
+              <w:fldChar w:fldCharType="begin"/>
+            </w:r>
+            <w:r>
+              <w:rPr>
+                <w:rFonts w:ascii="Times New Roman" w:eastAsia="Times New Roman" w:hAnsi="Times New Roman" w:cs="Times New Roman"/>
+                <w:b/>
+                <w:sz w:val="20"/>
+                <w:szCs w:val="20"/>
+                <w:lang w:eastAsia="ru-RU"/>
+              </w:rPr>
+              <w:instrText xml:space="preserve"> </w:instrText>
+            </w:r>
+            <w:r>
+              <w:rPr>
+                <w:rFonts w:ascii="Times New Roman" w:eastAsia="Times New Roman" w:hAnsi="Times New Roman" w:cs="Times New Roman"/>
+                <w:b/>
+                <w:sz w:val="20"/>
+                <w:szCs w:val="20"/>
                 <w:lang w:val="en-US" w:eastAsia="ru-RU"/>
               </w:rPr>
-              <w:t>«#if ($foreach.count == 1) $Discipline.se»</w:t>
+              <w:instrText>MERGEFIELD "@after-cell#end"</w:instrText>
             </w:r>
             <w:r>
               <w:rPr>
@@ -7544,9 +7593,9 @@
                 <w:b/>
                 <w:sz w:val="20"/>
                 <w:szCs w:val="20"/>
-                <w:lang w:val="en-US" w:eastAsia="ru-RU"/>
-              </w:rPr>
-              <w:fldChar w:fldCharType="end"/>
+                <w:lang w:eastAsia="ru-RU"/>
+              </w:rPr>
+              <w:instrText xml:space="preserve"> </w:instrText>
             </w:r>
             <w:r>
               <w:rPr>
@@ -7554,27 +7603,7 @@
                 <w:b/>
                 <w:sz w:val="20"/>
                 <w:szCs w:val="20"/>
-                <w:lang w:val="en-US" w:eastAsia="ru-RU"/>
-              </w:rPr>
-              <w:fldChar w:fldCharType="begin"/>
-            </w:r>
-            <w:r>
-              <w:rPr>
-                <w:rFonts w:ascii="Times New Roman" w:eastAsia="Times New Roman" w:hAnsi="Times New Roman" w:cs="Times New Roman"/>
-                <w:b/>
-                <w:sz w:val="20"/>
-                <w:szCs w:val="20"/>
-                <w:lang w:val="en-US" w:eastAsia="ru-RU"/>
-              </w:rPr>
-              <w:instrText xml:space="preserve"> MERGEFIELD "@after-cell#end" </w:instrText>
-            </w:r>
-            <w:r>
-              <w:rPr>
-                <w:rFonts w:ascii="Times New Roman" w:eastAsia="Times New Roman" w:hAnsi="Times New Roman" w:cs="Times New Roman"/>
-                <w:b/>
-                <w:sz w:val="20"/>
-                <w:szCs w:val="20"/>
-                <w:lang w:val="en-US" w:eastAsia="ru-RU"/>
+                <w:lang w:eastAsia="ru-RU"/>
               </w:rPr>
               <w:fldChar w:fldCharType="separate"/>
             </w:r>
@@ -7595,7 +7624,7 @@
                 <w:b/>
                 <w:sz w:val="20"/>
                 <w:szCs w:val="20"/>
-                <w:lang w:val="en-US" w:eastAsia="ru-RU"/>
+                <w:lang w:eastAsia="ru-RU"/>
               </w:rPr>
               <w:fldChar w:fldCharType="end"/>
             </w:r>
@@ -7710,9 +7739,19 @@
                 <w:b/>
                 <w:sz w:val="20"/>
                 <w:szCs w:val="20"/>
+                <w:lang w:eastAsia="ru-RU"/>
+              </w:rPr>
+              <w:fldChar w:fldCharType="begin"/>
+            </w:r>
+            <w:r>
+              <w:rPr>
+                <w:rFonts w:ascii="Times New Roman" w:eastAsia="Times New Roman" w:hAnsi="Times New Roman" w:cs="Times New Roman"/>
+                <w:b/>
+                <w:sz w:val="20"/>
+                <w:szCs w:val="20"/>
                 <w:lang w:val="en-US" w:eastAsia="ru-RU"/>
               </w:rPr>
-              <w:fldChar w:fldCharType="begin"/>
+              <w:instrText xml:space="preserve"> MERGEFIELD  "@before-cell#foreach ($s in $Discipline.semestersHours.totalUnits.hours)" </w:instrText>
             </w:r>
             <w:r>
               <w:rPr>
@@ -7720,17 +7759,7 @@
                 <w:b/>
                 <w:sz w:val="20"/>
                 <w:szCs w:val="20"/>
-                <w:lang w:val="en-US" w:eastAsia="ru-RU"/>
-              </w:rPr>
-              <w:instrText xml:space="preserve"> MERGEFIELD  "@before-cell#foreach ($i in $Semesters)" </w:instrText>
-            </w:r>
-            <w:r>
-              <w:rPr>
-                <w:rFonts w:ascii="Times New Roman" w:eastAsia="Times New Roman" w:hAnsi="Times New Roman" w:cs="Times New Roman"/>
-                <w:b/>
-                <w:sz w:val="20"/>
-                <w:szCs w:val="20"/>
-                <w:lang w:val="en-US" w:eastAsia="ru-RU"/>
+                <w:lang w:eastAsia="ru-RU"/>
               </w:rPr>
               <w:fldChar w:fldCharType="separate"/>
             </w:r>
@@ -7743,7 +7772,7 @@
                 <w:szCs w:val="20"/>
                 <w:lang w:val="en-US" w:eastAsia="ru-RU"/>
               </w:rPr>
-              <w:t>«@before-cell#foreach ($i in $Semesters)»</w:t>
+              <w:t>«@before-cell#foreach ($s in $Discipline.»</w:t>
             </w:r>
             <w:r>
               <w:rPr>
@@ -7751,9 +7780,29 @@
                 <w:b/>
                 <w:sz w:val="20"/>
                 <w:szCs w:val="20"/>
+                <w:lang w:eastAsia="ru-RU"/>
+              </w:rPr>
+              <w:fldChar w:fldCharType="end"/>
+            </w:r>
+            <w:r>
+              <w:rPr>
+                <w:rFonts w:ascii="Times New Roman" w:eastAsia="Times New Roman" w:hAnsi="Times New Roman" w:cs="Times New Roman"/>
+                <w:b/>
+                <w:sz w:val="20"/>
+                <w:szCs w:val="20"/>
+                <w:lang w:eastAsia="ru-RU"/>
+              </w:rPr>
+              <w:fldChar w:fldCharType="begin"/>
+            </w:r>
+            <w:r>
+              <w:rPr>
+                <w:rFonts w:ascii="Times New Roman" w:eastAsia="Times New Roman" w:hAnsi="Times New Roman" w:cs="Times New Roman"/>
+                <w:b/>
+                <w:sz w:val="20"/>
+                <w:szCs w:val="20"/>
                 <w:lang w:val="en-US" w:eastAsia="ru-RU"/>
               </w:rPr>
-              <w:fldChar w:fldCharType="end"/>
+              <w:instrText xml:space="preserve"> MERGEFIELD  $s.hours </w:instrText>
             </w:r>
             <w:r>
               <w:rPr>
@@ -7761,27 +7810,7 @@
                 <w:b/>
                 <w:sz w:val="20"/>
                 <w:szCs w:val="20"/>
-                <w:lang w:val="en-US" w:eastAsia="ru-RU"/>
-              </w:rPr>
-              <w:fldChar w:fldCharType="begin"/>
-            </w:r>
-            <w:r>
-              <w:rPr>
-                <w:rFonts w:ascii="Times New Roman" w:eastAsia="Times New Roman" w:hAnsi="Times New Roman" w:cs="Times New Roman"/>
-                <w:b/>
-                <w:sz w:val="20"/>
-                <w:szCs w:val="20"/>
-                <w:lang w:val="en-US" w:eastAsia="ru-RU"/>
-              </w:rPr>
-              <w:instrText xml:space="preserve"> MERGEFIELD  "#if ($foreach.count == 1) $Discipline.totalUnits #else #end" </w:instrText>
-            </w:r>
-            <w:r>
-              <w:rPr>
-                <w:rFonts w:ascii="Times New Roman" w:eastAsia="Times New Roman" w:hAnsi="Times New Roman" w:cs="Times New Roman"/>
-                <w:b/>
-                <w:sz w:val="20"/>
-                <w:szCs w:val="20"/>
-                <w:lang w:val="en-US" w:eastAsia="ru-RU"/>
+                <w:lang w:eastAsia="ru-RU"/>
               </w:rPr>
               <w:fldChar w:fldCharType="separate"/>
             </w:r>
@@ -7792,9 +7821,49 @@
                 <w:noProof/>
                 <w:sz w:val="20"/>
                 <w:szCs w:val="20"/>
+                <w:lang w:eastAsia="ru-RU"/>
+              </w:rPr>
+              <w:t>«$s.hours»</w:t>
+            </w:r>
+            <w:r>
+              <w:rPr>
+                <w:rFonts w:ascii="Times New Roman" w:eastAsia="Times New Roman" w:hAnsi="Times New Roman" w:cs="Times New Roman"/>
+                <w:b/>
+                <w:sz w:val="20"/>
+                <w:szCs w:val="20"/>
+                <w:lang w:eastAsia="ru-RU"/>
+              </w:rPr>
+              <w:fldChar w:fldCharType="end"/>
+            </w:r>
+            <w:r>
+              <w:rPr>
+                <w:rFonts w:ascii="Times New Roman" w:eastAsia="Times New Roman" w:hAnsi="Times New Roman" w:cs="Times New Roman"/>
+                <w:b/>
+                <w:sz w:val="20"/>
+                <w:szCs w:val="20"/>
+                <w:lang w:eastAsia="ru-RU"/>
+              </w:rPr>
+              <w:fldChar w:fldCharType="begin"/>
+            </w:r>
+            <w:r>
+              <w:rPr>
+                <w:rFonts w:ascii="Times New Roman" w:eastAsia="Times New Roman" w:hAnsi="Times New Roman" w:cs="Times New Roman"/>
+                <w:b/>
+                <w:sz w:val="20"/>
+                <w:szCs w:val="20"/>
+                <w:lang w:eastAsia="ru-RU"/>
+              </w:rPr>
+              <w:instrText xml:space="preserve"> </w:instrText>
+            </w:r>
+            <w:r>
+              <w:rPr>
+                <w:rFonts w:ascii="Times New Roman" w:eastAsia="Times New Roman" w:hAnsi="Times New Roman" w:cs="Times New Roman"/>
+                <w:b/>
+                <w:sz w:val="20"/>
+                <w:szCs w:val="20"/>
                 <w:lang w:val="en-US" w:eastAsia="ru-RU"/>
               </w:rPr>
-              <w:t>«#if ($foreach.count == 1) $Discipline.to»</w:t>
+              <w:instrText>MERGEFIELD "@after-cell#end"</w:instrText>
             </w:r>
             <w:r>
               <w:rPr>
@@ -7802,9 +7871,9 @@
                 <w:b/>
                 <w:sz w:val="20"/>
                 <w:szCs w:val="20"/>
-                <w:lang w:val="en-US" w:eastAsia="ru-RU"/>
-              </w:rPr>
-              <w:fldChar w:fldCharType="end"/>
+                <w:lang w:eastAsia="ru-RU"/>
+              </w:rPr>
+              <w:instrText xml:space="preserve"> </w:instrText>
             </w:r>
             <w:r>
               <w:rPr>
@@ -7812,27 +7881,7 @@
                 <w:b/>
                 <w:sz w:val="20"/>
                 <w:szCs w:val="20"/>
-                <w:lang w:val="en-US" w:eastAsia="ru-RU"/>
-              </w:rPr>
-              <w:fldChar w:fldCharType="begin"/>
-            </w:r>
-            <w:r>
-              <w:rPr>
-                <w:rFonts w:ascii="Times New Roman" w:eastAsia="Times New Roman" w:hAnsi="Times New Roman" w:cs="Times New Roman"/>
-                <w:b/>
-                <w:sz w:val="20"/>
-                <w:szCs w:val="20"/>
-                <w:lang w:val="en-US" w:eastAsia="ru-RU"/>
-              </w:rPr>
-              <w:instrText xml:space="preserve"> MERGEFIELD "@after-cell#end" </w:instrText>
-            </w:r>
-            <w:r>
-              <w:rPr>
-                <w:rFonts w:ascii="Times New Roman" w:eastAsia="Times New Roman" w:hAnsi="Times New Roman" w:cs="Times New Roman"/>
-                <w:b/>
-                <w:sz w:val="20"/>
-                <w:szCs w:val="20"/>
-                <w:lang w:val="en-US" w:eastAsia="ru-RU"/>
+                <w:lang w:eastAsia="ru-RU"/>
               </w:rPr>
               <w:fldChar w:fldCharType="separate"/>
             </w:r>
@@ -7853,7 +7902,7 @@
                 <w:b/>
                 <w:sz w:val="20"/>
                 <w:szCs w:val="20"/>
-                <w:lang w:val="en-US" w:eastAsia="ru-RU"/>
+                <w:lang w:eastAsia="ru-RU"/>
               </w:rPr>
               <w:fldChar w:fldCharType="end"/>
             </w:r>
@@ -8105,7 +8154,6 @@
                 <w:szCs w:val="20"/>
                 <w:lang w:eastAsia="ru-RU"/>
               </w:rPr>
-              <w:lastRenderedPageBreak/>
               <w:t xml:space="preserve">№ </w:t>
             </w:r>
           </w:p>
@@ -10609,7 +10657,6 @@
           <w:sz w:val="24"/>
           <w:szCs w:val="24"/>
         </w:rPr>
-        <w:lastRenderedPageBreak/>
         <w:t>2.4 Перечень учебно-методического обеспечения для самостоятельной работы обучающихся по дисциплине (модулю)</w:t>
       </w:r>
     </w:p>
@@ -11222,6 +11269,7 @@
           <w:sz w:val="24"/>
           <w:szCs w:val="24"/>
         </w:rPr>
+        <w:lastRenderedPageBreak/>
         <w:t>Оценочные средства предназначены для контроля и оценки образовательных достижений обучающихся, освоивших программу учебной дисциплины «</w:t>
       </w:r>
       <w:r>
@@ -11923,7 +11971,6 @@
           <w:sz w:val="24"/>
           <w:szCs w:val="24"/>
         </w:rPr>
-        <w:lastRenderedPageBreak/>
         <w:t>(Указать перечень заданий, круглы</w:t>
       </w:r>
       <w:r>
@@ -12766,11 +12813,7 @@
         <w:jc w:val="both"/>
       </w:pPr>
       <w:r>
-        <w:t xml:space="preserve">Процедура оценивания результатов обучения инвалидов и лиц с ограниченными возможностями здоровья по дисциплине (модулю) предусматривает предоставление </w:t>
-      </w:r>
-      <w:r>
-        <w:lastRenderedPageBreak/>
-        <w:t xml:space="preserve">информации в формах, адаптированных к ограничениям их здоровья и восприятия информации: </w:t>
+        <w:t xml:space="preserve">Процедура оценивания результатов обучения инвалидов и лиц с ограниченными возможностями здоровья по дисциплине (модулю) предусматривает предоставление информации в формах, адаптированных к ограничениям их здоровья и восприятия информации: </w:t>
       </w:r>
     </w:p>
     <w:p>
@@ -13623,6 +13666,7 @@
           <w:sz w:val="24"/>
           <w:szCs w:val="24"/>
         </w:rPr>
+        <w:lastRenderedPageBreak/>
         <w:t xml:space="preserve">ЭБС «ЛАНЬ» </w:t>
       </w:r>
       <w:hyperlink r:id="rId15" w:tgtFrame="_blank" w:history="1">
@@ -14352,7 +14396,6 @@
           <w:bdr w:val="none" w:sz="0" w:space="0" w:color="auto" w:frame="1"/>
           <w:lang w:val="en-US" w:eastAsia="ru-RU"/>
         </w:rPr>
-        <w:lastRenderedPageBreak/>
         <w:t>Springer Nature Protocols and Methods</w:t>
       </w:r>
       <w:r>
@@ -15792,6 +15835,7 @@
           <w:szCs w:val="24"/>
           <w:lang w:eastAsia="ru-RU"/>
         </w:rPr>
+        <w:lastRenderedPageBreak/>
         <w:t>Среда модульного динамического обучения</w:t>
       </w:r>
       <w:r>
@@ -16132,19 +16176,7 @@
           <w:sz w:val="24"/>
           <w:szCs w:val="24"/>
         </w:rPr>
-        <w:t xml:space="preserve">(Приводятся методические указания, рекомендации, советы для обучающихся по подготовке к аудиторным занятиям различных типов (лекции, практические занятия, лабораторные работы) и по работе во время занятий; по выполнению заданий для самостоятельной работы, в том числе, по курсовому проектирования и работе с литературой; по подготовке к мероприятиям текущего контроля и промежуточной </w:t>
-      </w:r>
-      <w:r>
-        <w:rPr>
-          <w:rFonts w:ascii="Times New Roman" w:eastAsia="Calibri" w:hAnsi="Times New Roman" w:cs="Times New Roman"/>
-          <w:bCs/>
-          <w:i/>
-          <w:color w:val="0000CC"/>
-          <w:sz w:val="24"/>
-          <w:szCs w:val="24"/>
-        </w:rPr>
-        <w:lastRenderedPageBreak/>
-        <w:t>аттестации. Следует обратить внимание обучающихся на наиболее важные, а также на наиболее трудные для понимания разделы/темы в содержании данной дисциплины.)</w:t>
+        <w:t>(Приводятся методические указания, рекомендации, советы для обучающихся по подготовке к аудиторным занятиям различных типов (лекции, практические занятия, лабораторные работы) и по работе во время занятий; по выполнению заданий для самостоятельной работы, в том числе, по курсовому проектирования и работе с литературой; по подготовке к мероприятиям текущего контроля и промежуточной аттестации. Следует обратить внимание обучающихся на наиболее важные, а также на наиболее трудные для понимания разделы/темы в содержании данной дисциплины.)</w:t>
       </w:r>
     </w:p>
     <w:p>
@@ -17555,7 +17587,6 @@
                 <w:sz w:val="20"/>
                 <w:szCs w:val="20"/>
               </w:rPr>
-              <w:lastRenderedPageBreak/>
               <w:t>Наименование помещений для самостоятельной работы обучающихся</w:t>
             </w:r>
           </w:p>

--- a/src/main/resources/template.docx
+++ b/src/main/resources/template.docx
@@ -2697,7 +2697,6 @@
         <w:rPr>
           <w:rFonts w:ascii="Times New Roman" w:eastAsia="Calibri" w:hAnsi="Times New Roman" w:cs="Times New Roman"/>
           <w:iCs/>
-          <w:color w:val="FF0000"/>
           <w:sz w:val="24"/>
           <w:szCs w:val="24"/>
         </w:rPr>
@@ -12006,7 +12005,6 @@
           <w:rFonts w:ascii="Times New Roman" w:hAnsi="Times New Roman" w:cs="Times New Roman"/>
           <w:bCs/>
           <w:i/>
-          <w:color w:val="C00000"/>
           <w:sz w:val="24"/>
           <w:szCs w:val="24"/>
         </w:rPr>

--- a/src/main/resources/template.docx
+++ b/src/main/resources/template.docx
@@ -256,6 +256,7 @@
           <w:rFonts w:ascii="Times New Roman" w:eastAsia="Calibri" w:hAnsi="Times New Roman" w:cs="Times New Roman"/>
           <w:sz w:val="28"/>
           <w:szCs w:val="28"/>
+          <w:highlight w:val="yellow"/>
         </w:rPr>
         <w:t>${Discipline.reportInfo.year}</w:t>
       </w:r>
@@ -832,6 +833,7 @@
           <w:bCs/>
           <w:sz w:val="28"/>
           <w:szCs w:val="28"/>
+          <w:highlight w:val="yellow"/>
           <w:lang w:eastAsia="ru-RU"/>
         </w:rPr>
         <w:t>${Discipline.reportInfo.year}</w:t>
@@ -1145,6 +1147,15 @@
           <w:lang w:val="en-US"/>
         </w:rPr>
         <w:tab/>
+      </w:r>
+      <w:r>
+        <w:rPr>
+          <w:rFonts w:ascii="Times New Roman" w:eastAsia="Calibri" w:hAnsi="Times New Roman" w:cs="Times New Roman"/>
+          <w:sz w:val="28"/>
+          <w:szCs w:val="28"/>
+          <w:lang w:val="en-US"/>
+        </w:rPr>
+        <w:tab/>
         <w:t>________________</w:t>
       </w:r>
     </w:p>
@@ -1157,6 +1168,7 @@
           <w:sz w:val="28"/>
           <w:szCs w:val="28"/>
           <w:vertAlign w:val="superscript"/>
+          <w:lang w:val="en-US"/>
         </w:rPr>
       </w:pPr>
       <w:r>
@@ -1165,8 +1177,9 @@
           <w:sz w:val="28"/>
           <w:szCs w:val="28"/>
           <w:vertAlign w:val="superscript"/>
-        </w:rPr>
-        <w:t>И.О. Ф</w:t>
+          <w:lang w:val="en-US"/>
+        </w:rPr>
+        <w:tab/>
       </w:r>
       <w:r>
         <w:rPr>
@@ -1174,36 +1187,711 @@
           <w:sz w:val="28"/>
           <w:szCs w:val="28"/>
           <w:vertAlign w:val="superscript"/>
-        </w:rPr>
-        <w:t>амилия,</w:t>
-      </w:r>
-      <w:r>
+          <w:lang w:val="en-US"/>
+        </w:rPr>
+        <w:tab/>
+      </w:r>
+      <w:r>
+        <w:rPr>
+          <w:rFonts w:ascii="Times New Roman" w:eastAsia="Calibri" w:hAnsi="Times New Roman" w:cs="Times New Roman"/>
+          <w:sz w:val="28"/>
+          <w:szCs w:val="28"/>
+          <w:vertAlign w:val="superscript"/>
+          <w:lang w:val="en-US"/>
+        </w:rPr>
+        <w:tab/>
+      </w:r>
+      <w:r>
+        <w:rPr>
+          <w:rFonts w:ascii="Times New Roman" w:eastAsia="Calibri" w:hAnsi="Times New Roman" w:cs="Times New Roman"/>
+          <w:sz w:val="28"/>
+          <w:szCs w:val="28"/>
+          <w:vertAlign w:val="superscript"/>
+          <w:lang w:val="en-US"/>
+        </w:rPr>
+        <w:tab/>
+      </w:r>
+      <w:r>
+        <w:rPr>
+          <w:rFonts w:ascii="Times New Roman" w:eastAsia="Calibri" w:hAnsi="Times New Roman" w:cs="Times New Roman"/>
+          <w:sz w:val="28"/>
+          <w:szCs w:val="28"/>
+          <w:vertAlign w:val="superscript"/>
+          <w:lang w:val="en-US"/>
+        </w:rPr>
+        <w:tab/>
+      </w:r>
+      <w:r>
+        <w:rPr>
+          <w:rFonts w:ascii="Times New Roman" w:eastAsia="Calibri" w:hAnsi="Times New Roman" w:cs="Times New Roman"/>
+          <w:sz w:val="28"/>
+          <w:szCs w:val="28"/>
+          <w:vertAlign w:val="superscript"/>
+          <w:lang w:val="en-US"/>
+        </w:rPr>
+        <w:tab/>
+      </w:r>
+      <w:r>
+        <w:rPr>
+          <w:rFonts w:ascii="Times New Roman" w:eastAsia="Calibri" w:hAnsi="Times New Roman" w:cs="Times New Roman"/>
+          <w:sz w:val="28"/>
+          <w:szCs w:val="28"/>
+          <w:vertAlign w:val="superscript"/>
+          <w:lang w:val="en-US"/>
+        </w:rPr>
+        <w:tab/>
+      </w:r>
+      <w:r>
+        <w:rPr>
+          <w:rFonts w:ascii="Times New Roman" w:eastAsia="Calibri" w:hAnsi="Times New Roman" w:cs="Times New Roman"/>
+          <w:sz w:val="28"/>
+          <w:szCs w:val="28"/>
+          <w:vertAlign w:val="superscript"/>
+          <w:lang w:val="en-US"/>
+        </w:rPr>
+        <w:tab/>
+      </w:r>
+      <w:r>
+        <w:rPr>
+          <w:rFonts w:ascii="Times New Roman" w:eastAsia="Calibri" w:hAnsi="Times New Roman" w:cs="Times New Roman"/>
+          <w:sz w:val="28"/>
+          <w:szCs w:val="28"/>
+          <w:vertAlign w:val="superscript"/>
+          <w:lang w:val="en-US"/>
+        </w:rPr>
+        <w:tab/>
+        <w:t xml:space="preserve">                               </w:t>
+      </w:r>
+      <w:r>
+        <w:rPr>
+          <w:rFonts w:ascii="Times New Roman" w:eastAsia="Calibri" w:hAnsi="Times New Roman" w:cs="Times New Roman"/>
+          <w:sz w:val="28"/>
+          <w:szCs w:val="28"/>
+          <w:vertAlign w:val="superscript"/>
+        </w:rPr>
+        <w:t>подпись</w:t>
+      </w:r>
+      <w:r>
+        <w:rPr>
+          <w:rFonts w:ascii="Times New Roman" w:eastAsia="Calibri" w:hAnsi="Times New Roman" w:cs="Times New Roman"/>
+          <w:sz w:val="28"/>
+          <w:szCs w:val="28"/>
+          <w:vertAlign w:val="superscript"/>
+          <w:lang w:val="en-US"/>
+        </w:rPr>
         <w:t xml:space="preserve"> </w:t>
       </w:r>
-      <w:r>
-        <w:rPr>
-          <w:rFonts w:ascii="Times New Roman" w:eastAsia="Calibri" w:hAnsi="Times New Roman" w:cs="Times New Roman"/>
-          <w:sz w:val="28"/>
-          <w:szCs w:val="28"/>
-          <w:vertAlign w:val="superscript"/>
-        </w:rPr>
-        <w:t>должность</w:t>
-      </w:r>
-      <w:r>
-        <w:rPr>
-          <w:rFonts w:ascii="Times New Roman" w:eastAsia="Calibri" w:hAnsi="Times New Roman" w:cs="Times New Roman"/>
-          <w:sz w:val="28"/>
-          <w:szCs w:val="28"/>
-          <w:vertAlign w:val="superscript"/>
-        </w:rPr>
-        <w:t>, ученая степень, ученое звание</w:t>
-      </w:r>
-      <w:r>
-        <w:rPr>
-          <w:rFonts w:ascii="Times New Roman" w:eastAsia="Calibri" w:hAnsi="Times New Roman" w:cs="Times New Roman"/>
-          <w:sz w:val="28"/>
-          <w:szCs w:val="28"/>
-          <w:vertAlign w:val="superscript"/>
+    </w:p>
+    <w:p>
+      <w:pPr>
+        <w:spacing w:after="0" w:line="240" w:lineRule="auto"/>
+        <w:rPr>
+          <w:rFonts w:ascii="Times New Roman" w:eastAsia="Calibri" w:hAnsi="Times New Roman" w:cs="Times New Roman"/>
+          <w:sz w:val="28"/>
+          <w:szCs w:val="28"/>
+          <w:lang w:val="en-US"/>
+        </w:rPr>
+      </w:pPr>
+    </w:p>
+    <w:p>
+      <w:pPr>
+        <w:spacing w:after="0" w:line="240" w:lineRule="auto"/>
+        <w:rPr>
+          <w:rFonts w:ascii="Times New Roman" w:eastAsia="Calibri" w:hAnsi="Times New Roman" w:cs="Times New Roman"/>
+          <w:sz w:val="28"/>
+          <w:szCs w:val="28"/>
+          <w:lang w:val="en-US"/>
+        </w:rPr>
+      </w:pPr>
+      <w:r>
+        <w:rPr>
+          <w:rFonts w:ascii="Times New Roman" w:eastAsia="Calibri" w:hAnsi="Times New Roman" w:cs="Times New Roman"/>
+          <w:sz w:val="28"/>
+          <w:szCs w:val="28"/>
+        </w:rPr>
+        <w:t>Рабочая</w:t>
+      </w:r>
+      <w:r>
+        <w:rPr>
+          <w:rFonts w:ascii="Times New Roman" w:eastAsia="Calibri" w:hAnsi="Times New Roman" w:cs="Times New Roman"/>
+          <w:sz w:val="28"/>
+          <w:szCs w:val="28"/>
+          <w:lang w:val="en-US"/>
+        </w:rPr>
+        <w:t xml:space="preserve"> </w:t>
+      </w:r>
+      <w:r>
+        <w:rPr>
+          <w:rFonts w:ascii="Times New Roman" w:eastAsia="Calibri" w:hAnsi="Times New Roman" w:cs="Times New Roman"/>
+          <w:sz w:val="28"/>
+          <w:szCs w:val="28"/>
+        </w:rPr>
+        <w:t>п</w:t>
+      </w:r>
+      <w:r>
+        <w:rPr>
+          <w:rFonts w:ascii="Times New Roman" w:eastAsia="Calibri" w:hAnsi="Times New Roman" w:cs="Times New Roman"/>
+          <w:sz w:val="28"/>
+          <w:szCs w:val="28"/>
+        </w:rPr>
+        <w:t>рограмма</w:t>
+      </w:r>
+      <w:r>
+        <w:rPr>
+          <w:rFonts w:ascii="Times New Roman" w:eastAsia="Calibri" w:hAnsi="Times New Roman" w:cs="Times New Roman"/>
+          <w:sz w:val="28"/>
+          <w:szCs w:val="28"/>
+          <w:lang w:val="en-US"/>
+        </w:rPr>
+        <w:t xml:space="preserve"> </w:t>
+      </w:r>
+      <w:r>
+        <w:rPr>
+          <w:rFonts w:ascii="Times New Roman" w:eastAsia="Calibri" w:hAnsi="Times New Roman" w:cs="Times New Roman"/>
+          <w:sz w:val="28"/>
+          <w:szCs w:val="28"/>
+        </w:rPr>
+        <w:t>дисциплины</w:t>
+      </w:r>
+      <w:r>
+        <w:rPr>
+          <w:rFonts w:ascii="Times New Roman" w:eastAsia="Calibri" w:hAnsi="Times New Roman" w:cs="Times New Roman"/>
+          <w:sz w:val="28"/>
+          <w:szCs w:val="28"/>
+          <w:lang w:val="en-US"/>
+        </w:rPr>
+        <w:t xml:space="preserve"> </w:t>
+      </w:r>
+      <w:r>
+        <w:rPr>
+          <w:rFonts w:ascii="Times New Roman" w:eastAsia="Calibri" w:hAnsi="Times New Roman" w:cs="Times New Roman"/>
+          <w:sz w:val="28"/>
+          <w:szCs w:val="28"/>
+          <w:lang w:val="en-US"/>
+        </w:rPr>
+        <w:t>${Discipline.name}</w:t>
+      </w:r>
+      <w:r>
+        <w:rPr>
+          <w:rFonts w:ascii="Times New Roman" w:eastAsia="Calibri" w:hAnsi="Times New Roman" w:cs="Times New Roman"/>
+          <w:sz w:val="28"/>
+          <w:szCs w:val="28"/>
+          <w:lang w:val="en-US"/>
+        </w:rPr>
+        <w:t xml:space="preserve"> </w:t>
+      </w:r>
+      <w:r>
+        <w:rPr>
+          <w:rFonts w:ascii="Times New Roman" w:eastAsia="Calibri" w:hAnsi="Times New Roman" w:cs="Times New Roman"/>
+          <w:sz w:val="28"/>
+          <w:szCs w:val="28"/>
+        </w:rPr>
+        <w:t>утверждена</w:t>
+      </w:r>
+      <w:r>
+        <w:rPr>
+          <w:rFonts w:ascii="Times New Roman" w:eastAsia="Calibri" w:hAnsi="Times New Roman" w:cs="Times New Roman"/>
+          <w:sz w:val="28"/>
+          <w:szCs w:val="28"/>
+          <w:lang w:val="en-US"/>
+        </w:rPr>
+        <w:t xml:space="preserve"> </w:t>
+      </w:r>
+      <w:r>
+        <w:rPr>
+          <w:rFonts w:ascii="Times New Roman" w:eastAsia="Calibri" w:hAnsi="Times New Roman" w:cs="Times New Roman"/>
+          <w:sz w:val="28"/>
+          <w:szCs w:val="28"/>
+        </w:rPr>
+        <w:t>на</w:t>
+      </w:r>
+      <w:r>
+        <w:rPr>
+          <w:rFonts w:ascii="Times New Roman" w:eastAsia="Calibri" w:hAnsi="Times New Roman" w:cs="Times New Roman"/>
+          <w:sz w:val="28"/>
+          <w:szCs w:val="28"/>
+          <w:lang w:val="en-US"/>
+        </w:rPr>
+        <w:t xml:space="preserve"> </w:t>
+      </w:r>
+      <w:r>
+        <w:rPr>
+          <w:rFonts w:ascii="Times New Roman" w:eastAsia="Calibri" w:hAnsi="Times New Roman" w:cs="Times New Roman"/>
+          <w:sz w:val="28"/>
+          <w:szCs w:val="28"/>
+        </w:rPr>
+        <w:t>заседании</w:t>
+      </w:r>
+      <w:r>
+        <w:rPr>
+          <w:rFonts w:ascii="Times New Roman" w:eastAsia="Calibri" w:hAnsi="Times New Roman" w:cs="Times New Roman"/>
+          <w:sz w:val="28"/>
+          <w:szCs w:val="28"/>
+          <w:lang w:val="en-US"/>
+        </w:rPr>
+        <w:t xml:space="preserve"> </w:t>
+      </w:r>
+      <w:r>
+        <w:rPr>
+          <w:rFonts w:ascii="Times New Roman" w:eastAsia="Calibri" w:hAnsi="Times New Roman" w:cs="Times New Roman"/>
+          <w:sz w:val="28"/>
+          <w:szCs w:val="28"/>
+        </w:rPr>
+        <w:t>кафедры</w:t>
+      </w:r>
+      <w:r>
+        <w:rPr>
+          <w:rFonts w:ascii="Times New Roman" w:eastAsia="Calibri" w:hAnsi="Times New Roman" w:cs="Times New Roman"/>
+          <w:sz w:val="28"/>
+          <w:szCs w:val="28"/>
+          <w:lang w:val="en-US"/>
+        </w:rPr>
+        <w:t xml:space="preserve"> </w:t>
+      </w:r>
+      <w:r>
+        <w:rPr>
+          <w:rFonts w:ascii="Times New Roman" w:eastAsia="Calibri" w:hAnsi="Times New Roman" w:cs="Times New Roman"/>
+          <w:sz w:val="28"/>
+          <w:szCs w:val="28"/>
+          <w:lang w:val="en-US"/>
+        </w:rPr>
+        <w:t>${Discipline.department.name}</w:t>
+      </w:r>
+      <w:r>
+        <w:rPr>
+          <w:rFonts w:ascii="Times New Roman" w:eastAsia="Calibri" w:hAnsi="Times New Roman" w:cs="Times New Roman"/>
+          <w:sz w:val="28"/>
+          <w:szCs w:val="28"/>
+          <w:lang w:val="en-US"/>
+        </w:rPr>
+        <w:t xml:space="preserve"> </w:t>
+      </w:r>
+      <w:r>
+        <w:rPr>
+          <w:rFonts w:ascii="Times New Roman" w:eastAsia="Calibri" w:hAnsi="Times New Roman" w:cs="Times New Roman"/>
+          <w:sz w:val="28"/>
+          <w:szCs w:val="28"/>
+        </w:rPr>
+        <w:t>протокол</w:t>
+      </w:r>
+      <w:r>
+        <w:rPr>
+          <w:rFonts w:ascii="Times New Roman" w:eastAsia="Calibri" w:hAnsi="Times New Roman" w:cs="Times New Roman"/>
+          <w:sz w:val="28"/>
+          <w:szCs w:val="28"/>
+          <w:lang w:val="en-US"/>
+        </w:rPr>
+        <w:t xml:space="preserve"> </w:t>
+      </w:r>
+      <w:r>
+        <w:rPr>
+          <w:rFonts w:ascii="Times New Roman" w:eastAsia="Calibri" w:hAnsi="Times New Roman" w:cs="Times New Roman"/>
+          <w:sz w:val="28"/>
+          <w:szCs w:val="28"/>
+        </w:rPr>
+        <w:fldChar w:fldCharType="begin"/>
+      </w:r>
+      <w:r>
+        <w:rPr>
+          <w:rFonts w:ascii="Times New Roman" w:eastAsia="Calibri" w:hAnsi="Times New Roman" w:cs="Times New Roman"/>
+          <w:sz w:val="28"/>
+          <w:szCs w:val="28"/>
+          <w:lang w:val="en-US"/>
+        </w:rPr>
+        <w:instrText xml:space="preserve"> MERGEFIELD  ${Discipline.reportInfo.departmentProtocolString} </w:instrText>
+      </w:r>
+      <w:r>
+        <w:rPr>
+          <w:rFonts w:ascii="Times New Roman" w:eastAsia="Calibri" w:hAnsi="Times New Roman" w:cs="Times New Roman"/>
+          <w:sz w:val="28"/>
+          <w:szCs w:val="28"/>
+        </w:rPr>
+        <w:fldChar w:fldCharType="separate"/>
+      </w:r>
+      <w:r>
+        <w:rPr>
+          <w:rFonts w:ascii="Times New Roman" w:eastAsia="Calibri" w:hAnsi="Times New Roman" w:cs="Times New Roman"/>
+          <w:noProof/>
+          <w:sz w:val="28"/>
+          <w:szCs w:val="28"/>
+          <w:lang w:val="en-US"/>
+        </w:rPr>
+        <w:t>«${Discipline.reportInfo.departmentProtoc»</w:t>
+      </w:r>
+      <w:r>
+        <w:rPr>
+          <w:rFonts w:ascii="Times New Roman" w:eastAsia="Calibri" w:hAnsi="Times New Roman" w:cs="Times New Roman"/>
+          <w:sz w:val="28"/>
+          <w:szCs w:val="28"/>
+        </w:rPr>
+        <w:fldChar w:fldCharType="end"/>
+      </w:r>
+      <w:r>
+        <w:rPr>
+          <w:rFonts w:ascii="Times New Roman" w:eastAsia="Calibri" w:hAnsi="Times New Roman" w:cs="Times New Roman"/>
+          <w:sz w:val="28"/>
+          <w:szCs w:val="28"/>
+          <w:lang w:val="en-US"/>
+        </w:rPr>
+        <w:t xml:space="preserve"> </w:t>
+      </w:r>
+      <w:r>
+        <w:rPr>
+          <w:rFonts w:ascii="Times New Roman" w:eastAsia="Calibri" w:hAnsi="Times New Roman" w:cs="Times New Roman"/>
+          <w:sz w:val="28"/>
+          <w:szCs w:val="28"/>
+        </w:rPr>
+        <w:t>г</w:t>
+      </w:r>
+      <w:r>
+        <w:rPr>
+          <w:rFonts w:ascii="Times New Roman" w:eastAsia="Calibri" w:hAnsi="Times New Roman" w:cs="Times New Roman"/>
+          <w:sz w:val="28"/>
+          <w:szCs w:val="28"/>
+          <w:lang w:val="en-US"/>
+        </w:rPr>
+        <w:t>.</w:t>
+      </w:r>
+    </w:p>
+    <w:p>
+      <w:pPr>
+        <w:spacing w:after="0" w:line="240" w:lineRule="auto"/>
+        <w:rPr>
+          <w:rFonts w:ascii="Times New Roman" w:eastAsia="Calibri" w:hAnsi="Times New Roman" w:cs="Times New Roman"/>
+          <w:sz w:val="28"/>
+          <w:szCs w:val="28"/>
+          <w:lang w:val="en-US"/>
+        </w:rPr>
+      </w:pPr>
+      <w:r>
+        <w:rPr>
+          <w:rFonts w:ascii="Times New Roman" w:eastAsia="Calibri" w:hAnsi="Times New Roman" w:cs="Times New Roman"/>
+          <w:sz w:val="28"/>
+          <w:szCs w:val="28"/>
+        </w:rPr>
+        <w:t>Заведующий</w:t>
+      </w:r>
+      <w:r>
+        <w:rPr>
+          <w:rFonts w:ascii="Times New Roman" w:eastAsia="Calibri" w:hAnsi="Times New Roman" w:cs="Times New Roman"/>
+          <w:sz w:val="28"/>
+          <w:szCs w:val="28"/>
+          <w:lang w:val="en-US"/>
+        </w:rPr>
+        <w:t xml:space="preserve"> </w:t>
+      </w:r>
+      <w:r>
+        <w:rPr>
+          <w:rFonts w:ascii="Times New Roman" w:eastAsia="Calibri" w:hAnsi="Times New Roman" w:cs="Times New Roman"/>
+          <w:sz w:val="28"/>
+          <w:szCs w:val="28"/>
+        </w:rPr>
+        <w:t>кафедрой</w:t>
+      </w:r>
+      <w:r>
+        <w:rPr>
+          <w:rFonts w:ascii="Times New Roman" w:eastAsia="Calibri" w:hAnsi="Times New Roman" w:cs="Times New Roman"/>
+          <w:sz w:val="28"/>
+          <w:szCs w:val="28"/>
+          <w:lang w:val="en-US"/>
+        </w:rPr>
+        <w:t xml:space="preserve"> </w:t>
+      </w:r>
+      <w:r>
+        <w:rPr>
+          <w:rFonts w:ascii="Times New Roman" w:eastAsia="Calibri" w:hAnsi="Times New Roman" w:cs="Times New Roman"/>
+          <w:sz w:val="28"/>
+          <w:szCs w:val="28"/>
+        </w:rPr>
+        <w:fldChar w:fldCharType="begin"/>
+      </w:r>
+      <w:r>
+        <w:rPr>
+          <w:rFonts w:ascii="Times New Roman" w:eastAsia="Calibri" w:hAnsi="Times New Roman" w:cs="Times New Roman"/>
+          <w:sz w:val="28"/>
+          <w:szCs w:val="28"/>
+          <w:lang w:val="en-US"/>
+        </w:rPr>
+        <w:instrText xml:space="preserve"> </w:instrText>
+      </w:r>
+      <w:r>
+        <w:rPr>
+          <w:rFonts w:ascii="Times New Roman" w:eastAsia="Calibri" w:hAnsi="Times New Roman" w:cs="Times New Roman"/>
+          <w:sz w:val="28"/>
+          <w:szCs w:val="28"/>
+          <w:lang w:val="en-US"/>
+        </w:rPr>
+        <w:instrText>MERGEFIELD</w:instrText>
+      </w:r>
+      <w:r>
+        <w:rPr>
+          <w:rFonts w:ascii="Times New Roman" w:eastAsia="Calibri" w:hAnsi="Times New Roman" w:cs="Times New Roman"/>
+          <w:sz w:val="28"/>
+          <w:szCs w:val="28"/>
+          <w:lang w:val="en-US"/>
+        </w:rPr>
+        <w:instrText xml:space="preserve"> "</w:instrText>
+      </w:r>
+      <w:r>
+        <w:rPr>
+          <w:rFonts w:ascii="Times New Roman" w:eastAsia="Calibri" w:hAnsi="Times New Roman" w:cs="Times New Roman"/>
+          <w:sz w:val="28"/>
+          <w:szCs w:val="28"/>
+          <w:lang w:val="en-US"/>
+        </w:rPr>
+        <w:instrText>${Discipline.department.name}</w:instrText>
+      </w:r>
+      <w:r>
+        <w:rPr>
+          <w:rFonts w:ascii="Times New Roman" w:eastAsia="Calibri" w:hAnsi="Times New Roman" w:cs="Times New Roman"/>
+          <w:sz w:val="28"/>
+          <w:szCs w:val="28"/>
+          <w:lang w:val="en-US"/>
+        </w:rPr>
+        <w:instrText xml:space="preserve">" </w:instrText>
+      </w:r>
+      <w:r>
+        <w:rPr>
+          <w:rFonts w:ascii="Times New Roman" w:eastAsia="Calibri" w:hAnsi="Times New Roman" w:cs="Times New Roman"/>
+          <w:sz w:val="28"/>
+          <w:szCs w:val="28"/>
+        </w:rPr>
+        <w:fldChar w:fldCharType="separate"/>
+      </w:r>
+      <w:r>
+        <w:rPr>
+          <w:rFonts w:ascii="Times New Roman" w:eastAsia="Calibri" w:hAnsi="Times New Roman" w:cs="Times New Roman"/>
+          <w:noProof/>
+          <w:sz w:val="28"/>
+          <w:szCs w:val="28"/>
+          <w:lang w:val="en-US"/>
+        </w:rPr>
+        <w:t>«${</w:t>
+      </w:r>
+      <w:r>
+        <w:rPr>
+          <w:rFonts w:ascii="Times New Roman" w:eastAsia="Calibri" w:hAnsi="Times New Roman" w:cs="Times New Roman"/>
+          <w:noProof/>
+          <w:sz w:val="28"/>
+          <w:szCs w:val="28"/>
+          <w:lang w:val="en-US"/>
+        </w:rPr>
+        <w:t>Discipline</w:t>
+      </w:r>
+      <w:r>
+        <w:rPr>
+          <w:rFonts w:ascii="Times New Roman" w:eastAsia="Calibri" w:hAnsi="Times New Roman" w:cs="Times New Roman"/>
+          <w:noProof/>
+          <w:sz w:val="28"/>
+          <w:szCs w:val="28"/>
+          <w:lang w:val="en-US"/>
+        </w:rPr>
+        <w:t>.</w:t>
+      </w:r>
+      <w:r>
+        <w:rPr>
+          <w:rFonts w:ascii="Times New Roman" w:eastAsia="Calibri" w:hAnsi="Times New Roman" w:cs="Times New Roman"/>
+          <w:noProof/>
+          <w:sz w:val="28"/>
+          <w:szCs w:val="28"/>
+          <w:lang w:val="en-US"/>
+        </w:rPr>
+        <w:t>department</w:t>
+      </w:r>
+      <w:r>
+        <w:rPr>
+          <w:rFonts w:ascii="Times New Roman" w:eastAsia="Calibri" w:hAnsi="Times New Roman" w:cs="Times New Roman"/>
+          <w:noProof/>
+          <w:sz w:val="28"/>
+          <w:szCs w:val="28"/>
+          <w:lang w:val="en-US"/>
+        </w:rPr>
+        <w:t>.</w:t>
+      </w:r>
+      <w:r>
+        <w:rPr>
+          <w:rFonts w:ascii="Times New Roman" w:eastAsia="Calibri" w:hAnsi="Times New Roman" w:cs="Times New Roman"/>
+          <w:noProof/>
+          <w:sz w:val="28"/>
+          <w:szCs w:val="28"/>
+          <w:lang w:val="en-US"/>
+        </w:rPr>
+        <w:t>name</w:t>
+      </w:r>
+      <w:r>
+        <w:rPr>
+          <w:rFonts w:ascii="Times New Roman" w:eastAsia="Calibri" w:hAnsi="Times New Roman" w:cs="Times New Roman"/>
+          <w:noProof/>
+          <w:sz w:val="28"/>
+          <w:szCs w:val="28"/>
+          <w:lang w:val="en-US"/>
+        </w:rPr>
+        <w:t>}»</w:t>
+      </w:r>
+      <w:r>
+        <w:rPr>
+          <w:rFonts w:ascii="Times New Roman" w:eastAsia="Calibri" w:hAnsi="Times New Roman" w:cs="Times New Roman"/>
+          <w:sz w:val="28"/>
+          <w:szCs w:val="28"/>
+        </w:rPr>
+        <w:fldChar w:fldCharType="end"/>
+      </w:r>
+    </w:p>
+    <w:p>
+      <w:pPr>
+        <w:spacing w:after="0" w:line="240" w:lineRule="auto"/>
+        <w:rPr>
+          <w:rFonts w:ascii="Times New Roman" w:eastAsia="Calibri" w:hAnsi="Times New Roman" w:cs="Times New Roman"/>
+          <w:sz w:val="28"/>
+          <w:szCs w:val="28"/>
+          <w:lang w:val="en-US"/>
+        </w:rPr>
+      </w:pPr>
+      <w:r>
+        <w:rPr>
+          <w:rFonts w:ascii="Times New Roman" w:eastAsia="Calibri" w:hAnsi="Times New Roman" w:cs="Times New Roman"/>
+          <w:sz w:val="28"/>
+          <w:szCs w:val="28"/>
+        </w:rPr>
+        <w:fldChar w:fldCharType="begin"/>
+      </w:r>
+      <w:r>
+        <w:rPr>
+          <w:rFonts w:ascii="Times New Roman" w:eastAsia="Calibri" w:hAnsi="Times New Roman" w:cs="Times New Roman"/>
+          <w:sz w:val="28"/>
+          <w:szCs w:val="28"/>
+          <w:lang w:val="en-US"/>
+        </w:rPr>
+        <w:instrText xml:space="preserve"> </w:instrText>
+      </w:r>
+      <w:r>
+        <w:rPr>
+          <w:rFonts w:ascii="Times New Roman" w:eastAsia="Calibri" w:hAnsi="Times New Roman" w:cs="Times New Roman"/>
+          <w:sz w:val="28"/>
+          <w:szCs w:val="28"/>
+          <w:lang w:val="en-US"/>
+        </w:rPr>
+        <w:instrText>MERGEFIELD</w:instrText>
+      </w:r>
+      <w:r>
+        <w:rPr>
+          <w:rFonts w:ascii="Times New Roman" w:eastAsia="Calibri" w:hAnsi="Times New Roman" w:cs="Times New Roman"/>
+          <w:sz w:val="28"/>
+          <w:szCs w:val="28"/>
+          <w:lang w:val="en-US"/>
+        </w:rPr>
+        <w:instrText xml:space="preserve"> "</w:instrText>
+      </w:r>
+      <w:r>
+        <w:rPr>
+          <w:rFonts w:ascii="Times New Roman" w:eastAsia="Calibri" w:hAnsi="Times New Roman" w:cs="Times New Roman"/>
+          <w:sz w:val="28"/>
+          <w:szCs w:val="28"/>
+          <w:lang w:val="en-US"/>
+        </w:rPr>
+        <w:instrText>${Discipline.department.director}</w:instrText>
+      </w:r>
+      <w:r>
+        <w:rPr>
+          <w:rFonts w:ascii="Times New Roman" w:eastAsia="Calibri" w:hAnsi="Times New Roman" w:cs="Times New Roman"/>
+          <w:sz w:val="28"/>
+          <w:szCs w:val="28"/>
+          <w:lang w:val="en-US"/>
+        </w:rPr>
+        <w:instrText xml:space="preserve">" </w:instrText>
+      </w:r>
+      <w:r>
+        <w:rPr>
+          <w:rFonts w:ascii="Times New Roman" w:eastAsia="Calibri" w:hAnsi="Times New Roman" w:cs="Times New Roman"/>
+          <w:sz w:val="28"/>
+          <w:szCs w:val="28"/>
+        </w:rPr>
+        <w:fldChar w:fldCharType="separate"/>
+      </w:r>
+      <w:r>
+        <w:rPr>
+          <w:rFonts w:ascii="Times New Roman" w:eastAsia="Calibri" w:hAnsi="Times New Roman" w:cs="Times New Roman"/>
+          <w:noProof/>
+          <w:sz w:val="28"/>
+          <w:szCs w:val="28"/>
+          <w:lang w:val="en-US"/>
+        </w:rPr>
+        <w:t>«${</w:t>
+      </w:r>
+      <w:r>
+        <w:rPr>
+          <w:rFonts w:ascii="Times New Roman" w:eastAsia="Calibri" w:hAnsi="Times New Roman" w:cs="Times New Roman"/>
+          <w:noProof/>
+          <w:sz w:val="28"/>
+          <w:szCs w:val="28"/>
+          <w:lang w:val="en-US"/>
+        </w:rPr>
+        <w:t>Discipline</w:t>
+      </w:r>
+      <w:r>
+        <w:rPr>
+          <w:rFonts w:ascii="Times New Roman" w:eastAsia="Calibri" w:hAnsi="Times New Roman" w:cs="Times New Roman"/>
+          <w:noProof/>
+          <w:sz w:val="28"/>
+          <w:szCs w:val="28"/>
+          <w:lang w:val="en-US"/>
+        </w:rPr>
+        <w:t>.</w:t>
+      </w:r>
+      <w:r>
+        <w:rPr>
+          <w:rFonts w:ascii="Times New Roman" w:eastAsia="Calibri" w:hAnsi="Times New Roman" w:cs="Times New Roman"/>
+          <w:noProof/>
+          <w:sz w:val="28"/>
+          <w:szCs w:val="28"/>
+          <w:lang w:val="en-US"/>
+        </w:rPr>
+        <w:t>department</w:t>
+      </w:r>
+      <w:r>
+        <w:rPr>
+          <w:rFonts w:ascii="Times New Roman" w:eastAsia="Calibri" w:hAnsi="Times New Roman" w:cs="Times New Roman"/>
+          <w:noProof/>
+          <w:sz w:val="28"/>
+          <w:szCs w:val="28"/>
+          <w:lang w:val="en-US"/>
+        </w:rPr>
+        <w:t>.</w:t>
+      </w:r>
+      <w:r>
+        <w:rPr>
+          <w:rFonts w:ascii="Times New Roman" w:eastAsia="Calibri" w:hAnsi="Times New Roman" w:cs="Times New Roman"/>
+          <w:noProof/>
+          <w:sz w:val="28"/>
+          <w:szCs w:val="28"/>
+          <w:lang w:val="en-US"/>
+        </w:rPr>
+        <w:t>director</w:t>
+      </w:r>
+      <w:r>
+        <w:rPr>
+          <w:rFonts w:ascii="Times New Roman" w:eastAsia="Calibri" w:hAnsi="Times New Roman" w:cs="Times New Roman"/>
+          <w:noProof/>
+          <w:sz w:val="28"/>
+          <w:szCs w:val="28"/>
+          <w:lang w:val="en-US"/>
+        </w:rPr>
+        <w:t>}»</w:t>
+      </w:r>
+      <w:r>
+        <w:rPr>
+          <w:rFonts w:ascii="Times New Roman" w:eastAsia="Calibri" w:hAnsi="Times New Roman" w:cs="Times New Roman"/>
+          <w:sz w:val="28"/>
+          <w:szCs w:val="28"/>
+        </w:rPr>
+        <w:fldChar w:fldCharType="end"/>
+      </w:r>
+      <w:r>
+        <w:rPr>
+          <w:rFonts w:ascii="Times New Roman" w:eastAsia="Calibri" w:hAnsi="Times New Roman" w:cs="Times New Roman"/>
+          <w:sz w:val="28"/>
+          <w:szCs w:val="28"/>
+          <w:lang w:val="en-US"/>
         </w:rPr>
         <w:tab/>
       </w:r>
@@ -1212,7 +1900,7 @@
           <w:rFonts w:ascii="Times New Roman" w:eastAsia="Calibri" w:hAnsi="Times New Roman" w:cs="Times New Roman"/>
           <w:sz w:val="28"/>
           <w:szCs w:val="28"/>
-          <w:vertAlign w:val="superscript"/>
+          <w:lang w:val="en-US"/>
         </w:rPr>
         <w:tab/>
       </w:r>
@@ -1221,655 +1909,25 @@
           <w:rFonts w:ascii="Times New Roman" w:eastAsia="Calibri" w:hAnsi="Times New Roman" w:cs="Times New Roman"/>
           <w:sz w:val="28"/>
           <w:szCs w:val="28"/>
-          <w:vertAlign w:val="superscript"/>
-        </w:rPr>
-        <w:t xml:space="preserve">                               </w:t>
-      </w:r>
-      <w:r>
-        <w:rPr>
-          <w:rFonts w:ascii="Times New Roman" w:eastAsia="Calibri" w:hAnsi="Times New Roman" w:cs="Times New Roman"/>
-          <w:sz w:val="28"/>
-          <w:szCs w:val="28"/>
-          <w:vertAlign w:val="superscript"/>
-        </w:rPr>
-        <w:t xml:space="preserve">подпись </w:t>
-      </w:r>
-    </w:p>
-    <w:p>
-      <w:pPr>
-        <w:spacing w:after="0" w:line="240" w:lineRule="auto"/>
-        <w:rPr>
-          <w:rFonts w:ascii="Times New Roman" w:eastAsia="Calibri" w:hAnsi="Times New Roman" w:cs="Times New Roman"/>
-          <w:sz w:val="28"/>
-          <w:szCs w:val="28"/>
-        </w:rPr>
-      </w:pPr>
-    </w:p>
-    <w:p>
-      <w:pPr>
-        <w:spacing w:after="0" w:line="240" w:lineRule="auto"/>
-        <w:rPr>
-          <w:rFonts w:ascii="Times New Roman" w:eastAsia="Calibri" w:hAnsi="Times New Roman" w:cs="Times New Roman"/>
-          <w:sz w:val="28"/>
-          <w:szCs w:val="28"/>
-        </w:rPr>
-      </w:pPr>
-      <w:r>
-        <w:rPr>
-          <w:rFonts w:ascii="Times New Roman" w:eastAsia="Calibri" w:hAnsi="Times New Roman" w:cs="Times New Roman"/>
-          <w:sz w:val="28"/>
-          <w:szCs w:val="28"/>
-        </w:rPr>
-        <w:t>Рабочая</w:t>
-      </w:r>
-      <w:r>
-        <w:rPr>
-          <w:rFonts w:ascii="Times New Roman" w:eastAsia="Calibri" w:hAnsi="Times New Roman" w:cs="Times New Roman"/>
-          <w:sz w:val="28"/>
-          <w:szCs w:val="28"/>
-        </w:rPr>
-        <w:t xml:space="preserve"> </w:t>
-      </w:r>
-      <w:r>
-        <w:rPr>
-          <w:rFonts w:ascii="Times New Roman" w:eastAsia="Calibri" w:hAnsi="Times New Roman" w:cs="Times New Roman"/>
-          <w:sz w:val="28"/>
-          <w:szCs w:val="28"/>
-        </w:rPr>
-        <w:t>п</w:t>
-      </w:r>
-      <w:r>
-        <w:rPr>
-          <w:rFonts w:ascii="Times New Roman" w:eastAsia="Calibri" w:hAnsi="Times New Roman" w:cs="Times New Roman"/>
-          <w:sz w:val="28"/>
-          <w:szCs w:val="28"/>
-        </w:rPr>
-        <w:t>рограмма</w:t>
-      </w:r>
-      <w:r>
-        <w:rPr>
-          <w:rFonts w:ascii="Times New Roman" w:eastAsia="Calibri" w:hAnsi="Times New Roman" w:cs="Times New Roman"/>
-          <w:sz w:val="28"/>
-          <w:szCs w:val="28"/>
-        </w:rPr>
-        <w:t xml:space="preserve"> </w:t>
-      </w:r>
-      <w:r>
-        <w:rPr>
-          <w:rFonts w:ascii="Times New Roman" w:eastAsia="Calibri" w:hAnsi="Times New Roman" w:cs="Times New Roman"/>
-          <w:sz w:val="28"/>
-          <w:szCs w:val="28"/>
-        </w:rPr>
-        <w:t>дисциплины</w:t>
-      </w:r>
-      <w:r>
-        <w:rPr>
-          <w:rFonts w:ascii="Times New Roman" w:eastAsia="Calibri" w:hAnsi="Times New Roman" w:cs="Times New Roman"/>
-          <w:sz w:val="28"/>
-          <w:szCs w:val="28"/>
-        </w:rPr>
-        <w:t xml:space="preserve"> </w:t>
-      </w:r>
-      <w:r>
-        <w:rPr>
-          <w:rFonts w:ascii="Times New Roman" w:eastAsia="Calibri" w:hAnsi="Times New Roman" w:cs="Times New Roman"/>
-          <w:sz w:val="28"/>
-          <w:szCs w:val="28"/>
-        </w:rPr>
-        <w:t>${Discipline.name}</w:t>
-      </w:r>
-      <w:r>
-        <w:rPr>
-          <w:rFonts w:ascii="Times New Roman" w:eastAsia="Calibri" w:hAnsi="Times New Roman" w:cs="Times New Roman"/>
-          <w:sz w:val="28"/>
-          <w:szCs w:val="28"/>
-        </w:rPr>
-        <w:t xml:space="preserve"> </w:t>
-      </w:r>
-      <w:r>
-        <w:rPr>
-          <w:rFonts w:ascii="Times New Roman" w:eastAsia="Calibri" w:hAnsi="Times New Roman" w:cs="Times New Roman"/>
-          <w:sz w:val="28"/>
-          <w:szCs w:val="28"/>
-        </w:rPr>
-        <w:t>утверждена</w:t>
-      </w:r>
-      <w:r>
-        <w:rPr>
-          <w:rFonts w:ascii="Times New Roman" w:eastAsia="Calibri" w:hAnsi="Times New Roman" w:cs="Times New Roman"/>
-          <w:sz w:val="28"/>
-          <w:szCs w:val="28"/>
-        </w:rPr>
-        <w:t xml:space="preserve"> </w:t>
-      </w:r>
-      <w:r>
-        <w:rPr>
-          <w:rFonts w:ascii="Times New Roman" w:eastAsia="Calibri" w:hAnsi="Times New Roman" w:cs="Times New Roman"/>
-          <w:sz w:val="28"/>
-          <w:szCs w:val="28"/>
-        </w:rPr>
-        <w:t>на</w:t>
-      </w:r>
-      <w:r>
-        <w:rPr>
-          <w:rFonts w:ascii="Times New Roman" w:eastAsia="Calibri" w:hAnsi="Times New Roman" w:cs="Times New Roman"/>
-          <w:sz w:val="28"/>
-          <w:szCs w:val="28"/>
-        </w:rPr>
-        <w:t xml:space="preserve"> </w:t>
-      </w:r>
-      <w:r>
-        <w:rPr>
-          <w:rFonts w:ascii="Times New Roman" w:eastAsia="Calibri" w:hAnsi="Times New Roman" w:cs="Times New Roman"/>
-          <w:sz w:val="28"/>
-          <w:szCs w:val="28"/>
-        </w:rPr>
-        <w:t>заседании</w:t>
-      </w:r>
-      <w:r>
-        <w:rPr>
-          <w:rFonts w:ascii="Times New Roman" w:eastAsia="Calibri" w:hAnsi="Times New Roman" w:cs="Times New Roman"/>
-          <w:sz w:val="28"/>
-          <w:szCs w:val="28"/>
-        </w:rPr>
-        <w:t xml:space="preserve"> </w:t>
-      </w:r>
-      <w:r>
-        <w:rPr>
-          <w:rFonts w:ascii="Times New Roman" w:eastAsia="Calibri" w:hAnsi="Times New Roman" w:cs="Times New Roman"/>
-          <w:sz w:val="28"/>
-          <w:szCs w:val="28"/>
-        </w:rPr>
-        <w:t>кафедры</w:t>
-      </w:r>
-      <w:r>
-        <w:rPr>
-          <w:rFonts w:ascii="Times New Roman" w:eastAsia="Calibri" w:hAnsi="Times New Roman" w:cs="Times New Roman"/>
-          <w:sz w:val="28"/>
-          <w:szCs w:val="28"/>
-        </w:rPr>
-        <w:t xml:space="preserve"> </w:t>
-      </w:r>
-      <w:r>
-        <w:rPr>
-          <w:rFonts w:ascii="Times New Roman" w:eastAsia="Calibri" w:hAnsi="Times New Roman" w:cs="Times New Roman"/>
-          <w:sz w:val="28"/>
-          <w:szCs w:val="28"/>
-        </w:rPr>
-        <w:t>${Discipline.department.name}</w:t>
-      </w:r>
-      <w:r>
-        <w:rPr>
-          <w:rFonts w:ascii="Times New Roman" w:eastAsia="Calibri" w:hAnsi="Times New Roman" w:cs="Times New Roman"/>
-          <w:sz w:val="28"/>
-          <w:szCs w:val="28"/>
-        </w:rPr>
-        <w:t xml:space="preserve"> </w:t>
-      </w:r>
-      <w:r>
-        <w:rPr>
-          <w:rFonts w:ascii="Times New Roman" w:eastAsia="Calibri" w:hAnsi="Times New Roman" w:cs="Times New Roman"/>
-          <w:sz w:val="28"/>
-          <w:szCs w:val="28"/>
-        </w:rPr>
-        <w:t>протокол</w:t>
-      </w:r>
-      <w:r>
-        <w:rPr>
-          <w:rFonts w:ascii="Times New Roman" w:eastAsia="Calibri" w:hAnsi="Times New Roman" w:cs="Times New Roman"/>
-          <w:sz w:val="28"/>
-          <w:szCs w:val="28"/>
-        </w:rPr>
-        <w:t xml:space="preserve"> </w:t>
-      </w:r>
-      <w:r>
-        <w:rPr>
-          <w:rFonts w:ascii="Times New Roman" w:eastAsia="Calibri" w:hAnsi="Times New Roman" w:cs="Times New Roman"/>
-          <w:sz w:val="28"/>
-          <w:szCs w:val="28"/>
-        </w:rPr>
-        <w:fldChar w:fldCharType="begin"/>
-      </w:r>
-      <w:r>
-        <w:rPr>
-          <w:rFonts w:ascii="Times New Roman" w:eastAsia="Calibri" w:hAnsi="Times New Roman" w:cs="Times New Roman"/>
-          <w:sz w:val="28"/>
-          <w:szCs w:val="28"/>
-        </w:rPr>
-        <w:instrText xml:space="preserve"> MERGEFIELD  ${Discipline.reportInfo.departmentProtocolString} </w:instrText>
-      </w:r>
-      <w:r>
-        <w:rPr>
-          <w:rFonts w:ascii="Times New Roman" w:eastAsia="Calibri" w:hAnsi="Times New Roman" w:cs="Times New Roman"/>
-          <w:sz w:val="28"/>
-          <w:szCs w:val="28"/>
-        </w:rPr>
-        <w:fldChar w:fldCharType="separate"/>
-      </w:r>
-      <w:r>
-        <w:rPr>
-          <w:rFonts w:ascii="Times New Roman" w:eastAsia="Calibri" w:hAnsi="Times New Roman" w:cs="Times New Roman"/>
-          <w:noProof/>
-          <w:sz w:val="28"/>
-          <w:szCs w:val="28"/>
-        </w:rPr>
-        <w:t>«${Discipline.reportInfo.departmentProtoc»</w:t>
-      </w:r>
-      <w:r>
-        <w:rPr>
-          <w:rFonts w:ascii="Times New Roman" w:eastAsia="Calibri" w:hAnsi="Times New Roman" w:cs="Times New Roman"/>
-          <w:sz w:val="28"/>
-          <w:szCs w:val="28"/>
-        </w:rPr>
-        <w:fldChar w:fldCharType="end"/>
-      </w:r>
-      <w:r>
-        <w:rPr>
-          <w:rFonts w:ascii="Times New Roman" w:eastAsia="Calibri" w:hAnsi="Times New Roman" w:cs="Times New Roman"/>
-          <w:sz w:val="28"/>
-          <w:szCs w:val="28"/>
-        </w:rPr>
-        <w:t xml:space="preserve"> </w:t>
-      </w:r>
-      <w:r>
-        <w:rPr>
-          <w:rFonts w:ascii="Times New Roman" w:eastAsia="Calibri" w:hAnsi="Times New Roman" w:cs="Times New Roman"/>
-          <w:sz w:val="28"/>
-          <w:szCs w:val="28"/>
-        </w:rPr>
-        <w:t>г</w:t>
-      </w:r>
-      <w:r>
-        <w:rPr>
-          <w:rFonts w:ascii="Times New Roman" w:eastAsia="Calibri" w:hAnsi="Times New Roman" w:cs="Times New Roman"/>
-          <w:sz w:val="28"/>
-          <w:szCs w:val="28"/>
-        </w:rPr>
-        <w:t>.</w:t>
-      </w:r>
-    </w:p>
-    <w:p>
-      <w:pPr>
-        <w:spacing w:after="0" w:line="240" w:lineRule="auto"/>
-        <w:rPr>
-          <w:rFonts w:ascii="Times New Roman" w:eastAsia="Calibri" w:hAnsi="Times New Roman" w:cs="Times New Roman"/>
-          <w:sz w:val="28"/>
-          <w:szCs w:val="28"/>
-        </w:rPr>
-      </w:pPr>
-      <w:r>
-        <w:rPr>
-          <w:rFonts w:ascii="Times New Roman" w:eastAsia="Calibri" w:hAnsi="Times New Roman" w:cs="Times New Roman"/>
-          <w:sz w:val="28"/>
-          <w:szCs w:val="28"/>
-        </w:rPr>
-        <w:t>Заведующий</w:t>
-      </w:r>
-      <w:r>
-        <w:rPr>
-          <w:rFonts w:ascii="Times New Roman" w:eastAsia="Calibri" w:hAnsi="Times New Roman" w:cs="Times New Roman"/>
-          <w:sz w:val="28"/>
-          <w:szCs w:val="28"/>
-        </w:rPr>
-        <w:t xml:space="preserve"> </w:t>
-      </w:r>
-      <w:r>
-        <w:rPr>
-          <w:rFonts w:ascii="Times New Roman" w:eastAsia="Calibri" w:hAnsi="Times New Roman" w:cs="Times New Roman"/>
-          <w:sz w:val="28"/>
-          <w:szCs w:val="28"/>
-        </w:rPr>
-        <w:t>кафедрой</w:t>
-      </w:r>
-      <w:r>
-        <w:rPr>
-          <w:rFonts w:ascii="Times New Roman" w:eastAsia="Calibri" w:hAnsi="Times New Roman" w:cs="Times New Roman"/>
-          <w:sz w:val="28"/>
-          <w:szCs w:val="28"/>
-        </w:rPr>
-        <w:t xml:space="preserve"> </w:t>
-      </w:r>
-      <w:r>
-        <w:rPr>
-          <w:rFonts w:ascii="Times New Roman" w:eastAsia="Calibri" w:hAnsi="Times New Roman" w:cs="Times New Roman"/>
-          <w:sz w:val="28"/>
-          <w:szCs w:val="28"/>
-        </w:rPr>
-        <w:fldChar w:fldCharType="begin"/>
-      </w:r>
-      <w:r>
-        <w:rPr>
-          <w:rFonts w:ascii="Times New Roman" w:eastAsia="Calibri" w:hAnsi="Times New Roman" w:cs="Times New Roman"/>
-          <w:sz w:val="28"/>
-          <w:szCs w:val="28"/>
-        </w:rPr>
-        <w:instrText xml:space="preserve"> </w:instrText>
-      </w:r>
-      <w:r>
-        <w:rPr>
-          <w:rFonts w:ascii="Times New Roman" w:eastAsia="Calibri" w:hAnsi="Times New Roman" w:cs="Times New Roman"/>
-          <w:sz w:val="28"/>
-          <w:szCs w:val="28"/>
           <w:lang w:val="en-US"/>
         </w:rPr>
-        <w:instrText>MERGEFIELD</w:instrText>
-      </w:r>
-      <w:r>
-        <w:rPr>
-          <w:rFonts w:ascii="Times New Roman" w:eastAsia="Calibri" w:hAnsi="Times New Roman" w:cs="Times New Roman"/>
-          <w:sz w:val="28"/>
-          <w:szCs w:val="28"/>
-        </w:rPr>
-        <w:instrText xml:space="preserve"> </w:instrText>
-      </w:r>
-      <w:r>
-        <w:rPr>
-          <w:rFonts w:ascii="Times New Roman" w:eastAsia="Calibri" w:hAnsi="Times New Roman" w:cs="Times New Roman"/>
-          <w:sz w:val="28"/>
-          <w:szCs w:val="28"/>
-        </w:rPr>
-        <w:instrText>"</w:instrText>
-      </w:r>
-      <w:r>
-        <w:rPr>
-          <w:rFonts w:ascii="Times New Roman" w:eastAsia="Calibri" w:hAnsi="Times New Roman" w:cs="Times New Roman"/>
-          <w:sz w:val="28"/>
-          <w:szCs w:val="28"/>
-        </w:rPr>
-        <w:instrText>${Discipline.department.name}</w:instrText>
-      </w:r>
-      <w:r>
-        <w:rPr>
-          <w:rFonts w:ascii="Times New Roman" w:eastAsia="Calibri" w:hAnsi="Times New Roman" w:cs="Times New Roman"/>
-          <w:sz w:val="28"/>
-          <w:szCs w:val="28"/>
-        </w:rPr>
-        <w:instrText>"</w:instrText>
-      </w:r>
-      <w:r>
-        <w:rPr>
-          <w:rFonts w:ascii="Times New Roman" w:eastAsia="Calibri" w:hAnsi="Times New Roman" w:cs="Times New Roman"/>
-          <w:sz w:val="28"/>
-          <w:szCs w:val="28"/>
-        </w:rPr>
-        <w:instrText xml:space="preserve"> </w:instrText>
-      </w:r>
-      <w:r>
-        <w:rPr>
-          <w:rFonts w:ascii="Times New Roman" w:eastAsia="Calibri" w:hAnsi="Times New Roman" w:cs="Times New Roman"/>
-          <w:sz w:val="28"/>
-          <w:szCs w:val="28"/>
-        </w:rPr>
-        <w:fldChar w:fldCharType="separate"/>
-      </w:r>
-      <w:r>
-        <w:rPr>
-          <w:rFonts w:ascii="Times New Roman" w:eastAsia="Calibri" w:hAnsi="Times New Roman" w:cs="Times New Roman"/>
-          <w:noProof/>
-          <w:sz w:val="28"/>
-          <w:szCs w:val="28"/>
-        </w:rPr>
-        <w:t>«${</w:t>
-      </w:r>
-      <w:r>
-        <w:rPr>
-          <w:rFonts w:ascii="Times New Roman" w:eastAsia="Calibri" w:hAnsi="Times New Roman" w:cs="Times New Roman"/>
-          <w:noProof/>
+        <w:tab/>
+      </w:r>
+      <w:r>
+        <w:rPr>
+          <w:rFonts w:ascii="Times New Roman" w:eastAsia="Calibri" w:hAnsi="Times New Roman" w:cs="Times New Roman"/>
           <w:sz w:val="28"/>
           <w:szCs w:val="28"/>
           <w:lang w:val="en-US"/>
         </w:rPr>
-        <w:t>Discipline</w:t>
-      </w:r>
-      <w:r>
-        <w:rPr>
-          <w:rFonts w:ascii="Times New Roman" w:eastAsia="Calibri" w:hAnsi="Times New Roman" w:cs="Times New Roman"/>
-          <w:noProof/>
-          <w:sz w:val="28"/>
-          <w:szCs w:val="28"/>
-        </w:rPr>
-        <w:t>.</w:t>
-      </w:r>
-      <w:r>
-        <w:rPr>
-          <w:rFonts w:ascii="Times New Roman" w:eastAsia="Calibri" w:hAnsi="Times New Roman" w:cs="Times New Roman"/>
-          <w:noProof/>
+        <w:tab/>
+      </w:r>
+      <w:r>
+        <w:rPr>
+          <w:rFonts w:ascii="Times New Roman" w:eastAsia="Calibri" w:hAnsi="Times New Roman" w:cs="Times New Roman"/>
           <w:sz w:val="28"/>
           <w:szCs w:val="28"/>
           <w:lang w:val="en-US"/>
-        </w:rPr>
-        <w:t>department</w:t>
-      </w:r>
-      <w:r>
-        <w:rPr>
-          <w:rFonts w:ascii="Times New Roman" w:eastAsia="Calibri" w:hAnsi="Times New Roman" w:cs="Times New Roman"/>
-          <w:noProof/>
-          <w:sz w:val="28"/>
-          <w:szCs w:val="28"/>
-        </w:rPr>
-        <w:t>.</w:t>
-      </w:r>
-      <w:r>
-        <w:rPr>
-          <w:rFonts w:ascii="Times New Roman" w:eastAsia="Calibri" w:hAnsi="Times New Roman" w:cs="Times New Roman"/>
-          <w:noProof/>
-          <w:sz w:val="28"/>
-          <w:szCs w:val="28"/>
-          <w:lang w:val="en-US"/>
-        </w:rPr>
-        <w:t>name</w:t>
-      </w:r>
-      <w:r>
-        <w:rPr>
-          <w:rFonts w:ascii="Times New Roman" w:eastAsia="Calibri" w:hAnsi="Times New Roman" w:cs="Times New Roman"/>
-          <w:noProof/>
-          <w:sz w:val="28"/>
-          <w:szCs w:val="28"/>
-        </w:rPr>
-        <w:t>}»</w:t>
-      </w:r>
-      <w:r>
-        <w:rPr>
-          <w:rFonts w:ascii="Times New Roman" w:eastAsia="Calibri" w:hAnsi="Times New Roman" w:cs="Times New Roman"/>
-          <w:sz w:val="28"/>
-          <w:szCs w:val="28"/>
-        </w:rPr>
-        <w:fldChar w:fldCharType="end"/>
-      </w:r>
-    </w:p>
-    <w:p>
-      <w:pPr>
-        <w:spacing w:after="0" w:line="240" w:lineRule="auto"/>
-        <w:rPr>
-          <w:rFonts w:ascii="Times New Roman" w:eastAsia="Calibri" w:hAnsi="Times New Roman" w:cs="Times New Roman"/>
-          <w:sz w:val="28"/>
-          <w:szCs w:val="28"/>
-        </w:rPr>
-      </w:pPr>
-      <w:r>
-        <w:rPr>
-          <w:rFonts w:ascii="Times New Roman" w:eastAsia="Calibri" w:hAnsi="Times New Roman" w:cs="Times New Roman"/>
-          <w:sz w:val="28"/>
-          <w:szCs w:val="28"/>
-        </w:rPr>
-        <w:fldChar w:fldCharType="begin"/>
-      </w:r>
-      <w:r>
-        <w:rPr>
-          <w:rFonts w:ascii="Times New Roman" w:eastAsia="Calibri" w:hAnsi="Times New Roman" w:cs="Times New Roman"/>
-          <w:sz w:val="28"/>
-          <w:szCs w:val="28"/>
-        </w:rPr>
-        <w:instrText xml:space="preserve"> </w:instrText>
-      </w:r>
-      <w:r>
-        <w:rPr>
-          <w:rFonts w:ascii="Times New Roman" w:eastAsia="Calibri" w:hAnsi="Times New Roman" w:cs="Times New Roman"/>
-          <w:sz w:val="28"/>
-          <w:szCs w:val="28"/>
-          <w:lang w:val="en-US"/>
-        </w:rPr>
-        <w:instrText>MERGEFIELD</w:instrText>
-      </w:r>
-      <w:r>
-        <w:rPr>
-          <w:rFonts w:ascii="Times New Roman" w:eastAsia="Calibri" w:hAnsi="Times New Roman" w:cs="Times New Roman"/>
-          <w:sz w:val="28"/>
-          <w:szCs w:val="28"/>
-        </w:rPr>
-        <w:instrText xml:space="preserve"> </w:instrText>
-      </w:r>
-      <w:r>
-        <w:rPr>
-          <w:rFonts w:ascii="Times New Roman" w:eastAsia="Calibri" w:hAnsi="Times New Roman" w:cs="Times New Roman"/>
-          <w:sz w:val="28"/>
-          <w:szCs w:val="28"/>
-        </w:rPr>
-        <w:instrText>"</w:instrText>
-      </w:r>
-      <w:r>
-        <w:rPr>
-          <w:rFonts w:ascii="Times New Roman" w:eastAsia="Calibri" w:hAnsi="Times New Roman" w:cs="Times New Roman"/>
-          <w:sz w:val="28"/>
-          <w:szCs w:val="28"/>
-        </w:rPr>
-        <w:instrText>${Discipline.department.director}</w:instrText>
-      </w:r>
-      <w:r>
-        <w:rPr>
-          <w:rFonts w:ascii="Times New Roman" w:eastAsia="Calibri" w:hAnsi="Times New Roman" w:cs="Times New Roman"/>
-          <w:sz w:val="28"/>
-          <w:szCs w:val="28"/>
-        </w:rPr>
-        <w:instrText>"</w:instrText>
-      </w:r>
-      <w:r>
-        <w:rPr>
-          <w:rFonts w:ascii="Times New Roman" w:eastAsia="Calibri" w:hAnsi="Times New Roman" w:cs="Times New Roman"/>
-          <w:sz w:val="28"/>
-          <w:szCs w:val="28"/>
-        </w:rPr>
-        <w:instrText xml:space="preserve"> </w:instrText>
-      </w:r>
-      <w:r>
-        <w:rPr>
-          <w:rFonts w:ascii="Times New Roman" w:eastAsia="Calibri" w:hAnsi="Times New Roman" w:cs="Times New Roman"/>
-          <w:sz w:val="28"/>
-          <w:szCs w:val="28"/>
-        </w:rPr>
-        <w:fldChar w:fldCharType="separate"/>
-      </w:r>
-      <w:r>
-        <w:rPr>
-          <w:rFonts w:ascii="Times New Roman" w:eastAsia="Calibri" w:hAnsi="Times New Roman" w:cs="Times New Roman"/>
-          <w:noProof/>
-          <w:sz w:val="28"/>
-          <w:szCs w:val="28"/>
-        </w:rPr>
-        <w:t>«${</w:t>
-      </w:r>
-      <w:r>
-        <w:rPr>
-          <w:rFonts w:ascii="Times New Roman" w:eastAsia="Calibri" w:hAnsi="Times New Roman" w:cs="Times New Roman"/>
-          <w:noProof/>
-          <w:sz w:val="28"/>
-          <w:szCs w:val="28"/>
-          <w:lang w:val="en-US"/>
-        </w:rPr>
-        <w:t>Discipline</w:t>
-      </w:r>
-      <w:r>
-        <w:rPr>
-          <w:rFonts w:ascii="Times New Roman" w:eastAsia="Calibri" w:hAnsi="Times New Roman" w:cs="Times New Roman"/>
-          <w:noProof/>
-          <w:sz w:val="28"/>
-          <w:szCs w:val="28"/>
-        </w:rPr>
-        <w:t>.</w:t>
-      </w:r>
-      <w:r>
-        <w:rPr>
-          <w:rFonts w:ascii="Times New Roman" w:eastAsia="Calibri" w:hAnsi="Times New Roman" w:cs="Times New Roman"/>
-          <w:noProof/>
-          <w:sz w:val="28"/>
-          <w:szCs w:val="28"/>
-          <w:lang w:val="en-US"/>
-        </w:rPr>
-        <w:t>department</w:t>
-      </w:r>
-      <w:r>
-        <w:rPr>
-          <w:rFonts w:ascii="Times New Roman" w:eastAsia="Calibri" w:hAnsi="Times New Roman" w:cs="Times New Roman"/>
-          <w:noProof/>
-          <w:sz w:val="28"/>
-          <w:szCs w:val="28"/>
-        </w:rPr>
-        <w:t>.</w:t>
-      </w:r>
-      <w:r>
-        <w:rPr>
-          <w:rFonts w:ascii="Times New Roman" w:eastAsia="Calibri" w:hAnsi="Times New Roman" w:cs="Times New Roman"/>
-          <w:noProof/>
-          <w:sz w:val="28"/>
-          <w:szCs w:val="28"/>
-          <w:lang w:val="en-US"/>
-        </w:rPr>
-        <w:t>director</w:t>
-      </w:r>
-      <w:r>
-        <w:rPr>
-          <w:rFonts w:ascii="Times New Roman" w:eastAsia="Calibri" w:hAnsi="Times New Roman" w:cs="Times New Roman"/>
-          <w:noProof/>
-          <w:sz w:val="28"/>
-          <w:szCs w:val="28"/>
-        </w:rPr>
-        <w:t>}»</w:t>
-      </w:r>
-      <w:r>
-        <w:rPr>
-          <w:rFonts w:ascii="Times New Roman" w:eastAsia="Calibri" w:hAnsi="Times New Roman" w:cs="Times New Roman"/>
-          <w:sz w:val="28"/>
-          <w:szCs w:val="28"/>
-        </w:rPr>
-        <w:fldChar w:fldCharType="end"/>
-      </w:r>
-      <w:r>
-        <w:rPr>
-          <w:rFonts w:ascii="Times New Roman" w:eastAsia="Calibri" w:hAnsi="Times New Roman" w:cs="Times New Roman"/>
-          <w:sz w:val="28"/>
-          <w:szCs w:val="28"/>
-        </w:rPr>
-        <w:tab/>
-      </w:r>
-      <w:r>
-        <w:rPr>
-          <w:rFonts w:ascii="Times New Roman" w:eastAsia="Calibri" w:hAnsi="Times New Roman" w:cs="Times New Roman"/>
-          <w:sz w:val="28"/>
-          <w:szCs w:val="28"/>
-        </w:rPr>
-        <w:tab/>
-      </w:r>
-      <w:r>
-        <w:rPr>
-          <w:rFonts w:ascii="Times New Roman" w:eastAsia="Calibri" w:hAnsi="Times New Roman" w:cs="Times New Roman"/>
-          <w:sz w:val="28"/>
-          <w:szCs w:val="28"/>
-        </w:rPr>
-        <w:tab/>
-      </w:r>
-      <w:r>
-        <w:rPr>
-          <w:rFonts w:ascii="Times New Roman" w:eastAsia="Calibri" w:hAnsi="Times New Roman" w:cs="Times New Roman"/>
-          <w:sz w:val="28"/>
-          <w:szCs w:val="28"/>
-        </w:rPr>
-        <w:tab/>
-      </w:r>
-      <w:r>
-        <w:rPr>
-          <w:rFonts w:ascii="Times New Roman" w:eastAsia="Calibri" w:hAnsi="Times New Roman" w:cs="Times New Roman"/>
-          <w:sz w:val="28"/>
-          <w:szCs w:val="28"/>
         </w:rPr>
         <w:tab/>
         <w:t>___________</w:t>
@@ -1883,6 +1941,7 @@
           <w:rFonts w:ascii="Times New Roman" w:eastAsia="Calibri" w:hAnsi="Times New Roman" w:cs="Times New Roman"/>
           <w:sz w:val="28"/>
           <w:szCs w:val="28"/>
+          <w:lang w:val="en-US"/>
         </w:rPr>
       </w:pPr>
       <w:r>
@@ -1891,6 +1950,7 @@
           <w:sz w:val="28"/>
           <w:szCs w:val="28"/>
           <w:vertAlign w:val="superscript"/>
+          <w:lang w:val="en-US"/>
         </w:rPr>
         <w:tab/>
       </w:r>
@@ -1900,6 +1960,7 @@
           <w:sz w:val="28"/>
           <w:szCs w:val="28"/>
           <w:vertAlign w:val="superscript"/>
+          <w:lang w:val="en-US"/>
         </w:rPr>
         <w:tab/>
       </w:r>
@@ -1909,6 +1970,7 @@
           <w:sz w:val="28"/>
           <w:szCs w:val="28"/>
           <w:vertAlign w:val="superscript"/>
+          <w:lang w:val="en-US"/>
         </w:rPr>
         <w:tab/>
       </w:r>
@@ -1918,6 +1980,7 @@
           <w:sz w:val="28"/>
           <w:szCs w:val="28"/>
           <w:vertAlign w:val="superscript"/>
+          <w:lang w:val="en-US"/>
         </w:rPr>
         <w:tab/>
       </w:r>
@@ -1927,6 +1990,7 @@
           <w:sz w:val="28"/>
           <w:szCs w:val="28"/>
           <w:vertAlign w:val="superscript"/>
+          <w:lang w:val="en-US"/>
         </w:rPr>
         <w:tab/>
       </w:r>
@@ -1948,6 +2012,7 @@
           <w:rFonts w:ascii="Times New Roman" w:eastAsia="Calibri" w:hAnsi="Times New Roman" w:cs="Times New Roman"/>
           <w:sz w:val="28"/>
           <w:szCs w:val="28"/>
+          <w:lang w:val="en-US"/>
         </w:rPr>
       </w:pPr>
     </w:p>
@@ -1959,6 +2024,7 @@
           <w:rFonts w:ascii="Times New Roman" w:eastAsia="Calibri" w:hAnsi="Times New Roman" w:cs="Times New Roman"/>
           <w:sz w:val="28"/>
           <w:szCs w:val="28"/>
+          <w:lang w:val="en-US"/>
         </w:rPr>
       </w:pPr>
     </w:p>
@@ -1973,6 +2039,7 @@
           <w:rFonts w:ascii="Times New Roman" w:eastAsia="Calibri" w:hAnsi="Times New Roman" w:cs="Times New Roman"/>
           <w:sz w:val="28"/>
           <w:szCs w:val="28"/>
+          <w:lang w:val="en-US"/>
         </w:rPr>
       </w:pPr>
       <w:r>
@@ -1989,8 +2056,26 @@
           <w:rFonts w:ascii="Times New Roman" w:eastAsia="Times New Roman" w:hAnsi="Times New Roman" w:cs="Times New Roman"/>
           <w:sz w:val="28"/>
           <w:szCs w:val="28"/>
+          <w:lang w:val="en-US" w:eastAsia="ru-RU"/>
+        </w:rPr>
+        <w:t xml:space="preserve"> </w:t>
+      </w:r>
+      <w:r>
+        <w:rPr>
+          <w:rFonts w:ascii="Times New Roman" w:eastAsia="Times New Roman" w:hAnsi="Times New Roman" w:cs="Times New Roman"/>
+          <w:sz w:val="28"/>
+          <w:szCs w:val="28"/>
           <w:lang w:eastAsia="ru-RU"/>
         </w:rPr>
+        <w:t>на</w:t>
+      </w:r>
+      <w:r>
+        <w:rPr>
+          <w:rFonts w:ascii="Times New Roman" w:eastAsia="Times New Roman" w:hAnsi="Times New Roman" w:cs="Times New Roman"/>
+          <w:sz w:val="28"/>
+          <w:szCs w:val="28"/>
+          <w:lang w:val="en-US" w:eastAsia="ru-RU"/>
+        </w:rPr>
         <w:t xml:space="preserve"> </w:t>
       </w:r>
       <w:r>
@@ -2000,7 +2085,16 @@
           <w:szCs w:val="28"/>
           <w:lang w:eastAsia="ru-RU"/>
         </w:rPr>
-        <w:t>на</w:t>
+        <w:t>заседании</w:t>
+      </w:r>
+      <w:r>
+        <w:rPr>
+          <w:rFonts w:ascii="Times New Roman" w:eastAsia="Times New Roman" w:hAnsi="Times New Roman" w:cs="Times New Roman"/>
+          <w:sz w:val="28"/>
+          <w:szCs w:val="28"/>
+          <w:lang w:val="en-US" w:eastAsia="ru-RU"/>
+        </w:rPr>
+        <w:t xml:space="preserve"> </w:t>
       </w:r>
       <w:r>
         <w:rPr>
@@ -2009,6 +2103,33 @@
           <w:szCs w:val="28"/>
           <w:lang w:eastAsia="ru-RU"/>
         </w:rPr>
+        <w:t>учебно</w:t>
+      </w:r>
+      <w:r>
+        <w:rPr>
+          <w:rFonts w:ascii="Times New Roman" w:eastAsia="Times New Roman" w:hAnsi="Times New Roman" w:cs="Times New Roman"/>
+          <w:sz w:val="28"/>
+          <w:szCs w:val="28"/>
+          <w:lang w:val="en-US" w:eastAsia="ru-RU"/>
+        </w:rPr>
+        <w:t>-</w:t>
+      </w:r>
+      <w:r>
+        <w:rPr>
+          <w:rFonts w:ascii="Times New Roman" w:eastAsia="Times New Roman" w:hAnsi="Times New Roman" w:cs="Times New Roman"/>
+          <w:sz w:val="28"/>
+          <w:szCs w:val="28"/>
+          <w:lang w:eastAsia="ru-RU"/>
+        </w:rPr>
+        <w:t>методической</w:t>
+      </w:r>
+      <w:r>
+        <w:rPr>
+          <w:rFonts w:ascii="Times New Roman" w:eastAsia="Times New Roman" w:hAnsi="Times New Roman" w:cs="Times New Roman"/>
+          <w:sz w:val="28"/>
+          <w:szCs w:val="28"/>
+          <w:lang w:val="en-US" w:eastAsia="ru-RU"/>
+        </w:rPr>
         <w:t xml:space="preserve"> </w:t>
       </w:r>
       <w:r>
@@ -2018,7 +2139,16 @@
           <w:szCs w:val="28"/>
           <w:lang w:eastAsia="ru-RU"/>
         </w:rPr>
-        <w:t>заседании</w:t>
+        <w:t>комиссии</w:t>
+      </w:r>
+      <w:r>
+        <w:rPr>
+          <w:rFonts w:ascii="Times New Roman" w:eastAsia="Times New Roman" w:hAnsi="Times New Roman" w:cs="Times New Roman"/>
+          <w:sz w:val="28"/>
+          <w:szCs w:val="28"/>
+          <w:lang w:val="en-US" w:eastAsia="ru-RU"/>
+        </w:rPr>
+        <w:t xml:space="preserve"> </w:t>
       </w:r>
       <w:r>
         <w:rPr>
@@ -2027,6 +2157,15 @@
           <w:szCs w:val="28"/>
           <w:lang w:eastAsia="ru-RU"/>
         </w:rPr>
+        <w:t>факультета</w:t>
+      </w:r>
+      <w:r>
+        <w:rPr>
+          <w:rFonts w:ascii="Times New Roman" w:eastAsia="Times New Roman" w:hAnsi="Times New Roman" w:cs="Times New Roman"/>
+          <w:sz w:val="28"/>
+          <w:szCs w:val="28"/>
+          <w:lang w:val="en-US" w:eastAsia="ru-RU"/>
+        </w:rPr>
         <w:t xml:space="preserve"> </w:t>
       </w:r>
       <w:r>
@@ -2034,158 +2173,90 @@
           <w:rFonts w:ascii="Times New Roman" w:eastAsia="Times New Roman" w:hAnsi="Times New Roman" w:cs="Times New Roman"/>
           <w:sz w:val="28"/>
           <w:szCs w:val="28"/>
-          <w:lang w:eastAsia="ru-RU"/>
-        </w:rPr>
-        <w:t>учебно</w:t>
-      </w:r>
-      <w:r>
-        <w:rPr>
-          <w:rFonts w:ascii="Times New Roman" w:eastAsia="Times New Roman" w:hAnsi="Times New Roman" w:cs="Times New Roman"/>
-          <w:sz w:val="28"/>
-          <w:szCs w:val="28"/>
-          <w:lang w:eastAsia="ru-RU"/>
-        </w:rPr>
-        <w:t>-</w:t>
-      </w:r>
-      <w:r>
-        <w:rPr>
-          <w:rFonts w:ascii="Times New Roman" w:eastAsia="Times New Roman" w:hAnsi="Times New Roman" w:cs="Times New Roman"/>
-          <w:sz w:val="28"/>
-          <w:szCs w:val="28"/>
-          <w:lang w:eastAsia="ru-RU"/>
-        </w:rPr>
-        <w:t>методической</w:t>
-      </w:r>
-      <w:r>
-        <w:rPr>
-          <w:rFonts w:ascii="Times New Roman" w:eastAsia="Times New Roman" w:hAnsi="Times New Roman" w:cs="Times New Roman"/>
-          <w:sz w:val="28"/>
-          <w:szCs w:val="28"/>
-          <w:lang w:eastAsia="ru-RU"/>
+          <w:lang w:val="en-US" w:eastAsia="ru-RU"/>
+        </w:rPr>
+        <w:t>${Faculty}</w:t>
+      </w:r>
+      <w:r>
+        <w:rPr>
+          <w:rFonts w:ascii="Times New Roman" w:eastAsia="Times New Roman" w:hAnsi="Times New Roman" w:cs="Times New Roman"/>
+          <w:sz w:val="28"/>
+          <w:szCs w:val="28"/>
+          <w:lang w:val="en-US" w:eastAsia="ru-RU"/>
         </w:rPr>
         <w:t xml:space="preserve"> </w:t>
       </w:r>
       <w:r>
         <w:rPr>
-          <w:rFonts w:ascii="Times New Roman" w:eastAsia="Times New Roman" w:hAnsi="Times New Roman" w:cs="Times New Roman"/>
-          <w:sz w:val="28"/>
-          <w:szCs w:val="28"/>
-          <w:lang w:eastAsia="ru-RU"/>
-        </w:rPr>
-        <w:t>комиссии</w:t>
-      </w:r>
-      <w:r>
-        <w:rPr>
-          <w:rFonts w:ascii="Times New Roman" w:eastAsia="Times New Roman" w:hAnsi="Times New Roman" w:cs="Times New Roman"/>
-          <w:sz w:val="28"/>
-          <w:szCs w:val="28"/>
-          <w:lang w:eastAsia="ru-RU"/>
+          <w:rFonts w:ascii="Times New Roman" w:eastAsia="Calibri" w:hAnsi="Times New Roman" w:cs="Times New Roman"/>
+          <w:sz w:val="28"/>
+          <w:szCs w:val="28"/>
+        </w:rPr>
+        <w:t>протокол</w:t>
+      </w:r>
+      <w:r>
+        <w:rPr>
+          <w:rFonts w:ascii="Times New Roman" w:eastAsia="Calibri" w:hAnsi="Times New Roman" w:cs="Times New Roman"/>
+          <w:sz w:val="28"/>
+          <w:szCs w:val="28"/>
+          <w:lang w:val="en-US"/>
         </w:rPr>
         <w:t xml:space="preserve"> </w:t>
       </w:r>
       <w:r>
         <w:rPr>
-          <w:rFonts w:ascii="Times New Roman" w:eastAsia="Times New Roman" w:hAnsi="Times New Roman" w:cs="Times New Roman"/>
-          <w:sz w:val="28"/>
-          <w:szCs w:val="28"/>
-          <w:lang w:eastAsia="ru-RU"/>
-        </w:rPr>
-        <w:t>факультета</w:t>
-      </w:r>
-      <w:r>
-        <w:rPr>
-          <w:rFonts w:ascii="Times New Roman" w:eastAsia="Times New Roman" w:hAnsi="Times New Roman" w:cs="Times New Roman"/>
-          <w:sz w:val="28"/>
-          <w:szCs w:val="28"/>
-          <w:lang w:eastAsia="ru-RU"/>
+          <w:rFonts w:ascii="Times New Roman" w:eastAsia="Calibri" w:hAnsi="Times New Roman" w:cs="Times New Roman"/>
+          <w:sz w:val="28"/>
+          <w:szCs w:val="28"/>
+        </w:rPr>
+        <w:fldChar w:fldCharType="begin"/>
+      </w:r>
+      <w:r>
+        <w:rPr>
+          <w:rFonts w:ascii="Times New Roman" w:eastAsia="Calibri" w:hAnsi="Times New Roman" w:cs="Times New Roman"/>
+          <w:sz w:val="28"/>
+          <w:szCs w:val="28"/>
+          <w:lang w:val="en-US"/>
+        </w:rPr>
+        <w:instrText xml:space="preserve"> MERGEFIELD  ${Discipline.reportInfo.commissionProtocolString} </w:instrText>
+      </w:r>
+      <w:r>
+        <w:rPr>
+          <w:rFonts w:ascii="Times New Roman" w:eastAsia="Calibri" w:hAnsi="Times New Roman" w:cs="Times New Roman"/>
+          <w:sz w:val="28"/>
+          <w:szCs w:val="28"/>
+        </w:rPr>
+        <w:fldChar w:fldCharType="separate"/>
+      </w:r>
+      <w:r>
+        <w:rPr>
+          <w:rFonts w:ascii="Times New Roman" w:eastAsia="Calibri" w:hAnsi="Times New Roman" w:cs="Times New Roman"/>
+          <w:noProof/>
+          <w:sz w:val="28"/>
+          <w:szCs w:val="28"/>
+          <w:lang w:val="en-US"/>
+        </w:rPr>
+        <w:t>«${Discipline.reportInfo.commissionProtoc»</w:t>
+      </w:r>
+      <w:r>
+        <w:rPr>
+          <w:rFonts w:ascii="Times New Roman" w:eastAsia="Calibri" w:hAnsi="Times New Roman" w:cs="Times New Roman"/>
+          <w:sz w:val="28"/>
+          <w:szCs w:val="28"/>
+        </w:rPr>
+        <w:fldChar w:fldCharType="end"/>
+      </w:r>
+      <w:r>
+        <w:rPr>
+          <w:rFonts w:ascii="Times New Roman" w:eastAsia="Calibri" w:hAnsi="Times New Roman" w:cs="Times New Roman"/>
+          <w:sz w:val="28"/>
+          <w:szCs w:val="28"/>
+          <w:lang w:val="en-US"/>
         </w:rPr>
         <w:t xml:space="preserve"> </w:t>
       </w:r>
       <w:r>
         <w:rPr>
-          <w:rFonts w:ascii="Times New Roman" w:eastAsia="Times New Roman" w:hAnsi="Times New Roman" w:cs="Times New Roman"/>
-          <w:sz w:val="28"/>
-          <w:szCs w:val="28"/>
-          <w:lang w:eastAsia="ru-RU"/>
-        </w:rPr>
-        <w:t>${Faculty}</w:t>
-      </w:r>
-      <w:r>
-        <w:rPr>
-          <w:rFonts w:ascii="Times New Roman" w:eastAsia="Times New Roman" w:hAnsi="Times New Roman" w:cs="Times New Roman"/>
-          <w:sz w:val="28"/>
-          <w:szCs w:val="28"/>
-          <w:lang w:eastAsia="ru-RU"/>
-        </w:rPr>
-        <w:t xml:space="preserve"> </w:t>
-      </w:r>
-      <w:r>
-        <w:rPr>
-          <w:rFonts w:ascii="Times New Roman" w:eastAsia="Calibri" w:hAnsi="Times New Roman" w:cs="Times New Roman"/>
-          <w:sz w:val="28"/>
-          <w:szCs w:val="28"/>
-        </w:rPr>
-        <w:t>протокол</w:t>
-      </w:r>
-      <w:r>
-        <w:rPr>
-          <w:rFonts w:ascii="Times New Roman" w:eastAsia="Calibri" w:hAnsi="Times New Roman" w:cs="Times New Roman"/>
-          <w:sz w:val="28"/>
-          <w:szCs w:val="28"/>
-        </w:rPr>
-        <w:t xml:space="preserve"> </w:t>
-      </w:r>
-      <w:r>
-        <w:rPr>
-          <w:rFonts w:ascii="Times New Roman" w:eastAsia="Calibri" w:hAnsi="Times New Roman" w:cs="Times New Roman"/>
-          <w:sz w:val="28"/>
-          <w:szCs w:val="28"/>
-        </w:rPr>
-        <w:fldChar w:fldCharType="begin"/>
-      </w:r>
-      <w:r>
-        <w:rPr>
-          <w:rFonts w:ascii="Times New Roman" w:eastAsia="Calibri" w:hAnsi="Times New Roman" w:cs="Times New Roman"/>
-          <w:sz w:val="28"/>
-          <w:szCs w:val="28"/>
-        </w:rPr>
-        <w:instrText xml:space="preserve"> MERGEFIELD  ${Discipline.reportInfo.commissionProtocolString} </w:instrText>
-      </w:r>
-      <w:r>
-        <w:rPr>
-          <w:rFonts w:ascii="Times New Roman" w:eastAsia="Calibri" w:hAnsi="Times New Roman" w:cs="Times New Roman"/>
-          <w:sz w:val="28"/>
-          <w:szCs w:val="28"/>
-        </w:rPr>
-        <w:fldChar w:fldCharType="separate"/>
-      </w:r>
-      <w:r>
-        <w:rPr>
-          <w:rFonts w:ascii="Times New Roman" w:eastAsia="Calibri" w:hAnsi="Times New Roman" w:cs="Times New Roman"/>
-          <w:noProof/>
-          <w:sz w:val="28"/>
-          <w:szCs w:val="28"/>
-        </w:rPr>
-        <w:t>«${Discipline.reportInfo.commissionProtoc»</w:t>
-      </w:r>
-      <w:r>
-        <w:rPr>
-          <w:rFonts w:ascii="Times New Roman" w:eastAsia="Calibri" w:hAnsi="Times New Roman" w:cs="Times New Roman"/>
-          <w:sz w:val="28"/>
-          <w:szCs w:val="28"/>
-        </w:rPr>
-        <w:fldChar w:fldCharType="end"/>
-      </w:r>
-      <w:r>
-        <w:rPr>
-          <w:rFonts w:ascii="Times New Roman" w:eastAsia="Calibri" w:hAnsi="Times New Roman" w:cs="Times New Roman"/>
-          <w:sz w:val="28"/>
-          <w:szCs w:val="28"/>
-        </w:rPr>
-        <w:t xml:space="preserve"> </w:t>
-      </w:r>
-      <w:r>
-        <w:rPr>
           <w:rFonts w:ascii="Times New Roman" w:eastAsia="Calibri" w:hAnsi="Times New Roman" w:cs="Times New Roman"/>
           <w:sz w:val="28"/>
           <w:szCs w:val="28"/>
@@ -2197,6 +2268,7 @@
           <w:rFonts w:ascii="Times New Roman" w:eastAsia="Calibri" w:hAnsi="Times New Roman" w:cs="Times New Roman"/>
           <w:sz w:val="28"/>
           <w:szCs w:val="28"/>
+          <w:lang w:val="en-US"/>
         </w:rPr>
         <w:t>.</w:t>
       </w:r>
@@ -2462,30 +2534,6 @@
           <w:lang w:eastAsia="ru-RU"/>
         </w:rPr>
         <w:t>(представители работодателей и академических сообществ, не менее 1 го внешнего эксперта)</w:t>
-      </w:r>
-    </w:p>
-    <w:p>
-      <w:pPr>
-        <w:tabs>
-          <w:tab w:val="left" w:pos="1134"/>
-          <w:tab w:val="right" w:leader="underscore" w:pos="9639"/>
-        </w:tabs>
-        <w:spacing w:after="0" w:line="240" w:lineRule="auto"/>
-        <w:rPr>
-          <w:rFonts w:ascii="Times New Roman" w:eastAsia="Times New Roman" w:hAnsi="Times New Roman" w:cs="Times New Roman"/>
-          <w:sz w:val="28"/>
-          <w:szCs w:val="28"/>
-          <w:lang w:eastAsia="ru-RU"/>
-        </w:rPr>
-      </w:pPr>
-      <w:r>
-        <w:rPr>
-          <w:rFonts w:ascii="Times New Roman" w:eastAsia="Times New Roman" w:hAnsi="Times New Roman" w:cs="Times New Roman"/>
-          <w:sz w:val="28"/>
-          <w:szCs w:val="28"/>
-          <w:lang w:eastAsia="ru-RU"/>
-        </w:rPr>
-        <w:t>_____________________ Ф.И.О., должность, место работы</w:t>
       </w:r>
     </w:p>
     <w:p>
@@ -2635,6 +2683,40 @@
         <w:ind w:left="709"/>
         <w:rPr>
           <w:rFonts w:ascii="Times New Roman" w:eastAsia="Calibri" w:hAnsi="Times New Roman" w:cs="Times New Roman"/>
+          <w:bCs/>
+          <w:sz w:val="24"/>
+          <w:szCs w:val="24"/>
+        </w:rPr>
+      </w:pPr>
+      <w:r>
+        <w:rPr>
+          <w:rFonts w:ascii="Times New Roman" w:eastAsia="Calibri" w:hAnsi="Times New Roman" w:cs="Times New Roman"/>
+          <w:bCs/>
+          <w:sz w:val="24"/>
+          <w:szCs w:val="24"/>
+          <w:shd w:val="clear" w:color="auto" w:fill="FFFF00"/>
+        </w:rPr>
+        <w:t>Необходимо заполнить вручную</w:t>
+      </w:r>
+    </w:p>
+    <w:p>
+      <w:pPr>
+        <w:spacing w:after="0" w:line="240" w:lineRule="auto"/>
+        <w:ind w:left="709"/>
+        <w:rPr>
+          <w:rFonts w:ascii="Times New Roman" w:eastAsia="Calibri" w:hAnsi="Times New Roman" w:cs="Times New Roman"/>
+          <w:bCs/>
+          <w:sz w:val="24"/>
+          <w:szCs w:val="24"/>
+        </w:rPr>
+      </w:pPr>
+    </w:p>
+    <w:p>
+      <w:pPr>
+        <w:spacing w:after="0" w:line="240" w:lineRule="auto"/>
+        <w:ind w:left="709"/>
+        <w:rPr>
+          <w:rFonts w:ascii="Times New Roman" w:eastAsia="Calibri" w:hAnsi="Times New Roman" w:cs="Times New Roman"/>
           <w:b/>
           <w:bCs/>
           <w:sz w:val="24"/>
@@ -2668,25 +2750,23 @@
     <w:p>
       <w:pPr>
         <w:spacing w:after="0" w:line="240" w:lineRule="auto"/>
-        <w:ind w:firstLine="709"/>
-        <w:jc w:val="both"/>
-        <w:rPr>
-          <w:rFonts w:ascii="Times New Roman" w:eastAsia="Calibri" w:hAnsi="Times New Roman" w:cs="Times New Roman"/>
-          <w:b/>
-          <w:bCs/>
-          <w:sz w:val="24"/>
-          <w:szCs w:val="24"/>
-        </w:rPr>
-      </w:pPr>
-      <w:r>
-        <w:rPr>
-          <w:rFonts w:ascii="Times New Roman" w:eastAsia="Calibri" w:hAnsi="Times New Roman" w:cs="Times New Roman"/>
-          <w:b/>
-          <w:bCs/>
-          <w:sz w:val="24"/>
-          <w:szCs w:val="24"/>
-        </w:rPr>
-        <w:t>1.3 Место дисциплины (модуля) в структуре образовательной программы</w:t>
+        <w:ind w:left="709"/>
+        <w:rPr>
+          <w:rFonts w:ascii="Times New Roman" w:eastAsia="Calibri" w:hAnsi="Times New Roman" w:cs="Times New Roman"/>
+          <w:bCs/>
+          <w:sz w:val="24"/>
+          <w:szCs w:val="24"/>
+        </w:rPr>
+      </w:pPr>
+      <w:r>
+        <w:rPr>
+          <w:rFonts w:ascii="Times New Roman" w:eastAsia="Calibri" w:hAnsi="Times New Roman" w:cs="Times New Roman"/>
+          <w:bCs/>
+          <w:sz w:val="24"/>
+          <w:szCs w:val="24"/>
+          <w:shd w:val="clear" w:color="auto" w:fill="FFFF00"/>
+        </w:rPr>
+        <w:t>Необходимо заполнить вручную</w:t>
       </w:r>
     </w:p>
     <w:p>
@@ -2696,51 +2776,11 @@
         <w:jc w:val="both"/>
         <w:rPr>
           <w:rFonts w:ascii="Times New Roman" w:eastAsia="Calibri" w:hAnsi="Times New Roman" w:cs="Times New Roman"/>
-          <w:iCs/>
-          <w:sz w:val="24"/>
-          <w:szCs w:val="24"/>
-        </w:rPr>
-      </w:pPr>
-      <w:r>
-        <w:rPr>
-          <w:rFonts w:ascii="Times New Roman" w:eastAsia="Calibri" w:hAnsi="Times New Roman" w:cs="Times New Roman"/>
-          <w:sz w:val="24"/>
-          <w:szCs w:val="24"/>
-        </w:rPr>
-        <w:t>Дисциплина «</w:t>
-      </w:r>
-      <w:r>
-        <w:rPr>
-          <w:rFonts w:ascii="Times New Roman" w:eastAsia="Calibri" w:hAnsi="Times New Roman" w:cs="Times New Roman"/>
-          <w:sz w:val="24"/>
-          <w:szCs w:val="24"/>
-        </w:rPr>
-        <w:t>${Discipline.name}</w:t>
-      </w:r>
-      <w:r>
-        <w:rPr>
-          <w:rFonts w:ascii="Times New Roman" w:eastAsia="Calibri" w:hAnsi="Times New Roman" w:cs="Times New Roman"/>
-          <w:sz w:val="24"/>
-          <w:szCs w:val="24"/>
-        </w:rPr>
-        <w:t>» относится к</w:t>
-      </w:r>
-      <w:r>
-        <w:rPr>
-          <w:rFonts w:ascii="Times New Roman" w:eastAsia="Calibri" w:hAnsi="Times New Roman" w:cs="Times New Roman"/>
-          <w:sz w:val="24"/>
-          <w:szCs w:val="24"/>
-        </w:rPr>
-        <w:t xml:space="preserve"> ${Discipline.mandatory} </w:t>
-      </w:r>
-      <w:r>
-        <w:rPr>
-          <w:rFonts w:ascii="Times New Roman" w:eastAsia="Calibri" w:hAnsi="Times New Roman" w:cs="Times New Roman"/>
-          <w:sz w:val="24"/>
-          <w:szCs w:val="24"/>
-        </w:rPr>
-        <w:t>Блока 1 "Дисциплины (модули)" учебного плана.</w:t>
-      </w:r>
+          <w:bCs/>
+          <w:sz w:val="24"/>
+          <w:szCs w:val="24"/>
+        </w:rPr>
+      </w:pPr>
     </w:p>
     <w:p>
       <w:pPr>
@@ -2749,6 +2789,30 @@
         <w:jc w:val="both"/>
         <w:rPr>
           <w:rFonts w:ascii="Times New Roman" w:eastAsia="Calibri" w:hAnsi="Times New Roman" w:cs="Times New Roman"/>
+          <w:b/>
+          <w:bCs/>
+          <w:sz w:val="24"/>
+          <w:szCs w:val="24"/>
+        </w:rPr>
+      </w:pPr>
+      <w:r>
+        <w:rPr>
+          <w:rFonts w:ascii="Times New Roman" w:eastAsia="Calibri" w:hAnsi="Times New Roman" w:cs="Times New Roman"/>
+          <w:b/>
+          <w:bCs/>
+          <w:sz w:val="24"/>
+          <w:szCs w:val="24"/>
+        </w:rPr>
+        <w:t>1.3 Место дисциплины (модуля) в структуре образовательной программы</w:t>
+      </w:r>
+    </w:p>
+    <w:p>
+      <w:pPr>
+        <w:spacing w:after="0" w:line="240" w:lineRule="auto"/>
+        <w:ind w:firstLine="709"/>
+        <w:jc w:val="both"/>
+        <w:rPr>
+          <w:rFonts w:ascii="Times New Roman" w:eastAsia="Calibri" w:hAnsi="Times New Roman" w:cs="Times New Roman"/>
           <w:iCs/>
           <w:sz w:val="24"/>
           <w:szCs w:val="24"/>
@@ -2757,10 +2821,63 @@
       <w:r>
         <w:rPr>
           <w:rFonts w:ascii="Times New Roman" w:eastAsia="Calibri" w:hAnsi="Times New Roman" w:cs="Times New Roman"/>
+          <w:sz w:val="24"/>
+          <w:szCs w:val="24"/>
+        </w:rPr>
+        <w:t>Дисциплина «</w:t>
+      </w:r>
+      <w:r>
+        <w:rPr>
+          <w:rFonts w:ascii="Times New Roman" w:eastAsia="Calibri" w:hAnsi="Times New Roman" w:cs="Times New Roman"/>
+          <w:sz w:val="24"/>
+          <w:szCs w:val="24"/>
+        </w:rPr>
+        <w:t>${Discipline.name}</w:t>
+      </w:r>
+      <w:r>
+        <w:rPr>
+          <w:rFonts w:ascii="Times New Roman" w:eastAsia="Calibri" w:hAnsi="Times New Roman" w:cs="Times New Roman"/>
+          <w:sz w:val="24"/>
+          <w:szCs w:val="24"/>
+        </w:rPr>
+        <w:t>» относится к</w:t>
+      </w:r>
+      <w:r>
+        <w:rPr>
+          <w:rFonts w:ascii="Times New Roman" w:eastAsia="Calibri" w:hAnsi="Times New Roman" w:cs="Times New Roman"/>
+          <w:sz w:val="24"/>
+          <w:szCs w:val="24"/>
+        </w:rPr>
+        <w:t xml:space="preserve"> ${Discipline.mandatory} </w:t>
+      </w:r>
+      <w:r>
+        <w:rPr>
+          <w:rFonts w:ascii="Times New Roman" w:eastAsia="Calibri" w:hAnsi="Times New Roman" w:cs="Times New Roman"/>
+          <w:sz w:val="24"/>
+          <w:szCs w:val="24"/>
+        </w:rPr>
+        <w:t>Блока 1 "Дисциплины (модули)" учебного плана.</w:t>
+      </w:r>
+    </w:p>
+    <w:p>
+      <w:pPr>
+        <w:spacing w:after="0" w:line="240" w:lineRule="auto"/>
+        <w:ind w:firstLine="709"/>
+        <w:jc w:val="both"/>
+        <w:rPr>
+          <w:rFonts w:ascii="Times New Roman" w:eastAsia="Calibri" w:hAnsi="Times New Roman" w:cs="Times New Roman"/>
           <w:iCs/>
           <w:sz w:val="24"/>
           <w:szCs w:val="24"/>
         </w:rPr>
+      </w:pPr>
+      <w:r>
+        <w:rPr>
+          <w:rFonts w:ascii="Times New Roman" w:eastAsia="Calibri" w:hAnsi="Times New Roman" w:cs="Times New Roman"/>
+          <w:iCs/>
+          <w:sz w:val="24"/>
+          <w:szCs w:val="24"/>
+        </w:rPr>
         <w:t xml:space="preserve">Входными  знаниями для освоения данной дисциплины являются знания, умения и навыки, полученные студентами в процессе изучения дисциплин </w:t>
       </w:r>
       <w:r>
@@ -2769,8 +2886,19 @@
           <w:iCs/>
           <w:sz w:val="24"/>
           <w:szCs w:val="24"/>
-        </w:rPr>
-        <w:t>#foreach ($d in $Discipline.previousDisciplines)«$d», #end</w:t>
+          <w:shd w:val="clear" w:color="auto" w:fill="FFFF00"/>
+        </w:rPr>
+        <w:t>$Discipline.previousDisciplines</w:t>
+      </w:r>
+      <w:r>
+        <w:rPr>
+          <w:rFonts w:ascii="Times New Roman" w:eastAsia="Calibri" w:hAnsi="Times New Roman" w:cs="Times New Roman"/>
+          <w:iCs/>
+          <w:sz w:val="24"/>
+          <w:szCs w:val="24"/>
+          <w:shd w:val="clear" w:color="auto" w:fill="FFFF00"/>
+        </w:rPr>
+        <w:t>.</w:t>
       </w:r>
     </w:p>
     <w:p>
@@ -3097,6 +3225,16 @@
                 <w:b/>
                 <w:sz w:val="20"/>
                 <w:szCs w:val="20"/>
+                <w:lang w:val="en-US" w:eastAsia="ru-RU"/>
+              </w:rPr>
+              <w:t xml:space="preserve"> </w:t>
+            </w:r>
+            <w:r>
+              <w:rPr>
+                <w:rFonts w:ascii="Times New Roman" w:eastAsia="Times New Roman" w:hAnsi="Times New Roman" w:cs="Times New Roman"/>
+                <w:b/>
+                <w:sz w:val="20"/>
+                <w:szCs w:val="20"/>
                 <w:lang w:eastAsia="ru-RU"/>
               </w:rPr>
               <w:fldChar w:fldCharType="begin"/>
@@ -3162,6 +3300,50 @@
               </w:rPr>
               <w:fldChar w:fldCharType="end"/>
             </w:r>
+          </w:p>
+        </w:tc>
+      </w:tr>
+      <w:tr>
+        <w:tc>
+          <w:tcPr>
+            <w:tcW w:w="4248" w:type="dxa"/>
+            <w:shd w:val="clear" w:color="auto" w:fill="FFFF00"/>
+          </w:tcPr>
+          <w:p>
+            <w:pPr>
+              <w:tabs>
+                <w:tab w:val="left" w:pos="993"/>
+              </w:tabs>
+              <w:spacing w:after="0" w:line="240" w:lineRule="auto"/>
+              <w:rPr>
+                <w:rFonts w:ascii="Times New Roman" w:eastAsia="Times New Roman" w:hAnsi="Times New Roman" w:cs="Times New Roman"/>
+                <w:b/>
+                <w:sz w:val="20"/>
+                <w:szCs w:val="20"/>
+                <w:lang w:val="en-US" w:eastAsia="ru-RU"/>
+              </w:rPr>
+            </w:pPr>
+          </w:p>
+        </w:tc>
+        <w:tc>
+          <w:tcPr>
+            <w:tcW w:w="5103" w:type="dxa"/>
+            <w:shd w:val="clear" w:color="auto" w:fill="FFFF00"/>
+          </w:tcPr>
+          <w:p>
+            <w:pPr>
+              <w:tabs>
+                <w:tab w:val="left" w:pos="993"/>
+              </w:tabs>
+              <w:spacing w:after="0" w:line="240" w:lineRule="auto"/>
+              <w:rPr>
+                <w:rFonts w:ascii="Times New Roman" w:eastAsia="Times New Roman" w:hAnsi="Times New Roman" w:cs="Times New Roman"/>
+                <w:b/>
+                <w:sz w:val="20"/>
+                <w:szCs w:val="20"/>
+                <w:lang w:eastAsia="ru-RU"/>
+              </w:rPr>
+            </w:pPr>
             <w:r>
               <w:rPr>
                 <w:rFonts w:ascii="Times New Roman" w:eastAsia="Times New Roman" w:hAnsi="Times New Roman" w:cs="Times New Roman"/>
@@ -3458,7 +3640,7 @@
     </w:p>
     <w:tbl>
       <w:tblPr>
-        <w:tblW w:w="6232" w:type="dxa"/>
+        <w:tblW w:w="0" w:type="auto"/>
         <w:tblBorders>
           <w:top w:val="single" w:sz="4" w:space="0" w:color="auto"/>
           <w:left w:val="single" w:sz="4" w:space="0" w:color="auto"/>
@@ -3467,14 +3649,13 @@
           <w:insideH w:val="single" w:sz="4" w:space="0" w:color="auto"/>
           <w:insideV w:val="single" w:sz="4" w:space="0" w:color="auto"/>
         </w:tblBorders>
-        <w:tblLayout w:type="fixed"/>
         <w:tblLook w:val="0000" w:firstRow="0" w:lastRow="0" w:firstColumn="0" w:lastColumn="0" w:noHBand="0" w:noVBand="0"/>
       </w:tblPr>
       <w:tblGrid>
-        <w:gridCol w:w="1837"/>
-        <w:gridCol w:w="1843"/>
-        <w:gridCol w:w="1277"/>
-        <w:gridCol w:w="1275"/>
+        <w:gridCol w:w="1411"/>
+        <w:gridCol w:w="1228"/>
+        <w:gridCol w:w="4052"/>
+        <w:gridCol w:w="2654"/>
       </w:tblGrid>
       <w:tr>
         <w:trPr>
@@ -3482,7 +3663,7 @@
         </w:trPr>
         <w:tc>
           <w:tcPr>
-            <w:tcW w:w="3680" w:type="dxa"/>
+            <w:tcW w:w="0" w:type="auto"/>
             <w:gridSpan w:val="2"/>
           </w:tcPr>
           <w:p>
@@ -3511,7 +3692,7 @@
         </w:tc>
         <w:tc>
           <w:tcPr>
-            <w:tcW w:w="1277" w:type="dxa"/>
+            <w:tcW w:w="0" w:type="auto"/>
           </w:tcPr>
           <w:p>
             <w:pPr>
@@ -3562,7 +3743,7 @@
         </w:tc>
         <w:tc>
           <w:tcPr>
-            <w:tcW w:w="1275" w:type="dxa"/>
+            <w:tcW w:w="0" w:type="auto"/>
             <w:vAlign w:val="center"/>
           </w:tcPr>
           <w:p>
@@ -3843,7 +4024,7 @@
         </w:trPr>
         <w:tc>
           <w:tcPr>
-            <w:tcW w:w="3680" w:type="dxa"/>
+            <w:tcW w:w="0" w:type="auto"/>
             <w:gridSpan w:val="2"/>
             <w:shd w:val="clear" w:color="auto" w:fill="E0E0E0"/>
           </w:tcPr>
@@ -3863,7 +4044,7 @@
         </w:tc>
         <w:tc>
           <w:tcPr>
-            <w:tcW w:w="1277" w:type="dxa"/>
+            <w:tcW w:w="0" w:type="auto"/>
             <w:shd w:val="clear" w:color="auto" w:fill="E0E0E0"/>
           </w:tcPr>
           <w:p>
@@ -3882,7 +4063,7 @@
         </w:tc>
         <w:tc>
           <w:tcPr>
-            <w:tcW w:w="1275" w:type="dxa"/>
+            <w:tcW w:w="0" w:type="auto"/>
             <w:shd w:val="clear" w:color="auto" w:fill="E0E0E0"/>
             <w:vAlign w:val="center"/>
           </w:tcPr>
@@ -3966,27 +4147,7 @@
                 <w:szCs w:val="20"/>
                 <w:lang w:val="en-US" w:eastAsia="ru-RU"/>
               </w:rPr>
-              <w:instrText xml:space="preserve"> MERGEFIELD  "#if ($i != \"\") $i </w:instrText>
-            </w:r>
-            <w:r>
-              <w:rPr>
-                <w:rFonts w:ascii="Times New Roman" w:eastAsia="Times New Roman" w:hAnsi="Times New Roman" w:cs="Times New Roman"/>
-                <w:color w:val="000000"/>
-                <w:sz w:val="20"/>
-                <w:szCs w:val="20"/>
-                <w:lang w:eastAsia="ru-RU"/>
-              </w:rPr>
-              <w:instrText>Семестр</w:instrText>
-            </w:r>
-            <w:r>
-              <w:rPr>
-                <w:rFonts w:ascii="Times New Roman" w:eastAsia="Times New Roman" w:hAnsi="Times New Roman" w:cs="Times New Roman"/>
-                <w:color w:val="000000"/>
-                <w:sz w:val="20"/>
-                <w:szCs w:val="20"/>
-                <w:lang w:val="en-US" w:eastAsia="ru-RU"/>
-              </w:rPr>
-              <w:instrText xml:space="preserve">#else#end" </w:instrText>
+              <w:instrText xml:space="preserve"> MERGEFIELD  "#if ($i != \"\") $i#else#end" </w:instrText>
             </w:r>
             <w:r>
               <w:rPr>
@@ -4018,7 +4179,7 @@
                 <w:szCs w:val="20"/>
                 <w:lang w:eastAsia="ru-RU"/>
               </w:rPr>
-              <w:t>"") $i Семестр#else#end»</w:t>
+              <w:t>"") $i#else#end»</w:t>
             </w:r>
             <w:r>
               <w:rPr>
@@ -4110,7 +4271,7 @@
         </w:trPr>
         <w:tc>
           <w:tcPr>
-            <w:tcW w:w="3680" w:type="dxa"/>
+            <w:tcW w:w="0" w:type="auto"/>
             <w:gridSpan w:val="2"/>
             <w:shd w:val="clear" w:color="auto" w:fill="E0E0E0"/>
           </w:tcPr>
@@ -4151,7 +4312,7 @@
         </w:tc>
         <w:tc>
           <w:tcPr>
-            <w:tcW w:w="1277" w:type="dxa"/>
+            <w:tcW w:w="0" w:type="auto"/>
             <w:shd w:val="clear" w:color="auto" w:fill="E0E0E0"/>
             <w:vAlign w:val="center"/>
           </w:tcPr>
@@ -4181,7 +4342,7 @@
         </w:tc>
         <w:tc>
           <w:tcPr>
-            <w:tcW w:w="1275" w:type="dxa"/>
+            <w:tcW w:w="0" w:type="auto"/>
             <w:shd w:val="clear" w:color="auto" w:fill="E0E0E0"/>
             <w:vAlign w:val="center"/>
           </w:tcPr>
@@ -4379,7 +4540,7 @@
         </w:trPr>
         <w:tc>
           <w:tcPr>
-            <w:tcW w:w="3680" w:type="dxa"/>
+            <w:tcW w:w="0" w:type="auto"/>
             <w:gridSpan w:val="2"/>
             <w:shd w:val="clear" w:color="auto" w:fill="auto"/>
           </w:tcPr>
@@ -4404,14 +4565,13 @@
                 <w:szCs w:val="20"/>
                 <w:lang w:eastAsia="ru-RU"/>
               </w:rPr>
-              <w:lastRenderedPageBreak/>
               <w:t>Аудиторные занятия (всего):</w:t>
             </w:r>
           </w:p>
         </w:tc>
         <w:tc>
           <w:tcPr>
-            <w:tcW w:w="1277" w:type="dxa"/>
+            <w:tcW w:w="0" w:type="auto"/>
             <w:shd w:val="clear" w:color="auto" w:fill="auto"/>
             <w:vAlign w:val="center"/>
           </w:tcPr>
@@ -4482,7 +4642,7 @@
         </w:tc>
         <w:tc>
           <w:tcPr>
-            <w:tcW w:w="1275" w:type="dxa"/>
+            <w:tcW w:w="0" w:type="auto"/>
             <w:shd w:val="clear" w:color="auto" w:fill="auto"/>
             <w:vAlign w:val="center"/>
           </w:tcPr>
@@ -4680,7 +4840,7 @@
         </w:trPr>
         <w:tc>
           <w:tcPr>
-            <w:tcW w:w="3680" w:type="dxa"/>
+            <w:tcW w:w="0" w:type="auto"/>
             <w:gridSpan w:val="2"/>
           </w:tcPr>
           <w:p>
@@ -4891,7 +5051,7 @@
         </w:tc>
         <w:tc>
           <w:tcPr>
-            <w:tcW w:w="1277" w:type="dxa"/>
+            <w:tcW w:w="0" w:type="auto"/>
             <w:vAlign w:val="center"/>
           </w:tcPr>
           <w:p>
@@ -4955,7 +5115,7 @@
         </w:tc>
         <w:tc>
           <w:tcPr>
-            <w:tcW w:w="1275" w:type="dxa"/>
+            <w:tcW w:w="0" w:type="auto"/>
             <w:vAlign w:val="center"/>
           </w:tcPr>
           <w:p>
@@ -5134,7 +5294,7 @@
         </w:trPr>
         <w:tc>
           <w:tcPr>
-            <w:tcW w:w="3680" w:type="dxa"/>
+            <w:tcW w:w="0" w:type="auto"/>
             <w:gridSpan w:val="2"/>
             <w:shd w:val="clear" w:color="auto" w:fill="auto"/>
           </w:tcPr>
@@ -5158,13 +5318,14 @@
                 <w:szCs w:val="20"/>
                 <w:lang w:eastAsia="ru-RU"/>
               </w:rPr>
+              <w:lastRenderedPageBreak/>
               <w:t xml:space="preserve">Иная контактная работа: </w:t>
             </w:r>
           </w:p>
         </w:tc>
         <w:tc>
           <w:tcPr>
-            <w:tcW w:w="1277" w:type="dxa"/>
+            <w:tcW w:w="0" w:type="auto"/>
             <w:vAlign w:val="center"/>
           </w:tcPr>
           <w:p>
@@ -5195,7 +5356,7 @@
         </w:tc>
         <w:tc>
           <w:tcPr>
-            <w:tcW w:w="1275" w:type="dxa"/>
+            <w:tcW w:w="0" w:type="auto"/>
             <w:vAlign w:val="center"/>
           </w:tcPr>
           <w:p>
@@ -5391,7 +5552,7 @@
         </w:trPr>
         <w:tc>
           <w:tcPr>
-            <w:tcW w:w="3680" w:type="dxa"/>
+            <w:tcW w:w="0" w:type="auto"/>
             <w:gridSpan w:val="2"/>
             <w:shd w:val="clear" w:color="auto" w:fill="FFFFFF" w:themeFill="background1"/>
           </w:tcPr>
@@ -5602,7 +5763,7 @@
         </w:tc>
         <w:tc>
           <w:tcPr>
-            <w:tcW w:w="1277" w:type="dxa"/>
+            <w:tcW w:w="0" w:type="auto"/>
             <w:vAlign w:val="center"/>
           </w:tcPr>
           <w:p>
@@ -5666,7 +5827,7 @@
         </w:tc>
         <w:tc>
           <w:tcPr>
-            <w:tcW w:w="1275" w:type="dxa"/>
+            <w:tcW w:w="0" w:type="auto"/>
             <w:vAlign w:val="center"/>
           </w:tcPr>
           <w:p>
@@ -5845,7 +6006,7 @@
         </w:trPr>
         <w:tc>
           <w:tcPr>
-            <w:tcW w:w="3680" w:type="dxa"/>
+            <w:tcW w:w="0" w:type="auto"/>
             <w:gridSpan w:val="2"/>
             <w:shd w:val="clear" w:color="auto" w:fill="E0E0E0"/>
           </w:tcPr>
@@ -5876,7 +6037,7 @@
         </w:tc>
         <w:tc>
           <w:tcPr>
-            <w:tcW w:w="1277" w:type="dxa"/>
+            <w:tcW w:w="0" w:type="auto"/>
             <w:vAlign w:val="center"/>
           </w:tcPr>
           <w:p>
@@ -5907,7 +6068,7 @@
         </w:tc>
         <w:tc>
           <w:tcPr>
-            <w:tcW w:w="1275" w:type="dxa"/>
+            <w:tcW w:w="0" w:type="auto"/>
             <w:vAlign w:val="center"/>
           </w:tcPr>
           <w:p>
@@ -6103,7 +6264,7 @@
         </w:trPr>
         <w:tc>
           <w:tcPr>
-            <w:tcW w:w="3680" w:type="dxa"/>
+            <w:tcW w:w="0" w:type="auto"/>
             <w:gridSpan w:val="2"/>
           </w:tcPr>
           <w:p>
@@ -6314,7 +6475,7 @@
         </w:tc>
         <w:tc>
           <w:tcPr>
-            <w:tcW w:w="1277" w:type="dxa"/>
+            <w:tcW w:w="0" w:type="auto"/>
             <w:shd w:val="clear" w:color="auto" w:fill="auto"/>
             <w:vAlign w:val="center"/>
           </w:tcPr>
@@ -6380,7 +6541,7 @@
         </w:tc>
         <w:tc>
           <w:tcPr>
-            <w:tcW w:w="1275" w:type="dxa"/>
+            <w:tcW w:w="0" w:type="auto"/>
             <w:shd w:val="clear" w:color="auto" w:fill="auto"/>
             <w:vAlign w:val="center"/>
           </w:tcPr>
@@ -6561,7 +6722,7 @@
         </w:trPr>
         <w:tc>
           <w:tcPr>
-            <w:tcW w:w="3680" w:type="dxa"/>
+            <w:tcW w:w="0" w:type="auto"/>
             <w:gridSpan w:val="2"/>
             <w:shd w:val="clear" w:color="auto" w:fill="D9D9D9" w:themeFill="background1" w:themeFillShade="D9"/>
           </w:tcPr>
@@ -6590,7 +6751,7 @@
         </w:tc>
         <w:tc>
           <w:tcPr>
-            <w:tcW w:w="1277" w:type="dxa"/>
+            <w:tcW w:w="0" w:type="auto"/>
             <w:shd w:val="clear" w:color="auto" w:fill="FFFFFF" w:themeFill="background1"/>
             <w:vAlign w:val="center"/>
           </w:tcPr>
@@ -6618,7 +6779,7 @@
         </w:tc>
         <w:tc>
           <w:tcPr>
-            <w:tcW w:w="1275" w:type="dxa"/>
+            <w:tcW w:w="0" w:type="auto"/>
             <w:shd w:val="clear" w:color="auto" w:fill="auto"/>
             <w:vAlign w:val="center"/>
           </w:tcPr>
@@ -6816,7 +6977,7 @@
         </w:trPr>
         <w:tc>
           <w:tcPr>
-            <w:tcW w:w="3680" w:type="dxa"/>
+            <w:tcW w:w="0" w:type="auto"/>
             <w:gridSpan w:val="2"/>
           </w:tcPr>
           <w:p>
@@ -6843,7 +7004,7 @@
         </w:tc>
         <w:tc>
           <w:tcPr>
-            <w:tcW w:w="1277" w:type="dxa"/>
+            <w:tcW w:w="0" w:type="auto"/>
             <w:shd w:val="clear" w:color="auto" w:fill="FFFFFF" w:themeFill="background1"/>
             <w:vAlign w:val="center"/>
           </w:tcPr>
@@ -6871,7 +7032,7 @@
         </w:tc>
         <w:tc>
           <w:tcPr>
-            <w:tcW w:w="1275" w:type="dxa"/>
+            <w:tcW w:w="0" w:type="auto"/>
             <w:shd w:val="clear" w:color="auto" w:fill="FFFFFF" w:themeFill="background1"/>
             <w:vAlign w:val="center"/>
           </w:tcPr>
@@ -7068,7 +7229,7 @@
         </w:trPr>
         <w:tc>
           <w:tcPr>
-            <w:tcW w:w="1837" w:type="dxa"/>
+            <w:tcW w:w="0" w:type="auto"/>
             <w:vMerge w:val="restart"/>
             <w:shd w:val="clear" w:color="auto" w:fill="D9D9D9" w:themeFill="background1" w:themeFillShade="D9"/>
           </w:tcPr>
@@ -7093,13 +7254,13 @@
                 <w:szCs w:val="20"/>
                 <w:lang w:eastAsia="ru-RU"/>
               </w:rPr>
-              <w:t xml:space="preserve">Общая трудоемкость                                     </w:t>
+              <w:t>Общая трудоемкость</w:t>
             </w:r>
           </w:p>
         </w:tc>
         <w:tc>
           <w:tcPr>
-            <w:tcW w:w="1843" w:type="dxa"/>
+            <w:tcW w:w="0" w:type="auto"/>
             <w:shd w:val="clear" w:color="auto" w:fill="D9D9D9" w:themeFill="background1" w:themeFillShade="D9"/>
           </w:tcPr>
           <w:p>
@@ -7129,7 +7290,7 @@
         </w:tc>
         <w:tc>
           <w:tcPr>
-            <w:tcW w:w="1277" w:type="dxa"/>
+            <w:tcW w:w="0" w:type="auto"/>
             <w:shd w:val="clear" w:color="auto" w:fill="D9D9D9" w:themeFill="background1" w:themeFillShade="D9"/>
             <w:vAlign w:val="center"/>
           </w:tcPr>
@@ -7159,7 +7320,7 @@
         </w:tc>
         <w:tc>
           <w:tcPr>
-            <w:tcW w:w="1275" w:type="dxa"/>
+            <w:tcW w:w="0" w:type="auto"/>
             <w:shd w:val="clear" w:color="auto" w:fill="D9D9D9" w:themeFill="background1" w:themeFillShade="D9"/>
             <w:vAlign w:val="center"/>
           </w:tcPr>
@@ -7275,7 +7436,6 @@
                 <w:szCs w:val="20"/>
                 <w:lang w:eastAsia="ru-RU"/>
               </w:rPr>
-              <w:lastRenderedPageBreak/>
               <w:fldChar w:fldCharType="end"/>
             </w:r>
             <w:r>
@@ -7358,7 +7518,7 @@
         </w:trPr>
         <w:tc>
           <w:tcPr>
-            <w:tcW w:w="1837" w:type="dxa"/>
+            <w:tcW w:w="0" w:type="auto"/>
             <w:vMerge/>
             <w:shd w:val="clear" w:color="auto" w:fill="D9D9D9" w:themeFill="background1" w:themeFillShade="D9"/>
           </w:tcPr>
@@ -7378,7 +7538,7 @@
         </w:tc>
         <w:tc>
           <w:tcPr>
-            <w:tcW w:w="1843" w:type="dxa"/>
+            <w:tcW w:w="0" w:type="auto"/>
             <w:shd w:val="clear" w:color="auto" w:fill="D9D9D9" w:themeFill="background1" w:themeFillShade="D9"/>
           </w:tcPr>
           <w:p>
@@ -7408,7 +7568,7 @@
         </w:tc>
         <w:tc>
           <w:tcPr>
-            <w:tcW w:w="1277" w:type="dxa"/>
+            <w:tcW w:w="0" w:type="auto"/>
             <w:shd w:val="clear" w:color="auto" w:fill="D9D9D9" w:themeFill="background1" w:themeFillShade="D9"/>
             <w:vAlign w:val="center"/>
           </w:tcPr>
@@ -7438,7 +7598,7 @@
         </w:tc>
         <w:tc>
           <w:tcPr>
-            <w:tcW w:w="1275" w:type="dxa"/>
+            <w:tcW w:w="0" w:type="auto"/>
             <w:shd w:val="clear" w:color="auto" w:fill="D9D9D9" w:themeFill="background1" w:themeFillShade="D9"/>
             <w:vAlign w:val="center"/>
           </w:tcPr>
@@ -7636,7 +7796,7 @@
         </w:trPr>
         <w:tc>
           <w:tcPr>
-            <w:tcW w:w="1837" w:type="dxa"/>
+            <w:tcW w:w="0" w:type="auto"/>
             <w:vMerge/>
             <w:shd w:val="clear" w:color="auto" w:fill="D9D9D9" w:themeFill="background1" w:themeFillShade="D9"/>
           </w:tcPr>
@@ -7656,7 +7816,7 @@
         </w:tc>
         <w:tc>
           <w:tcPr>
-            <w:tcW w:w="1843" w:type="dxa"/>
+            <w:tcW w:w="0" w:type="auto"/>
             <w:shd w:val="clear" w:color="auto" w:fill="D9D9D9" w:themeFill="background1" w:themeFillShade="D9"/>
           </w:tcPr>
           <w:p>
@@ -7686,7 +7846,7 @@
         </w:tc>
         <w:tc>
           <w:tcPr>
-            <w:tcW w:w="1277" w:type="dxa"/>
+            <w:tcW w:w="0" w:type="auto"/>
             <w:shd w:val="clear" w:color="auto" w:fill="D9D9D9" w:themeFill="background1" w:themeFillShade="D9"/>
             <w:vAlign w:val="center"/>
           </w:tcPr>
@@ -7716,7 +7876,7 @@
         </w:tc>
         <w:tc>
           <w:tcPr>
-            <w:tcW w:w="1275" w:type="dxa"/>
+            <w:tcW w:w="0" w:type="auto"/>
             <w:shd w:val="clear" w:color="auto" w:fill="D9D9D9" w:themeFill="background1" w:themeFillShade="D9"/>
             <w:vAlign w:val="center"/>
           </w:tcPr>
@@ -7949,6 +8109,7 @@
           <w:iCs/>
           <w:sz w:val="24"/>
           <w:szCs w:val="24"/>
+          <w:shd w:val="clear" w:color="auto" w:fill="FFFF00"/>
         </w:rPr>
         <w:t>2.2 Содержание дисциплины</w:t>
       </w:r>
@@ -7975,7 +8136,7 @@
           <w:szCs w:val="24"/>
           <w:lang w:eastAsia="ru-RU"/>
         </w:rPr>
-        <w:t xml:space="preserve">Распределение видов учебной работы и их трудоемкости по разделам дисциплины. </w:t>
+        <w:t>Распределение видов учебной работы и их трудоемкости по разделам дисциплины.</w:t>
       </w:r>
     </w:p>
     <w:p>
@@ -8010,7 +8171,7 @@
           <w:szCs w:val="24"/>
           <w:lang w:eastAsia="ru-RU"/>
         </w:rPr>
-        <w:t>, изучаемые в ___ семестре</w:t>
+        <w:t xml:space="preserve">, изучаемые в </w:t>
       </w:r>
       <w:r>
         <w:rPr>
@@ -8019,73 +8180,16 @@
           <w:szCs w:val="24"/>
           <w:lang w:eastAsia="ru-RU"/>
         </w:rPr>
-        <w:t xml:space="preserve"> (</w:t>
-      </w:r>
-      <w:r>
-        <w:rPr>
-          <w:rFonts w:ascii="Times New Roman" w:eastAsia="Times New Roman" w:hAnsi="Times New Roman" w:cs="Times New Roman"/>
-          <w:i/>
-          <w:color w:val="0000CC"/>
+        <w:t>___</w:t>
+      </w:r>
+      <w:r>
+        <w:rPr>
+          <w:rFonts w:ascii="Times New Roman" w:eastAsia="Times New Roman" w:hAnsi="Times New Roman" w:cs="Times New Roman"/>
           <w:sz w:val="24"/>
           <w:szCs w:val="24"/>
           <w:lang w:eastAsia="ru-RU"/>
         </w:rPr>
-        <w:t>курсе</w:t>
-      </w:r>
-      <w:r>
-        <w:rPr>
-          <w:rFonts w:ascii="Times New Roman" w:eastAsia="Times New Roman" w:hAnsi="Times New Roman" w:cs="Times New Roman"/>
-          <w:sz w:val="24"/>
-          <w:szCs w:val="24"/>
-          <w:lang w:eastAsia="ru-RU"/>
-        </w:rPr>
-        <w:t>)</w:t>
-      </w:r>
-      <w:r>
-        <w:rPr>
-          <w:rFonts w:ascii="Times New Roman" w:eastAsia="Times New Roman" w:hAnsi="Times New Roman" w:cs="Times New Roman"/>
-          <w:sz w:val="24"/>
-          <w:szCs w:val="24"/>
-          <w:lang w:eastAsia="ru-RU"/>
-        </w:rPr>
-        <w:t xml:space="preserve"> </w:t>
-      </w:r>
-      <w:r>
-        <w:rPr>
-          <w:rFonts w:ascii="Times New Roman" w:eastAsia="Calibri" w:hAnsi="Times New Roman" w:cs="Times New Roman"/>
-          <w:i/>
-          <w:sz w:val="24"/>
-          <w:szCs w:val="24"/>
-        </w:rPr>
-        <w:t>(</w:t>
-      </w:r>
-      <w:r>
-        <w:rPr>
-          <w:rFonts w:ascii="Times New Roman" w:eastAsia="Calibri" w:hAnsi="Times New Roman" w:cs="Times New Roman"/>
-          <w:i/>
-          <w:sz w:val="24"/>
-          <w:szCs w:val="24"/>
-        </w:rPr>
-        <w:t xml:space="preserve">_______ </w:t>
-      </w:r>
-      <w:r>
-        <w:rPr>
-          <w:rFonts w:ascii="Times New Roman" w:eastAsia="Calibri" w:hAnsi="Times New Roman" w:cs="Times New Roman"/>
-          <w:i/>
-          <w:color w:val="0000CC"/>
-          <w:sz w:val="24"/>
-          <w:szCs w:val="24"/>
-        </w:rPr>
-        <w:t>форма обучения</w:t>
-      </w:r>
-      <w:r>
-        <w:rPr>
-          <w:rFonts w:ascii="Times New Roman" w:eastAsia="Calibri" w:hAnsi="Times New Roman" w:cs="Times New Roman"/>
-          <w:i/>
-          <w:sz w:val="24"/>
-          <w:szCs w:val="24"/>
-        </w:rPr>
-        <w:t>)</w:t>
+        <w:t xml:space="preserve"> семестре</w:t>
       </w:r>
     </w:p>
     <w:tbl>
@@ -8153,6 +8257,7 @@
                 <w:szCs w:val="20"/>
                 <w:lang w:eastAsia="ru-RU"/>
               </w:rPr>
+              <w:lastRenderedPageBreak/>
               <w:t xml:space="preserve">№ </w:t>
             </w:r>
           </w:p>
@@ -9876,6 +9981,7 @@
           <w:bCs/>
           <w:sz w:val="24"/>
           <w:szCs w:val="24"/>
+          <w:shd w:val="clear" w:color="auto" w:fill="FFFF00"/>
         </w:rPr>
         <w:t>2.3</w:t>
       </w:r>
@@ -9887,30 +9993,9 @@
           <w:iCs/>
           <w:sz w:val="24"/>
           <w:szCs w:val="24"/>
-        </w:rPr>
-        <w:t xml:space="preserve"> Содержание разделов </w:t>
-      </w:r>
-      <w:r>
-        <w:rPr>
-          <w:rFonts w:ascii="Times New Roman" w:eastAsia="Times New Roman" w:hAnsi="Times New Roman" w:cs="Times New Roman"/>
-          <w:b/>
-          <w:bCs/>
-          <w:iCs/>
-          <w:sz w:val="24"/>
-          <w:szCs w:val="24"/>
-        </w:rPr>
-        <w:t xml:space="preserve">(тем) </w:t>
-      </w:r>
-      <w:r>
-        <w:rPr>
-          <w:rFonts w:ascii="Times New Roman" w:eastAsia="Times New Roman" w:hAnsi="Times New Roman" w:cs="Times New Roman"/>
-          <w:b/>
-          <w:bCs/>
-          <w:iCs/>
-          <w:sz w:val="24"/>
-          <w:szCs w:val="24"/>
-        </w:rPr>
-        <w:t>дисциплины</w:t>
+          <w:shd w:val="clear" w:color="auto" w:fill="FFFF00"/>
+        </w:rPr>
+        <w:t xml:space="preserve"> Содержание разделов (тем) дисциплины</w:t>
       </w:r>
     </w:p>
     <w:p>
@@ -10612,15 +10697,6 @@
           <w:szCs w:val="24"/>
         </w:rPr>
       </w:pPr>
-      <w:r>
-        <w:rPr>
-          <w:rFonts w:ascii="Times New Roman" w:eastAsia="Calibri" w:hAnsi="Times New Roman" w:cs="Times New Roman"/>
-          <w:bCs/>
-          <w:sz w:val="24"/>
-          <w:szCs w:val="24"/>
-        </w:rPr>
-        <w:t>1.</w:t>
-      </w:r>
     </w:p>
     <w:p>
       <w:pPr>
@@ -10634,6 +10710,16 @@
           <w:szCs w:val="24"/>
         </w:rPr>
       </w:pPr>
+      <w:r>
+        <w:rPr>
+          <w:rFonts w:ascii="Times New Roman" w:eastAsia="Calibri" w:hAnsi="Times New Roman" w:cs="Times New Roman"/>
+          <w:bCs/>
+          <w:sz w:val="24"/>
+          <w:szCs w:val="24"/>
+          <w:shd w:val="clear" w:color="auto" w:fill="FFFF00"/>
+        </w:rPr>
+        <w:t>Необходимо заполнить вручную</w:t>
+      </w:r>
     </w:p>
     <w:p>
       <w:pPr>
@@ -10642,6 +10728,19 @@
         <w:jc w:val="both"/>
         <w:rPr>
           <w:rFonts w:ascii="Times New Roman" w:eastAsia="Calibri" w:hAnsi="Times New Roman" w:cs="Times New Roman"/>
+          <w:bCs/>
+          <w:sz w:val="24"/>
+          <w:szCs w:val="24"/>
+        </w:rPr>
+      </w:pPr>
+    </w:p>
+    <w:p>
+      <w:pPr>
+        <w:spacing w:after="0" w:line="240" w:lineRule="auto"/>
+        <w:ind w:firstLine="709"/>
+        <w:jc w:val="both"/>
+        <w:rPr>
+          <w:rFonts w:ascii="Times New Roman" w:eastAsia="Calibri" w:hAnsi="Times New Roman" w:cs="Times New Roman"/>
           <w:b/>
           <w:bCs/>
           <w:sz w:val="24"/>
@@ -10656,6 +10755,7 @@
           <w:sz w:val="24"/>
           <w:szCs w:val="24"/>
         </w:rPr>
+        <w:lastRenderedPageBreak/>
         <w:t>2.4 Перечень учебно-методического обеспечения для самостоятельной работы обучающихся по дисциплине (модулю)</w:t>
       </w:r>
     </w:p>
@@ -11108,8 +11208,9 @@
           <w:bCs/>
           <w:sz w:val="24"/>
           <w:szCs w:val="24"/>
-        </w:rPr>
-        <w:t>……………</w:t>
+          <w:shd w:val="clear" w:color="auto" w:fill="FFFF00"/>
+        </w:rPr>
+        <w:t>Необходимо заполнить вручную</w:t>
       </w:r>
     </w:p>
     <w:p>
@@ -11268,7 +11369,6 @@
           <w:sz w:val="24"/>
           <w:szCs w:val="24"/>
         </w:rPr>
-        <w:lastRenderedPageBreak/>
         <w:t>Оценочные средства предназначены для контроля и оценки образовательных достижений обучающихся, освоивших программу учебной дисциплины «</w:t>
       </w:r>
       <w:r>
@@ -11970,6 +12070,7 @@
           <w:sz w:val="24"/>
           <w:szCs w:val="24"/>
         </w:rPr>
+        <w:lastRenderedPageBreak/>
         <w:t>(Указать перечень заданий, круглы</w:t>
       </w:r>
       <w:r>
@@ -12183,8 +12284,8 @@
               <w:rPr>
                 <w:rFonts w:ascii="Times New Roman" w:hAnsi="Times New Roman" w:cs="Times New Roman"/>
                 <w:bCs/>
-                <w:i/>
-                <w:color w:val="0000CC"/>
+                <w:iCs/>
+                <w:color w:val="000000" w:themeColor="text1"/>
                 <w:sz w:val="24"/>
                 <w:szCs w:val="24"/>
               </w:rPr>
@@ -12193,8 +12294,8 @@
               <w:rPr>
                 <w:rFonts w:ascii="Times New Roman" w:hAnsi="Times New Roman" w:cs="Times New Roman"/>
                 <w:bCs/>
-                <w:i/>
-                <w:color w:val="0000CC"/>
+                <w:iCs/>
+                <w:color w:val="000000" w:themeColor="text1"/>
                 <w:sz w:val="24"/>
                 <w:szCs w:val="24"/>
               </w:rPr>
@@ -12214,8 +12315,8 @@
               <w:rPr>
                 <w:rFonts w:ascii="Times New Roman" w:hAnsi="Times New Roman" w:cs="Times New Roman"/>
                 <w:bCs/>
-                <w:i/>
-                <w:color w:val="0000CC"/>
+                <w:iCs/>
+                <w:color w:val="000000" w:themeColor="text1"/>
                 <w:sz w:val="24"/>
                 <w:szCs w:val="24"/>
               </w:rPr>
@@ -12224,23 +12325,12 @@
               <w:rPr>
                 <w:rFonts w:ascii="Times New Roman" w:hAnsi="Times New Roman" w:cs="Times New Roman"/>
                 <w:bCs/>
-                <w:i/>
-                <w:color w:val="0000CC"/>
+                <w:iCs/>
+                <w:color w:val="000000" w:themeColor="text1"/>
                 <w:sz w:val="24"/>
                 <w:szCs w:val="24"/>
               </w:rPr>
-              <w:t>Критерии оценивания</w:t>
-            </w:r>
-            <w:r>
-              <w:rPr>
-                <w:rFonts w:ascii="Times New Roman" w:hAnsi="Times New Roman" w:cs="Times New Roman"/>
-                <w:bCs/>
-                <w:i/>
-                <w:color w:val="0000CC"/>
-                <w:sz w:val="24"/>
-                <w:szCs w:val="24"/>
-              </w:rPr>
-              <w:t xml:space="preserve"> по экзамену</w:t>
+              <w:t>Критерии оценивания по экзамену</w:t>
             </w:r>
           </w:p>
         </w:tc>
@@ -12265,8 +12355,8 @@
               <w:rPr>
                 <w:rFonts w:ascii="Times New Roman" w:hAnsi="Times New Roman" w:cs="Times New Roman"/>
                 <w:bCs/>
-                <w:i/>
-                <w:color w:val="0000CC"/>
+                <w:iCs/>
+                <w:color w:val="000000" w:themeColor="text1"/>
                 <w:sz w:val="24"/>
                 <w:szCs w:val="24"/>
               </w:rPr>
@@ -12275,8 +12365,8 @@
               <w:rPr>
                 <w:rFonts w:ascii="Times New Roman" w:hAnsi="Times New Roman" w:cs="Times New Roman"/>
                 <w:bCs/>
-                <w:i/>
-                <w:color w:val="0000CC"/>
+                <w:iCs/>
+                <w:color w:val="000000" w:themeColor="text1"/>
                 <w:sz w:val="24"/>
                 <w:szCs w:val="24"/>
               </w:rPr>
@@ -12291,8 +12381,8 @@
               <w:rPr>
                 <w:rFonts w:ascii="Times New Roman" w:hAnsi="Times New Roman" w:cs="Times New Roman"/>
                 <w:bCs/>
-                <w:i/>
-                <w:color w:val="0000CC"/>
+                <w:iCs/>
+                <w:color w:val="000000" w:themeColor="text1"/>
                 <w:sz w:val="24"/>
                 <w:szCs w:val="24"/>
               </w:rPr>
@@ -12301,8 +12391,8 @@
               <w:rPr>
                 <w:rFonts w:ascii="Times New Roman" w:hAnsi="Times New Roman" w:cs="Times New Roman"/>
                 <w:bCs/>
-                <w:i/>
-                <w:color w:val="0000CC"/>
+                <w:iCs/>
+                <w:color w:val="000000" w:themeColor="text1"/>
                 <w:sz w:val="24"/>
                 <w:szCs w:val="24"/>
               </w:rPr>
@@ -12317,8 +12407,8 @@
               <w:rPr>
                 <w:rFonts w:ascii="Times New Roman" w:hAnsi="Times New Roman" w:cs="Times New Roman"/>
                 <w:bCs/>
-                <w:i/>
-                <w:color w:val="0000CC"/>
+                <w:iCs/>
+                <w:color w:val="000000" w:themeColor="text1"/>
                 <w:sz w:val="24"/>
                 <w:szCs w:val="24"/>
               </w:rPr>
@@ -12337,8 +12427,8 @@
               <w:rPr>
                 <w:rFonts w:ascii="Times New Roman" w:hAnsi="Times New Roman" w:cs="Times New Roman"/>
                 <w:bCs/>
-                <w:i/>
-                <w:color w:val="0000CC"/>
+                <w:iCs/>
+                <w:color w:val="000000" w:themeColor="text1"/>
                 <w:sz w:val="24"/>
                 <w:szCs w:val="24"/>
               </w:rPr>
@@ -12347,8 +12437,8 @@
               <w:rPr>
                 <w:rFonts w:ascii="Times New Roman" w:hAnsi="Times New Roman" w:cs="Times New Roman"/>
                 <w:bCs/>
-                <w:i/>
-                <w:color w:val="0000CC"/>
+                <w:iCs/>
+                <w:color w:val="000000" w:themeColor="text1"/>
                 <w:sz w:val="24"/>
                 <w:szCs w:val="24"/>
               </w:rPr>
@@ -12377,8 +12467,8 @@
               <w:rPr>
                 <w:rFonts w:ascii="Times New Roman" w:hAnsi="Times New Roman" w:cs="Times New Roman"/>
                 <w:bCs/>
-                <w:i/>
-                <w:color w:val="0000CC"/>
+                <w:iCs/>
+                <w:color w:val="000000" w:themeColor="text1"/>
                 <w:sz w:val="24"/>
                 <w:szCs w:val="24"/>
               </w:rPr>
@@ -12387,8 +12477,8 @@
               <w:rPr>
                 <w:rFonts w:ascii="Times New Roman" w:hAnsi="Times New Roman" w:cs="Times New Roman"/>
                 <w:bCs/>
-                <w:i/>
-                <w:color w:val="0000CC"/>
+                <w:iCs/>
+                <w:color w:val="000000" w:themeColor="text1"/>
                 <w:sz w:val="24"/>
                 <w:szCs w:val="24"/>
               </w:rPr>
@@ -12403,8 +12493,8 @@
               <w:rPr>
                 <w:rFonts w:ascii="Times New Roman" w:hAnsi="Times New Roman" w:cs="Times New Roman"/>
                 <w:bCs/>
-                <w:i/>
-                <w:color w:val="0000CC"/>
+                <w:iCs/>
+                <w:color w:val="000000" w:themeColor="text1"/>
                 <w:sz w:val="24"/>
                 <w:szCs w:val="24"/>
               </w:rPr>
@@ -12413,8 +12503,8 @@
               <w:rPr>
                 <w:rFonts w:ascii="Times New Roman" w:hAnsi="Times New Roman" w:cs="Times New Roman"/>
                 <w:bCs/>
-                <w:i/>
-                <w:color w:val="0000CC"/>
+                <w:iCs/>
+                <w:color w:val="000000" w:themeColor="text1"/>
                 <w:sz w:val="24"/>
                 <w:szCs w:val="24"/>
               </w:rPr>
@@ -12429,8 +12519,8 @@
               <w:rPr>
                 <w:rFonts w:ascii="Times New Roman" w:hAnsi="Times New Roman" w:cs="Times New Roman"/>
                 <w:bCs/>
-                <w:i/>
-                <w:color w:val="0000CC"/>
+                <w:iCs/>
+                <w:color w:val="000000" w:themeColor="text1"/>
                 <w:sz w:val="24"/>
                 <w:szCs w:val="24"/>
               </w:rPr>
@@ -12449,8 +12539,8 @@
               <w:rPr>
                 <w:rFonts w:ascii="Times New Roman" w:hAnsi="Times New Roman" w:cs="Times New Roman"/>
                 <w:bCs/>
-                <w:i/>
-                <w:color w:val="0000CC"/>
+                <w:iCs/>
+                <w:color w:val="000000" w:themeColor="text1"/>
                 <w:sz w:val="24"/>
                 <w:szCs w:val="24"/>
               </w:rPr>
@@ -12459,8 +12549,8 @@
               <w:rPr>
                 <w:rFonts w:ascii="Times New Roman" w:hAnsi="Times New Roman" w:cs="Times New Roman"/>
                 <w:bCs/>
-                <w:i/>
-                <w:color w:val="0000CC"/>
+                <w:iCs/>
+                <w:color w:val="000000" w:themeColor="text1"/>
                 <w:sz w:val="24"/>
                 <w:szCs w:val="24"/>
               </w:rPr>
@@ -12489,8 +12579,8 @@
               <w:rPr>
                 <w:rFonts w:ascii="Times New Roman" w:hAnsi="Times New Roman" w:cs="Times New Roman"/>
                 <w:bCs/>
-                <w:i/>
-                <w:color w:val="0000CC"/>
+                <w:iCs/>
+                <w:color w:val="000000" w:themeColor="text1"/>
                 <w:sz w:val="24"/>
                 <w:szCs w:val="24"/>
               </w:rPr>
@@ -12499,8 +12589,8 @@
               <w:rPr>
                 <w:rFonts w:ascii="Times New Roman" w:hAnsi="Times New Roman" w:cs="Times New Roman"/>
                 <w:bCs/>
-                <w:i/>
-                <w:color w:val="0000CC"/>
+                <w:iCs/>
+                <w:color w:val="000000" w:themeColor="text1"/>
                 <w:sz w:val="24"/>
                 <w:szCs w:val="24"/>
               </w:rPr>
@@ -12515,8 +12605,8 @@
               <w:rPr>
                 <w:rFonts w:ascii="Times New Roman" w:hAnsi="Times New Roman" w:cs="Times New Roman"/>
                 <w:bCs/>
-                <w:i/>
-                <w:color w:val="0000CC"/>
+                <w:iCs/>
+                <w:color w:val="000000" w:themeColor="text1"/>
                 <w:sz w:val="24"/>
                 <w:szCs w:val="24"/>
               </w:rPr>
@@ -12535,8 +12625,8 @@
               <w:rPr>
                 <w:rFonts w:ascii="Times New Roman" w:hAnsi="Times New Roman" w:cs="Times New Roman"/>
                 <w:bCs/>
-                <w:i/>
-                <w:color w:val="0000CC"/>
+                <w:iCs/>
+                <w:color w:val="000000" w:themeColor="text1"/>
                 <w:sz w:val="24"/>
                 <w:szCs w:val="24"/>
               </w:rPr>
@@ -12545,8 +12635,8 @@
               <w:rPr>
                 <w:rFonts w:ascii="Times New Roman" w:hAnsi="Times New Roman" w:cs="Times New Roman"/>
                 <w:bCs/>
-                <w:i/>
-                <w:color w:val="0000CC"/>
+                <w:iCs/>
+                <w:color w:val="000000" w:themeColor="text1"/>
                 <w:sz w:val="24"/>
                 <w:szCs w:val="24"/>
               </w:rPr>
@@ -12576,8 +12666,8 @@
               <w:rPr>
                 <w:rFonts w:ascii="Times New Roman" w:hAnsi="Times New Roman" w:cs="Times New Roman"/>
                 <w:bCs/>
-                <w:i/>
-                <w:color w:val="0000CC"/>
+                <w:iCs/>
+                <w:color w:val="000000" w:themeColor="text1"/>
                 <w:sz w:val="24"/>
                 <w:szCs w:val="24"/>
               </w:rPr>
@@ -12586,8 +12676,8 @@
               <w:rPr>
                 <w:rFonts w:ascii="Times New Roman" w:hAnsi="Times New Roman" w:cs="Times New Roman"/>
                 <w:bCs/>
-                <w:i/>
-                <w:color w:val="0000CC"/>
+                <w:iCs/>
+                <w:color w:val="000000" w:themeColor="text1"/>
                 <w:sz w:val="24"/>
                 <w:szCs w:val="24"/>
               </w:rPr>
@@ -12611,8 +12701,8 @@
               <w:rPr>
                 <w:rFonts w:ascii="Times New Roman" w:hAnsi="Times New Roman" w:cs="Times New Roman"/>
                 <w:bCs/>
-                <w:i/>
-                <w:color w:val="0000CC"/>
+                <w:iCs/>
+                <w:color w:val="000000" w:themeColor="text1"/>
                 <w:sz w:val="24"/>
                 <w:szCs w:val="24"/>
               </w:rPr>
@@ -12621,8 +12711,8 @@
               <w:rPr>
                 <w:rFonts w:ascii="Times New Roman" w:hAnsi="Times New Roman" w:cs="Times New Roman"/>
                 <w:bCs/>
-                <w:i/>
-                <w:color w:val="0000CC"/>
+                <w:iCs/>
+                <w:color w:val="000000" w:themeColor="text1"/>
                 <w:sz w:val="24"/>
                 <w:szCs w:val="24"/>
               </w:rPr>
@@ -12811,7 +12901,11 @@
         <w:jc w:val="both"/>
       </w:pPr>
       <w:r>
-        <w:t xml:space="preserve">Процедура оценивания результатов обучения инвалидов и лиц с ограниченными возможностями здоровья по дисциплине (модулю) предусматривает предоставление информации в формах, адаптированных к ограничениям их здоровья и восприятия информации: </w:t>
+        <w:t xml:space="preserve">Процедура оценивания результатов обучения инвалидов и лиц с ограниченными возможностями здоровья по дисциплине (модулю) предусматривает предоставление </w:t>
+      </w:r>
+      <w:r>
+        <w:lastRenderedPageBreak/>
+        <w:t xml:space="preserve">информации в формах, адаптированных к ограничениям их здоровья и восприятия информации: </w:t>
       </w:r>
     </w:p>
     <w:p>
@@ -13048,6 +13142,7 @@
       <w:pPr>
         <w:shd w:val="clear" w:color="auto" w:fill="FFFFFF"/>
         <w:spacing w:after="0" w:line="240" w:lineRule="auto"/>
+        <w:ind w:firstLine="709"/>
         <w:textAlignment w:val="baseline"/>
         <w:outlineLvl w:val="1"/>
         <w:rPr>
@@ -13059,7 +13154,14 @@
           <w:lang w:eastAsia="ru-RU"/>
         </w:rPr>
       </w:pPr>
-      <w:r>
+    </w:p>
+    <w:p>
+      <w:pPr>
+        <w:shd w:val="clear" w:color="auto" w:fill="FFFFFF"/>
+        <w:spacing w:after="0" w:line="240" w:lineRule="auto"/>
+        <w:ind w:firstLine="709"/>
+        <w:textAlignment w:val="baseline"/>
+        <w:outlineLvl w:val="1"/>
         <w:rPr>
           <w:rFonts w:ascii="Times New Roman" w:eastAsia="Times New Roman" w:hAnsi="Times New Roman" w:cs="Times New Roman"/>
           <w:bCs/>
@@ -13068,13 +13170,25 @@
           <w:bdr w:val="none" w:sz="0" w:space="0" w:color="auto" w:frame="1"/>
           <w:lang w:eastAsia="ru-RU"/>
         </w:rPr>
-        <w:t>1.</w:t>
+      </w:pPr>
+      <w:r>
+        <w:rPr>
+          <w:rFonts w:ascii="Times New Roman" w:eastAsia="Times New Roman" w:hAnsi="Times New Roman" w:cs="Times New Roman"/>
+          <w:bCs/>
+          <w:sz w:val="24"/>
+          <w:szCs w:val="24"/>
+          <w:bdr w:val="none" w:sz="0" w:space="0" w:color="auto" w:frame="1"/>
+          <w:shd w:val="clear" w:color="auto" w:fill="FFFF00"/>
+          <w:lang w:eastAsia="ru-RU"/>
+        </w:rPr>
+        <w:t>Необходимо заполнить вручную</w:t>
       </w:r>
     </w:p>
     <w:p>
       <w:pPr>
         <w:shd w:val="clear" w:color="auto" w:fill="FFFFFF"/>
         <w:spacing w:after="0" w:line="240" w:lineRule="auto"/>
+        <w:ind w:firstLine="709"/>
         <w:textAlignment w:val="baseline"/>
         <w:outlineLvl w:val="1"/>
         <w:rPr>
@@ -13086,17 +13200,6 @@
           <w:lang w:eastAsia="ru-RU"/>
         </w:rPr>
       </w:pPr>
-      <w:r>
-        <w:rPr>
-          <w:rFonts w:ascii="Times New Roman" w:eastAsia="Times New Roman" w:hAnsi="Times New Roman" w:cs="Times New Roman"/>
-          <w:bCs/>
-          <w:sz w:val="24"/>
-          <w:szCs w:val="24"/>
-          <w:bdr w:val="none" w:sz="0" w:space="0" w:color="auto" w:frame="1"/>
-          <w:lang w:eastAsia="ru-RU"/>
-        </w:rPr>
-        <w:t>2.</w:t>
-      </w:r>
     </w:p>
     <w:p>
       <w:pPr>
@@ -13664,7 +13767,6 @@
           <w:sz w:val="24"/>
           <w:szCs w:val="24"/>
         </w:rPr>
-        <w:lastRenderedPageBreak/>
         <w:t xml:space="preserve">ЭБС «ЛАНЬ» </w:t>
       </w:r>
       <w:hyperlink r:id="rId15" w:tgtFrame="_blank" w:history="1">
@@ -14347,6 +14449,7 @@
           <w:bdr w:val="none" w:sz="0" w:space="0" w:color="auto" w:frame="1"/>
           <w:lang w:val="en-US" w:eastAsia="ru-RU"/>
         </w:rPr>
+        <w:lastRenderedPageBreak/>
         <w:t>Nature Journals </w:t>
       </w:r>
       <w:hyperlink r:id="rId29" w:tgtFrame="_blank" w:history="1">
@@ -15833,7 +15936,6 @@
           <w:szCs w:val="24"/>
           <w:lang w:eastAsia="ru-RU"/>
         </w:rPr>
-        <w:lastRenderedPageBreak/>
         <w:t>Среда модульного динамического обучения</w:t>
       </w:r>
       <w:r>
@@ -16174,7 +16276,19 @@
           <w:sz w:val="24"/>
           <w:szCs w:val="24"/>
         </w:rPr>
-        <w:t>(Приводятся методические указания, рекомендации, советы для обучающихся по подготовке к аудиторным занятиям различных типов (лекции, практические занятия, лабораторные работы) и по работе во время занятий; по выполнению заданий для самостоятельной работы, в том числе, по курсовому проектирования и работе с литературой; по подготовке к мероприятиям текущего контроля и промежуточной аттестации. Следует обратить внимание обучающихся на наиболее важные, а также на наиболее трудные для понимания разделы/темы в содержании данной дисциплины.)</w:t>
+        <w:t xml:space="preserve">(Приводятся методические указания, рекомендации, советы для обучающихся по подготовке к аудиторным занятиям различных типов (лекции, практические занятия, лабораторные работы) и по работе во время занятий; по выполнению заданий для самостоятельной работы, в том числе, по курсовому проектирования и работе с литературой; по подготовке к мероприятиям текущего контроля и промежуточной </w:t>
+      </w:r>
+      <w:r>
+        <w:rPr>
+          <w:rFonts w:ascii="Times New Roman" w:eastAsia="Calibri" w:hAnsi="Times New Roman" w:cs="Times New Roman"/>
+          <w:bCs/>
+          <w:i/>
+          <w:color w:val="0000CC"/>
+          <w:sz w:val="24"/>
+          <w:szCs w:val="24"/>
+        </w:rPr>
+        <w:lastRenderedPageBreak/>
+        <w:t>аттестации. Следует обратить внимание обучающихся на наиболее важные, а также на наиболее трудные для понимания разделы/темы в содержании данной дисциплины.)</w:t>
       </w:r>
     </w:p>
     <w:p>
@@ -17005,18 +17119,10 @@
                 <w:rFonts w:ascii="Times New Roman" w:eastAsia="Times New Roman" w:hAnsi="Times New Roman" w:cs="Times New Roman"/>
                 <w:sz w:val="24"/>
                 <w:szCs w:val="24"/>
-                <w:lang w:eastAsia="ru-RU"/>
-              </w:rPr>
-              <w:t>Аудитория</w:t>
-            </w:r>
-            <w:r>
-              <w:rPr>
-                <w:rFonts w:ascii="Times New Roman" w:eastAsia="Times New Roman" w:hAnsi="Times New Roman" w:cs="Times New Roman"/>
-                <w:sz w:val="24"/>
-                <w:szCs w:val="24"/>
-                <w:lang w:eastAsia="ru-RU"/>
-              </w:rPr>
-              <w:t>, укомплектованная специализированной мебелью и техническими средствами обучения</w:t>
+                <w:highlight w:val="yellow"/>
+                <w:lang w:eastAsia="ru-RU"/>
+              </w:rPr>
+              <w:t>Учебные аудитории для проведения занятий лекционного типа (аудитории: 129, 131, 133, А305, А307)</w:t>
             </w:r>
           </w:p>
         </w:tc>
@@ -17085,6 +17191,158 @@
           </w:tcPr>
           <w:p>
             <w:pPr>
+              <w:spacing w:after="0" w:line="240" w:lineRule="auto"/>
+              <w:jc w:val="both"/>
+              <w:rPr>
+                <w:rFonts w:ascii="Times New Roman" w:hAnsi="Times New Roman"/>
+                <w:sz w:val="24"/>
+                <w:szCs w:val="24"/>
+                <w:highlight w:val="yellow"/>
+              </w:rPr>
+            </w:pPr>
+            <w:r>
+              <w:rPr>
+                <w:rFonts w:ascii="Times New Roman" w:eastAsia="Times New Roman" w:hAnsi="Times New Roman"/>
+                <w:spacing w:val="2"/>
+                <w:sz w:val="24"/>
+                <w:szCs w:val="24"/>
+                <w:highlight w:val="yellow"/>
+                <w:lang w:eastAsia="ru-RU"/>
+              </w:rPr>
+              <w:t>Лаборатория, укомплектованная специализированной мебелью, техническими средствами обучения (</w:t>
+            </w:r>
+            <w:r>
+              <w:rPr>
+                <w:rFonts w:ascii="Times New Roman" w:eastAsia="Times New Roman" w:hAnsi="Times New Roman"/>
+                <w:bCs/>
+                <w:spacing w:val="-2"/>
+                <w:sz w:val="24"/>
+                <w:szCs w:val="24"/>
+                <w:highlight w:val="yellow"/>
+                <w:lang w:eastAsia="ru-RU"/>
+              </w:rPr>
+              <w:t xml:space="preserve">современными ПЭВМ на базе процессоров </w:t>
+            </w:r>
+            <w:r>
+              <w:rPr>
+                <w:rFonts w:ascii="Times New Roman" w:eastAsia="Times New Roman" w:hAnsi="Times New Roman"/>
+                <w:bCs/>
+                <w:spacing w:val="-2"/>
+                <w:sz w:val="24"/>
+                <w:szCs w:val="24"/>
+                <w:highlight w:val="yellow"/>
+                <w:lang w:val="en-US" w:eastAsia="ru-RU"/>
+              </w:rPr>
+              <w:t>Intel</w:t>
+            </w:r>
+            <w:r>
+              <w:rPr>
+                <w:rFonts w:ascii="Times New Roman" w:eastAsia="Times New Roman" w:hAnsi="Times New Roman"/>
+                <w:bCs/>
+                <w:spacing w:val="-2"/>
+                <w:sz w:val="24"/>
+                <w:szCs w:val="24"/>
+                <w:highlight w:val="yellow"/>
+                <w:lang w:eastAsia="ru-RU"/>
+              </w:rPr>
+              <w:t xml:space="preserve"> или </w:t>
+            </w:r>
+            <w:r>
+              <w:rPr>
+                <w:rFonts w:ascii="Times New Roman" w:eastAsia="Times New Roman" w:hAnsi="Times New Roman"/>
+                <w:bCs/>
+                <w:spacing w:val="-2"/>
+                <w:sz w:val="24"/>
+                <w:szCs w:val="24"/>
+                <w:highlight w:val="yellow"/>
+                <w:lang w:val="en-US" w:eastAsia="ru-RU"/>
+              </w:rPr>
+              <w:t>AMD</w:t>
+            </w:r>
+            <w:r>
+              <w:rPr>
+                <w:rFonts w:ascii="Times New Roman" w:eastAsia="Times New Roman" w:hAnsi="Times New Roman"/>
+                <w:bCs/>
+                <w:spacing w:val="-2"/>
+                <w:sz w:val="24"/>
+                <w:szCs w:val="24"/>
+                <w:highlight w:val="yellow"/>
+                <w:lang w:eastAsia="ru-RU"/>
+              </w:rPr>
+              <w:t>, объединёнными локальной сетью)</w:t>
+            </w:r>
+            <w:r>
+              <w:rPr>
+                <w:highlight w:val="yellow"/>
+              </w:rPr>
+              <w:t xml:space="preserve"> </w:t>
+            </w:r>
+            <w:r>
+              <w:rPr>
+                <w:rFonts w:ascii="Times New Roman" w:eastAsia="Times New Roman" w:hAnsi="Times New Roman"/>
+                <w:bCs/>
+                <w:spacing w:val="-2"/>
+                <w:sz w:val="24"/>
+                <w:szCs w:val="24"/>
+                <w:highlight w:val="yellow"/>
+                <w:lang w:eastAsia="ru-RU"/>
+              </w:rPr>
+              <w:t>с выходом в глобальную сеть Интернет, а также современным лицензионным программным обеспечением (операционная система Windows 10</w:t>
+            </w:r>
+            <w:r>
+              <w:rPr>
+                <w:rFonts w:ascii="Times New Roman" w:eastAsia="Times New Roman" w:hAnsi="Times New Roman"/>
+                <w:bCs/>
+                <w:spacing w:val="-2"/>
+                <w:sz w:val="24"/>
+                <w:szCs w:val="24"/>
+                <w:highlight w:val="yellow"/>
+                <w:lang w:eastAsia="ru-RU"/>
+              </w:rPr>
+              <w:t>/11</w:t>
+            </w:r>
+            <w:r>
+              <w:rPr>
+                <w:rFonts w:ascii="Times New Roman" w:eastAsia="Times New Roman" w:hAnsi="Times New Roman"/>
+                <w:bCs/>
+                <w:spacing w:val="-2"/>
+                <w:sz w:val="24"/>
+                <w:szCs w:val="24"/>
+                <w:highlight w:val="yellow"/>
+                <w:lang w:eastAsia="ru-RU"/>
+              </w:rPr>
+              <w:t>, пакет Microsoft Office, среды программирования</w:t>
+            </w:r>
+            <w:r>
+              <w:rPr>
+                <w:rFonts w:ascii="Times New Roman" w:hAnsi="Times New Roman"/>
+                <w:sz w:val="24"/>
+                <w:szCs w:val="24"/>
+                <w:highlight w:val="yellow"/>
+              </w:rPr>
+              <w:t xml:space="preserve"> MS</w:t>
+            </w:r>
+            <w:r>
+              <w:rPr>
+                <w:rFonts w:ascii="Times New Roman" w:hAnsi="Times New Roman"/>
+                <w:sz w:val="24"/>
+                <w:szCs w:val="24"/>
+                <w:highlight w:val="yellow"/>
+              </w:rPr>
+              <w:t xml:space="preserve"> </w:t>
+            </w:r>
+            <w:r>
+              <w:rPr>
+                <w:rFonts w:ascii="Times New Roman" w:hAnsi="Times New Roman"/>
+                <w:sz w:val="24"/>
+                <w:szCs w:val="24"/>
+                <w:highlight w:val="yellow"/>
+              </w:rPr>
+              <w:t xml:space="preserve">Visual Studio) </w:t>
+            </w:r>
+          </w:p>
+          <w:p>
+            <w:pPr>
               <w:tabs>
                 <w:tab w:val="left" w:pos="993"/>
                 <w:tab w:val="left" w:pos="1560"/>
@@ -17105,21 +17363,32 @@
             </w:pPr>
             <w:r>
               <w:rPr>
-                <w:rFonts w:ascii="Times New Roman" w:eastAsia="Times New Roman" w:hAnsi="Times New Roman" w:cs="Times New Roman"/>
+                <w:rFonts w:ascii="Times New Roman" w:hAnsi="Times New Roman"/>
                 <w:sz w:val="24"/>
                 <w:szCs w:val="24"/>
-                <w:lang w:eastAsia="ru-RU"/>
-              </w:rPr>
-              <w:t>Аудитория</w:t>
-            </w:r>
-            <w:r>
-              <w:rPr>
-                <w:rFonts w:ascii="Times New Roman" w:eastAsia="Times New Roman" w:hAnsi="Times New Roman" w:cs="Times New Roman"/>
+                <w:highlight w:val="yellow"/>
+              </w:rPr>
+              <w:t>(</w:t>
+            </w:r>
+            <w:r>
+              <w:rPr>
+                <w:rFonts w:ascii="Times New Roman" w:eastAsia="Times New Roman" w:hAnsi="Times New Roman"/>
+                <w:spacing w:val="2"/>
                 <w:sz w:val="24"/>
                 <w:szCs w:val="24"/>
-                <w:lang w:eastAsia="ru-RU"/>
-              </w:rPr>
-              <w:t xml:space="preserve">, укомплектованная специализированной мебелью и техническими средствами обучения, компьютерами, проектором, программным обеспечением </w:t>
+                <w:highlight w:val="yellow"/>
+                <w:lang w:eastAsia="ru-RU"/>
+              </w:rPr>
+              <w:t xml:space="preserve">аудитории: </w:t>
+            </w:r>
+            <w:r>
+              <w:rPr>
+                <w:rFonts w:ascii="Times New Roman" w:hAnsi="Times New Roman"/>
+                <w:sz w:val="24"/>
+                <w:szCs w:val="24"/>
+                <w:highlight w:val="yellow"/>
+              </w:rPr>
+              <w:t>101, 102, 105, 106, 107, А301а)</w:t>
             </w:r>
           </w:p>
         </w:tc>
@@ -17177,16 +17446,7 @@
                 <w:szCs w:val="24"/>
                 <w:lang w:eastAsia="ru-RU"/>
               </w:rPr>
-              <w:t>Практические</w:t>
-            </w:r>
-            <w:r>
-              <w:rPr>
-                <w:rFonts w:ascii="Times New Roman" w:eastAsia="Times New Roman" w:hAnsi="Times New Roman" w:cs="Times New Roman"/>
-                <w:sz w:val="24"/>
-                <w:szCs w:val="24"/>
-                <w:lang w:eastAsia="ru-RU"/>
-              </w:rPr>
-              <w:t xml:space="preserve"> занятия</w:t>
+              <w:t>Групповые (индивидуальные) консультации</w:t>
             </w:r>
           </w:p>
         </w:tc>
@@ -17197,41 +17457,50 @@
           </w:tcPr>
           <w:p>
             <w:pPr>
-              <w:tabs>
-                <w:tab w:val="left" w:pos="993"/>
-                <w:tab w:val="left" w:pos="1560"/>
-              </w:tabs>
-              <w:suppressAutoHyphens/>
-              <w:autoSpaceDE w:val="0"/>
-              <w:autoSpaceDN w:val="0"/>
-              <w:adjustRightInd w:val="0"/>
               <w:spacing w:after="0" w:line="240" w:lineRule="auto"/>
-              <w:contextualSpacing/>
               <w:jc w:val="both"/>
               <w:rPr>
-                <w:rFonts w:ascii="Times New Roman" w:eastAsia="Times New Roman" w:hAnsi="Times New Roman" w:cs="Times New Roman"/>
+                <w:rFonts w:ascii="Times New Roman" w:eastAsia="Times New Roman" w:hAnsi="Times New Roman"/>
+                <w:spacing w:val="2"/>
                 <w:sz w:val="24"/>
                 <w:szCs w:val="24"/>
+                <w:highlight w:val="yellow"/>
                 <w:lang w:eastAsia="ru-RU"/>
               </w:rPr>
             </w:pPr>
             <w:r>
               <w:rPr>
-                <w:rFonts w:ascii="Times New Roman" w:eastAsia="Times New Roman" w:hAnsi="Times New Roman" w:cs="Times New Roman"/>
+                <w:rFonts w:ascii="Times New Roman" w:eastAsia="Times New Roman" w:hAnsi="Times New Roman"/>
+                <w:spacing w:val="2"/>
                 <w:sz w:val="24"/>
                 <w:szCs w:val="24"/>
-                <w:lang w:eastAsia="ru-RU"/>
-              </w:rPr>
-              <w:t>Аудитория</w:t>
-            </w:r>
-            <w:r>
+                <w:highlight w:val="yellow"/>
+                <w:lang w:eastAsia="ru-RU"/>
+              </w:rPr>
+              <w:t xml:space="preserve">Аудитория для семинарских занятий, групповых и индивидуальных консультаций, укомплектованные необходимой мебелью (доска, столы, стулья) </w:t>
+            </w:r>
+          </w:p>
+          <w:p>
+            <w:pPr>
+              <w:spacing w:after="0" w:line="240" w:lineRule="auto"/>
+              <w:jc w:val="both"/>
               <w:rPr>
                 <w:rFonts w:ascii="Times New Roman" w:eastAsia="Times New Roman" w:hAnsi="Times New Roman" w:cs="Times New Roman"/>
                 <w:sz w:val="24"/>
                 <w:szCs w:val="24"/>
                 <w:lang w:eastAsia="ru-RU"/>
               </w:rPr>
-              <w:t xml:space="preserve">, укомплектованная специализированной мебелью и техническими средствами обучения </w:t>
+            </w:pPr>
+            <w:r>
+              <w:rPr>
+                <w:rFonts w:ascii="Times New Roman" w:eastAsia="Times New Roman" w:hAnsi="Times New Roman"/>
+                <w:spacing w:val="2"/>
+                <w:sz w:val="24"/>
+                <w:szCs w:val="24"/>
+                <w:highlight w:val="yellow"/>
+                <w:lang w:eastAsia="ru-RU"/>
+              </w:rPr>
+              <w:t>(аудитории: 129, 131)</w:t>
             </w:r>
           </w:p>
         </w:tc>
@@ -17289,7 +17558,7 @@
                 <w:szCs w:val="24"/>
                 <w:lang w:eastAsia="ru-RU"/>
               </w:rPr>
-              <w:t>Групповые (индивидуальные) консультации</w:t>
+              <w:t>Текущий контроль, промежуточная аттестация</w:t>
             </w:r>
           </w:p>
         </w:tc>
@@ -17311,12 +17580,38 @@
             </w:pPr>
             <w:r>
               <w:rPr>
-                <w:rFonts w:ascii="Times New Roman" w:eastAsia="Times New Roman" w:hAnsi="Times New Roman" w:cs="Times New Roman"/>
+                <w:rFonts w:ascii="Times New Roman" w:eastAsia="Times New Roman" w:hAnsi="Times New Roman"/>
+                <w:bCs/>
+                <w:spacing w:val="-2"/>
                 <w:sz w:val="24"/>
                 <w:szCs w:val="24"/>
-                <w:lang w:eastAsia="ru-RU"/>
-              </w:rPr>
-              <w:t xml:space="preserve">Аудитория, укомплектованная специализированной мебелью и техническими средствами обучения, компьютерами,  программным обеспечением </w:t>
+                <w:highlight w:val="yellow"/>
+                <w:lang w:eastAsia="ru-RU"/>
+              </w:rPr>
+              <w:t>Аудитория для семинарских занятий, текущего контроля и промежуточной аттестации, укомплектованная необходимой мебелью (доска, столы, стулья) (аудитории: 129, 131, 133, А305, А307, 147, 148, 149, 150, 100С, А3016, А512), компьютерами с лицензионным программным обеспечением и выходом в интернет (</w:t>
+            </w:r>
+            <w:r>
+              <w:rPr>
+                <w:rFonts w:ascii="Times New Roman" w:eastAsia="Times New Roman" w:hAnsi="Times New Roman"/>
+                <w:spacing w:val="2"/>
+                <w:sz w:val="24"/>
+                <w:szCs w:val="24"/>
+                <w:highlight w:val="yellow"/>
+                <w:lang w:eastAsia="ru-RU"/>
+              </w:rPr>
+              <w:t xml:space="preserve">аудитории: </w:t>
+            </w:r>
+            <w:r>
+              <w:rPr>
+                <w:rFonts w:ascii="Times New Roman" w:eastAsia="Times New Roman" w:hAnsi="Times New Roman"/>
+                <w:bCs/>
+                <w:spacing w:val="-2"/>
+                <w:sz w:val="24"/>
+                <w:szCs w:val="24"/>
+                <w:highlight w:val="yellow"/>
+                <w:lang w:eastAsia="ru-RU"/>
+              </w:rPr>
+              <w:t>106, 106а. А301)</w:t>
             </w:r>
           </w:p>
         </w:tc>
@@ -17374,7 +17669,7 @@
                 <w:szCs w:val="24"/>
                 <w:lang w:eastAsia="ru-RU"/>
               </w:rPr>
-              <w:t>Текущий контроль, промежуточная аттестация</w:t>
+              <w:t>Самостоятельная работа</w:t>
             </w:r>
           </w:p>
         </w:tc>
@@ -17388,59 +17683,35 @@
               <w:spacing w:after="0" w:line="240" w:lineRule="auto"/>
               <w:jc w:val="both"/>
               <w:rPr>
-                <w:rFonts w:ascii="Times New Roman" w:eastAsia="Times New Roman" w:hAnsi="Times New Roman" w:cs="Times New Roman"/>
+                <w:rFonts w:ascii="Times New Roman" w:eastAsia="Times New Roman" w:hAnsi="Times New Roman"/>
                 <w:sz w:val="24"/>
                 <w:szCs w:val="24"/>
+                <w:highlight w:val="yellow"/>
                 <w:lang w:eastAsia="ru-RU"/>
               </w:rPr>
             </w:pPr>
             <w:r>
               <w:rPr>
-                <w:rFonts w:ascii="Times New Roman" w:eastAsia="Times New Roman" w:hAnsi="Times New Roman" w:cs="Times New Roman"/>
+                <w:rFonts w:ascii="Times New Roman" w:eastAsia="Times New Roman" w:hAnsi="Times New Roman"/>
                 <w:sz w:val="24"/>
                 <w:szCs w:val="24"/>
-                <w:lang w:eastAsia="ru-RU"/>
-              </w:rPr>
-              <w:t xml:space="preserve">Аудитория, укомплектованная специализированной мебелью и техническими средствами обучения, компьютерами,  программным обеспечением </w:t>
-            </w:r>
-          </w:p>
-        </w:tc>
-      </w:tr>
-      <w:tr>
-        <w:tc>
-          <w:tcPr>
-            <w:tcW w:w="709" w:type="dxa"/>
-            <w:shd w:val="clear" w:color="auto" w:fill="auto"/>
-          </w:tcPr>
-          <w:p>
-            <w:pPr>
-              <w:pStyle w:val="a4"/>
-              <w:numPr>
-                <w:ilvl w:val="0"/>
-                <w:numId w:val="5"/>
-              </w:numPr>
-              <w:tabs>
-                <w:tab w:val="left" w:pos="360"/>
-              </w:tabs>
-              <w:spacing w:after="0" w:line="240" w:lineRule="auto"/>
-              <w:ind w:left="0" w:right="34" w:firstLine="0"/>
-              <w:jc w:val="both"/>
-              <w:rPr>
-                <w:rFonts w:ascii="Times New Roman" w:eastAsia="Times New Roman" w:hAnsi="Times New Roman" w:cs="Times New Roman"/>
-                <w:i/>
-                <w:spacing w:val="2"/>
+                <w:highlight w:val="yellow"/>
+                <w:lang w:eastAsia="ru-RU"/>
+              </w:rPr>
+              <w:t>Кабинет для самостоятельной работы, оснащенный компьютерной техникой с возможностью подключения к сети Интернет, программой экранного увеличения, обеспеченный доступом в электронную информационно-</w:t>
+            </w:r>
+            <w:r>
+              <w:rPr>
+                <w:rFonts w:ascii="Times New Roman" w:eastAsia="Times New Roman" w:hAnsi="Times New Roman"/>
                 <w:sz w:val="24"/>
                 <w:szCs w:val="24"/>
-                <w:lang w:eastAsia="ru-RU"/>
-              </w:rPr>
-            </w:pPr>
+                <w:highlight w:val="yellow"/>
+                <w:lang w:eastAsia="ru-RU"/>
+              </w:rPr>
+              <w:lastRenderedPageBreak/>
+              <w:t xml:space="preserve">образовательную среду университета, необходимой мебелью (доска, столы, стулья) </w:t>
+            </w:r>
           </w:p>
-        </w:tc>
-        <w:tc>
-          <w:tcPr>
-            <w:tcW w:w="2552" w:type="dxa"/>
-            <w:shd w:val="clear" w:color="auto" w:fill="auto"/>
-          </w:tcPr>
           <w:p>
             <w:pPr>
               <w:spacing w:after="0" w:line="240" w:lineRule="auto"/>
@@ -17454,39 +17725,13 @@
             </w:pPr>
             <w:r>
               <w:rPr>
-                <w:rFonts w:ascii="Times New Roman" w:eastAsia="Times New Roman" w:hAnsi="Times New Roman" w:cs="Times New Roman"/>
+                <w:rFonts w:ascii="Times New Roman" w:eastAsia="Times New Roman" w:hAnsi="Times New Roman"/>
                 <w:sz w:val="24"/>
                 <w:szCs w:val="24"/>
-                <w:lang w:eastAsia="ru-RU"/>
-              </w:rPr>
-              <w:t>Самостоятельная работа</w:t>
-            </w:r>
-          </w:p>
-        </w:tc>
-        <w:tc>
-          <w:tcPr>
-            <w:tcW w:w="6350" w:type="dxa"/>
-            <w:shd w:val="clear" w:color="auto" w:fill="auto"/>
-          </w:tcPr>
-          <w:p>
-            <w:pPr>
-              <w:spacing w:after="0" w:line="240" w:lineRule="auto"/>
-              <w:jc w:val="both"/>
-              <w:rPr>
-                <w:rFonts w:ascii="Times New Roman" w:eastAsia="Times New Roman" w:hAnsi="Times New Roman" w:cs="Times New Roman"/>
-                <w:sz w:val="24"/>
-                <w:szCs w:val="24"/>
-                <w:lang w:eastAsia="ru-RU"/>
-              </w:rPr>
-            </w:pPr>
-            <w:r>
-              <w:rPr>
-                <w:rFonts w:ascii="Times New Roman" w:eastAsia="Times New Roman" w:hAnsi="Times New Roman" w:cs="Times New Roman"/>
-                <w:sz w:val="24"/>
-                <w:szCs w:val="24"/>
-                <w:lang w:eastAsia="ru-RU"/>
-              </w:rPr>
-              <w:t>Кабинет для самостоятельной работы, оснащенный компьютерной техникой с возможностью подключения к сети «Интернет»,программой экранного увеличения и обеспеченный доступом в электронную информационно-образовательную среду университета.</w:t>
+                <w:highlight w:val="yellow"/>
+                <w:lang w:eastAsia="ru-RU"/>
+              </w:rPr>
+              <w:t>(аудитория 102а, читальный зал).</w:t>
             </w:r>
           </w:p>
         </w:tc>
@@ -17520,6 +17765,7 @@
           <w:sz w:val="24"/>
           <w:szCs w:val="24"/>
         </w:rPr>
+        <w:lastRenderedPageBreak/>
         <w:t>Примечание: Конткретизация аудиторий и их оснащение определяется ОПОП.</w:t>
       </w:r>
     </w:p>
@@ -17774,6 +18020,15 @@
                 <w:szCs w:val="20"/>
               </w:rPr>
             </w:pPr>
+            <w:r>
+              <w:rPr>
+                <w:rFonts w:ascii="Times New Roman" w:eastAsia="Calibri" w:hAnsi="Times New Roman" w:cs="Times New Roman"/>
+                <w:sz w:val="20"/>
+                <w:szCs w:val="20"/>
+                <w:highlight w:val="yellow"/>
+              </w:rPr>
+              <w:t>Операционная система Windows 10/11, пакет Microsoft Office</w:t>
+            </w:r>
           </w:p>
         </w:tc>
       </w:tr>
@@ -17797,16 +18052,32 @@
                 <w:sz w:val="20"/>
                 <w:szCs w:val="20"/>
               </w:rPr>
-              <w:t>Помещение для самостоятельной работы обучающихся (</w:t>
+              <w:t xml:space="preserve">Помещение для самостоятельной работы обучающихся </w:t>
             </w:r>
             <w:r>
               <w:rPr>
                 <w:rFonts w:ascii="Times New Roman" w:eastAsia="Calibri" w:hAnsi="Times New Roman" w:cs="Times New Roman"/>
-                <w:color w:val="0000CC"/>
-                <w:sz w:val="20"/>
-                <w:szCs w:val="20"/>
-              </w:rPr>
-              <w:t>ауд._____)</w:t>
+                <w:sz w:val="20"/>
+                <w:szCs w:val="20"/>
+              </w:rPr>
+              <w:t xml:space="preserve">(ауд </w:t>
+            </w:r>
+            <w:r>
+              <w:rPr>
+                <w:rFonts w:ascii="Times New Roman" w:eastAsia="Calibri" w:hAnsi="Times New Roman" w:cs="Times New Roman"/>
+                <w:sz w:val="20"/>
+                <w:szCs w:val="20"/>
+                <w:highlight w:val="yellow"/>
+              </w:rPr>
+              <w:t>102а</w:t>
+            </w:r>
+            <w:r>
+              <w:rPr>
+                <w:rFonts w:ascii="Times New Roman" w:eastAsia="Calibri" w:hAnsi="Times New Roman" w:cs="Times New Roman"/>
+                <w:sz w:val="20"/>
+                <w:szCs w:val="20"/>
+              </w:rPr>
+              <w:t>)</w:t>
             </w:r>
           </w:p>
         </w:tc>
@@ -17916,6 +18187,15 @@
                 <w:szCs w:val="20"/>
               </w:rPr>
             </w:pPr>
+            <w:r>
+              <w:rPr>
+                <w:rFonts w:ascii="Times New Roman" w:eastAsia="Calibri" w:hAnsi="Times New Roman" w:cs="Times New Roman"/>
+                <w:sz w:val="20"/>
+                <w:szCs w:val="20"/>
+                <w:highlight w:val="yellow"/>
+              </w:rPr>
+              <w:t>Операционная система Windows 10/11, пакет Microsoft Office</w:t>
+            </w:r>
           </w:p>
         </w:tc>
       </w:tr>
@@ -20279,7 +20559,7 @@
   <w:style w:type="paragraph" w:default="1" w:styleId="a">
     <w:name w:val="Normal"/>
     <w:qFormat/>
-    <w:rsid w:val="00BD1BFA"/>
+    <w:rsid w:val="0039317B"/>
   </w:style>
   <w:style w:type="paragraph" w:styleId="4">
     <w:name w:val="heading 4"/>

--- a/src/main/resources/template.docx
+++ b/src/main/resources/template.docx
@@ -6275,7 +6275,7 @@
                 <w:color w:val="000000"/>
                 <w:sz w:val="20"/>
                 <w:szCs w:val="20"/>
-                <w:lang w:val="en-US" w:eastAsia="ru-RU"/>
+                <w:lang w:eastAsia="ru-RU"/>
               </w:rPr>
             </w:pPr>
             <w:r>
@@ -6286,190 +6286,7 @@
                 <w:szCs w:val="20"/>
                 <w:lang w:eastAsia="ru-RU"/>
               </w:rPr>
-              <w:fldChar w:fldCharType="begin"/>
-            </w:r>
-            <w:r>
-              <w:rPr>
-                <w:rFonts w:ascii="Times New Roman" w:eastAsia="Times New Roman" w:hAnsi="Times New Roman" w:cs="Times New Roman"/>
-                <w:color w:val="000000"/>
-                <w:sz w:val="20"/>
-                <w:szCs w:val="20"/>
-                <w:lang w:val="en-US" w:eastAsia="ru-RU"/>
-              </w:rPr>
-              <w:instrText xml:space="preserve"> MERGEFIELD  "@before-row#foreach ($s in $Discipline.semestersHours.individualWorks)" </w:instrText>
-            </w:r>
-            <w:r>
-              <w:rPr>
-                <w:rFonts w:ascii="Times New Roman" w:eastAsia="Times New Roman" w:hAnsi="Times New Roman" w:cs="Times New Roman"/>
-                <w:color w:val="000000"/>
-                <w:sz w:val="20"/>
-                <w:szCs w:val="20"/>
-                <w:lang w:eastAsia="ru-RU"/>
-              </w:rPr>
-              <w:fldChar w:fldCharType="separate"/>
-            </w:r>
-            <w:r>
-              <w:rPr>
-                <w:rFonts w:ascii="Times New Roman" w:eastAsia="Times New Roman" w:hAnsi="Times New Roman" w:cs="Times New Roman"/>
-                <w:noProof/>
-                <w:color w:val="000000"/>
-                <w:sz w:val="20"/>
-                <w:szCs w:val="20"/>
-                <w:lang w:val="en-US" w:eastAsia="ru-RU"/>
-              </w:rPr>
-              <w:t>«@before-row#foreach ($s in $Discipline.s»</w:t>
-            </w:r>
-            <w:r>
-              <w:rPr>
-                <w:rFonts w:ascii="Times New Roman" w:eastAsia="Times New Roman" w:hAnsi="Times New Roman" w:cs="Times New Roman"/>
-                <w:color w:val="000000"/>
-                <w:sz w:val="20"/>
-                <w:szCs w:val="20"/>
-                <w:lang w:eastAsia="ru-RU"/>
-              </w:rPr>
-              <w:fldChar w:fldCharType="end"/>
-            </w:r>
-            <w:r>
-              <w:rPr>
-                <w:rFonts w:ascii="Times New Roman" w:eastAsia="Times New Roman" w:hAnsi="Times New Roman" w:cs="Times New Roman"/>
-                <w:color w:val="000000"/>
-                <w:sz w:val="20"/>
-                <w:szCs w:val="20"/>
-                <w:lang w:eastAsia="ru-RU"/>
-              </w:rPr>
-              <w:fldChar w:fldCharType="begin"/>
-            </w:r>
-            <w:r>
-              <w:rPr>
-                <w:rFonts w:ascii="Times New Roman" w:eastAsia="Times New Roman" w:hAnsi="Times New Roman" w:cs="Times New Roman"/>
-                <w:color w:val="000000"/>
-                <w:sz w:val="20"/>
-                <w:szCs w:val="20"/>
-                <w:lang w:val="en-US" w:eastAsia="ru-RU"/>
-              </w:rPr>
-              <w:instrText xml:space="preserve"> </w:instrText>
-            </w:r>
-            <w:r>
-              <w:rPr>
-                <w:rFonts w:ascii="Times New Roman" w:eastAsia="Times New Roman" w:hAnsi="Times New Roman" w:cs="Times New Roman"/>
-                <w:color w:val="000000"/>
-                <w:sz w:val="20"/>
-                <w:szCs w:val="20"/>
-                <w:lang w:val="en-US" w:eastAsia="ru-RU"/>
-              </w:rPr>
-              <w:instrText>MERGEFIELD "$s.name"</w:instrText>
-            </w:r>
-            <w:r>
-              <w:rPr>
-                <w:rFonts w:ascii="Times New Roman" w:eastAsia="Times New Roman" w:hAnsi="Times New Roman" w:cs="Times New Roman"/>
-                <w:color w:val="000000"/>
-                <w:sz w:val="20"/>
-                <w:szCs w:val="20"/>
-                <w:lang w:val="en-US" w:eastAsia="ru-RU"/>
-              </w:rPr>
-              <w:instrText xml:space="preserve"> </w:instrText>
-            </w:r>
-            <w:r>
-              <w:rPr>
-                <w:rFonts w:ascii="Times New Roman" w:eastAsia="Times New Roman" w:hAnsi="Times New Roman" w:cs="Times New Roman"/>
-                <w:color w:val="000000"/>
-                <w:sz w:val="20"/>
-                <w:szCs w:val="20"/>
-                <w:lang w:eastAsia="ru-RU"/>
-              </w:rPr>
-              <w:fldChar w:fldCharType="separate"/>
-            </w:r>
-            <w:r>
-              <w:rPr>
-                <w:rFonts w:ascii="Times New Roman" w:eastAsia="Times New Roman" w:hAnsi="Times New Roman" w:cs="Times New Roman"/>
-                <w:noProof/>
-                <w:color w:val="000000"/>
-                <w:sz w:val="20"/>
-                <w:szCs w:val="20"/>
-                <w:lang w:val="en-US" w:eastAsia="ru-RU"/>
-              </w:rPr>
-              <w:t>«$s.name»</w:t>
-            </w:r>
-            <w:r>
-              <w:rPr>
-                <w:rFonts w:ascii="Times New Roman" w:eastAsia="Times New Roman" w:hAnsi="Times New Roman" w:cs="Times New Roman"/>
-                <w:color w:val="000000"/>
-                <w:sz w:val="20"/>
-                <w:szCs w:val="20"/>
-                <w:lang w:eastAsia="ru-RU"/>
-              </w:rPr>
-              <w:fldChar w:fldCharType="end"/>
-            </w:r>
-            <w:r>
-              <w:rPr>
-                <w:rFonts w:ascii="Times New Roman" w:eastAsia="Times New Roman" w:hAnsi="Times New Roman" w:cs="Times New Roman"/>
-                <w:color w:val="000000"/>
-                <w:sz w:val="20"/>
-                <w:szCs w:val="20"/>
-                <w:lang w:eastAsia="ru-RU"/>
-              </w:rPr>
-              <w:fldChar w:fldCharType="begin"/>
-            </w:r>
-            <w:r>
-              <w:rPr>
-                <w:rFonts w:ascii="Times New Roman" w:eastAsia="Times New Roman" w:hAnsi="Times New Roman" w:cs="Times New Roman"/>
-                <w:color w:val="000000"/>
-                <w:sz w:val="20"/>
-                <w:szCs w:val="20"/>
-                <w:lang w:val="en-US" w:eastAsia="ru-RU"/>
-              </w:rPr>
-              <w:instrText xml:space="preserve"> </w:instrText>
-            </w:r>
-            <w:r>
-              <w:rPr>
-                <w:rFonts w:ascii="Times New Roman" w:eastAsia="Times New Roman" w:hAnsi="Times New Roman" w:cs="Times New Roman"/>
-                <w:color w:val="000000"/>
-                <w:sz w:val="20"/>
-                <w:szCs w:val="20"/>
-                <w:lang w:val="en-US" w:eastAsia="ru-RU"/>
-              </w:rPr>
-              <w:instrText>MERGEFIELD "@after-row#end"</w:instrText>
-            </w:r>
-            <w:r>
-              <w:rPr>
-                <w:rFonts w:ascii="Times New Roman" w:eastAsia="Times New Roman" w:hAnsi="Times New Roman" w:cs="Times New Roman"/>
-                <w:color w:val="000000"/>
-                <w:sz w:val="20"/>
-                <w:szCs w:val="20"/>
-                <w:lang w:val="en-US" w:eastAsia="ru-RU"/>
-              </w:rPr>
-              <w:instrText xml:space="preserve"> </w:instrText>
-            </w:r>
-            <w:r>
-              <w:rPr>
-                <w:rFonts w:ascii="Times New Roman" w:eastAsia="Times New Roman" w:hAnsi="Times New Roman" w:cs="Times New Roman"/>
-                <w:color w:val="000000"/>
-                <w:sz w:val="20"/>
-                <w:szCs w:val="20"/>
-                <w:lang w:eastAsia="ru-RU"/>
-              </w:rPr>
-              <w:fldChar w:fldCharType="separate"/>
-            </w:r>
-            <w:r>
-              <w:rPr>
-                <w:rFonts w:ascii="Times New Roman" w:eastAsia="Times New Roman" w:hAnsi="Times New Roman" w:cs="Times New Roman"/>
-                <w:noProof/>
-                <w:color w:val="000000"/>
-                <w:sz w:val="20"/>
-                <w:szCs w:val="20"/>
-                <w:lang w:val="en-US" w:eastAsia="ru-RU"/>
-              </w:rPr>
-              <w:t>«@after-row#end»</w:t>
-            </w:r>
-            <w:r>
-              <w:rPr>
-                <w:rFonts w:ascii="Times New Roman" w:eastAsia="Times New Roman" w:hAnsi="Times New Roman" w:cs="Times New Roman"/>
-                <w:color w:val="000000"/>
-                <w:sz w:val="20"/>
-                <w:szCs w:val="20"/>
-                <w:lang w:eastAsia="ru-RU"/>
-              </w:rPr>
-              <w:fldChar w:fldCharType="end"/>
+              <w:t>Курсовой проект (КП), курсовая работа (КР)</w:t>
             </w:r>
           </w:p>
         </w:tc>
@@ -6491,52 +6308,6 @@
                 <w:lang w:val="en-US" w:eastAsia="ru-RU"/>
               </w:rPr>
             </w:pPr>
-            <w:r>
-              <w:rPr>
-                <w:rFonts w:ascii="Times New Roman" w:eastAsia="Times New Roman" w:hAnsi="Times New Roman" w:cs="Times New Roman"/>
-                <w:sz w:val="20"/>
-                <w:szCs w:val="20"/>
-                <w:lang w:val="en-US" w:eastAsia="ru-RU"/>
-              </w:rPr>
-              <w:fldChar w:fldCharType="begin"/>
-            </w:r>
-            <w:r>
-              <w:rPr>
-                <w:rFonts w:ascii="Times New Roman" w:eastAsia="Times New Roman" w:hAnsi="Times New Roman" w:cs="Times New Roman"/>
-                <w:sz w:val="20"/>
-                <w:szCs w:val="20"/>
-                <w:lang w:val="en-US" w:eastAsia="ru-RU"/>
-              </w:rPr>
-              <w:instrText xml:space="preserve"> MERGEFIELD "$s.all" </w:instrText>
-            </w:r>
-            <w:r>
-              <w:rPr>
-                <w:rFonts w:ascii="Times New Roman" w:eastAsia="Times New Roman" w:hAnsi="Times New Roman" w:cs="Times New Roman"/>
-                <w:sz w:val="20"/>
-                <w:szCs w:val="20"/>
-                <w:lang w:val="en-US" w:eastAsia="ru-RU"/>
-              </w:rPr>
-              <w:fldChar w:fldCharType="separate"/>
-            </w:r>
-            <w:r>
-              <w:rPr>
-                <w:rFonts w:ascii="Times New Roman" w:eastAsia="Times New Roman" w:hAnsi="Times New Roman" w:cs="Times New Roman"/>
-                <w:noProof/>
-                <w:sz w:val="20"/>
-                <w:szCs w:val="20"/>
-                <w:lang w:val="en-US" w:eastAsia="ru-RU"/>
-              </w:rPr>
-              <w:t>«$s.all»</w:t>
-            </w:r>
-            <w:r>
-              <w:rPr>
-                <w:rFonts w:ascii="Times New Roman" w:eastAsia="Times New Roman" w:hAnsi="Times New Roman" w:cs="Times New Roman"/>
-                <w:sz w:val="20"/>
-                <w:szCs w:val="20"/>
-                <w:lang w:val="en-US" w:eastAsia="ru-RU"/>
-              </w:rPr>
-              <w:fldChar w:fldCharType="end"/>
-            </w:r>
           </w:p>
         </w:tc>
         <w:tc>
@@ -6551,9 +6322,191 @@
               <w:jc w:val="center"/>
               <w:rPr>
                 <w:rFonts w:ascii="Times New Roman" w:eastAsia="Times New Roman" w:hAnsi="Times New Roman" w:cs="Times New Roman"/>
+                <w:sz w:val="20"/>
+                <w:szCs w:val="20"/>
+                <w:lang w:val="en-US" w:eastAsia="ru-RU"/>
+              </w:rPr>
+            </w:pPr>
+            <w:r>
+              <w:rPr>
+                <w:rFonts w:ascii="Times New Roman" w:eastAsia="Times New Roman" w:hAnsi="Times New Roman" w:cs="Times New Roman"/>
+                <w:sz w:val="20"/>
+                <w:szCs w:val="20"/>
+                <w:lang w:eastAsia="ru-RU"/>
+              </w:rPr>
+              <w:fldChar w:fldCharType="begin"/>
+            </w:r>
+            <w:r>
+              <w:rPr>
+                <w:rFonts w:ascii="Times New Roman" w:eastAsia="Times New Roman" w:hAnsi="Times New Roman" w:cs="Times New Roman"/>
+                <w:sz w:val="20"/>
+                <w:szCs w:val="20"/>
+                <w:lang w:val="en-US" w:eastAsia="ru-RU"/>
+              </w:rPr>
+              <w:instrText xml:space="preserve"> MERGEFIELD  "@before-cell#foreach ($c in $Discipline.semestersHours.individualWorks[0].hours)" </w:instrText>
+            </w:r>
+            <w:r>
+              <w:rPr>
+                <w:rFonts w:ascii="Times New Roman" w:eastAsia="Times New Roman" w:hAnsi="Times New Roman" w:cs="Times New Roman"/>
+                <w:sz w:val="20"/>
+                <w:szCs w:val="20"/>
+                <w:lang w:eastAsia="ru-RU"/>
+              </w:rPr>
+              <w:fldChar w:fldCharType="separate"/>
+            </w:r>
+            <w:r>
+              <w:rPr>
+                <w:rFonts w:ascii="Times New Roman" w:eastAsia="Times New Roman" w:hAnsi="Times New Roman" w:cs="Times New Roman"/>
+                <w:noProof/>
+                <w:sz w:val="20"/>
+                <w:szCs w:val="20"/>
+                <w:lang w:val="en-US" w:eastAsia="ru-RU"/>
+              </w:rPr>
+              <w:t>«@before-cell#foreach ($c in $Discipline.»</w:t>
+            </w:r>
+            <w:r>
+              <w:rPr>
+                <w:rFonts w:ascii="Times New Roman" w:eastAsia="Times New Roman" w:hAnsi="Times New Roman" w:cs="Times New Roman"/>
+                <w:sz w:val="20"/>
+                <w:szCs w:val="20"/>
+                <w:lang w:eastAsia="ru-RU"/>
+              </w:rPr>
+              <w:fldChar w:fldCharType="end"/>
+            </w:r>
+            <w:r>
+              <w:rPr>
+                <w:rFonts w:ascii="Times New Roman" w:eastAsia="Times New Roman" w:hAnsi="Times New Roman" w:cs="Times New Roman"/>
+                <w:sz w:val="20"/>
+                <w:szCs w:val="20"/>
+                <w:lang w:eastAsia="ru-RU"/>
+              </w:rPr>
+              <w:fldChar w:fldCharType="begin"/>
+            </w:r>
+            <w:r>
+              <w:rPr>
+                <w:rFonts w:ascii="Times New Roman" w:eastAsia="Times New Roman" w:hAnsi="Times New Roman" w:cs="Times New Roman"/>
+                <w:sz w:val="20"/>
+                <w:szCs w:val="20"/>
+                <w:lang w:val="en-US" w:eastAsia="ru-RU"/>
+              </w:rPr>
+              <w:instrText xml:space="preserve"> </w:instrText>
+            </w:r>
+            <w:r>
+              <w:rPr>
+                <w:rFonts w:ascii="Times New Roman" w:eastAsia="Times New Roman" w:hAnsi="Times New Roman" w:cs="Times New Roman"/>
+                <w:sz w:val="20"/>
+                <w:szCs w:val="20"/>
+                <w:lang w:val="en-US" w:eastAsia="ru-RU"/>
+              </w:rPr>
+              <w:instrText>MERGEFIELD "@after-cell#end"</w:instrText>
+            </w:r>
+            <w:r>
+              <w:rPr>
+                <w:rFonts w:ascii="Times New Roman" w:eastAsia="Times New Roman" w:hAnsi="Times New Roman" w:cs="Times New Roman"/>
+                <w:sz w:val="20"/>
+                <w:szCs w:val="20"/>
+                <w:lang w:val="en-US" w:eastAsia="ru-RU"/>
+              </w:rPr>
+              <w:instrText xml:space="preserve"> </w:instrText>
+            </w:r>
+            <w:r>
+              <w:rPr>
+                <w:rFonts w:ascii="Times New Roman" w:eastAsia="Times New Roman" w:hAnsi="Times New Roman" w:cs="Times New Roman"/>
+                <w:sz w:val="20"/>
+                <w:szCs w:val="20"/>
+                <w:lang w:eastAsia="ru-RU"/>
+              </w:rPr>
+              <w:fldChar w:fldCharType="separate"/>
+            </w:r>
+            <w:r>
+              <w:rPr>
+                <w:rFonts w:ascii="Times New Roman" w:eastAsia="Times New Roman" w:hAnsi="Times New Roman" w:cs="Times New Roman"/>
+                <w:noProof/>
+                <w:sz w:val="20"/>
+                <w:szCs w:val="20"/>
+                <w:lang w:val="en-US" w:eastAsia="ru-RU"/>
+              </w:rPr>
+              <w:t>«@after-cell#end»</w:t>
+            </w:r>
+            <w:r>
+              <w:rPr>
+                <w:rFonts w:ascii="Times New Roman" w:eastAsia="Times New Roman" w:hAnsi="Times New Roman" w:cs="Times New Roman"/>
+                <w:sz w:val="20"/>
+                <w:szCs w:val="20"/>
+                <w:lang w:eastAsia="ru-RU"/>
+              </w:rPr>
+              <w:fldChar w:fldCharType="end"/>
+            </w:r>
+          </w:p>
+        </w:tc>
+      </w:tr>
+      <w:tr>
+        <w:trPr>
+          <w:trHeight w:val="20"/>
+        </w:trPr>
+        <w:tc>
+          <w:tcPr>
+            <w:tcW w:w="0" w:type="auto"/>
+            <w:gridSpan w:val="2"/>
+          </w:tcPr>
+          <w:p>
+            <w:pPr>
+              <w:spacing w:after="0" w:line="240" w:lineRule="auto"/>
+              <w:rPr>
+                <w:rFonts w:ascii="Times New Roman" w:eastAsia="Times New Roman" w:hAnsi="Times New Roman" w:cs="Times New Roman"/>
+                <w:color w:val="000000"/>
+                <w:sz w:val="20"/>
+                <w:szCs w:val="20"/>
+                <w:lang w:eastAsia="ru-RU"/>
+              </w:rPr>
+            </w:pPr>
+            <w:r>
+              <w:rPr>
+                <w:rFonts w:ascii="Times New Roman" w:eastAsia="Times New Roman" w:hAnsi="Times New Roman" w:cs="Times New Roman"/>
+                <w:color w:val="000000"/>
+                <w:sz w:val="20"/>
+                <w:szCs w:val="20"/>
+                <w:lang w:eastAsia="ru-RU"/>
+              </w:rPr>
+              <w:t>Проработка учебного (теоретического) материала (ПМ)</w:t>
+            </w:r>
+          </w:p>
+        </w:tc>
+        <w:tc>
+          <w:tcPr>
+            <w:tcW w:w="0" w:type="auto"/>
+            <w:shd w:val="clear" w:color="auto" w:fill="auto"/>
+            <w:vAlign w:val="center"/>
+          </w:tcPr>
+          <w:p>
+            <w:pPr>
+              <w:spacing w:after="0" w:line="240" w:lineRule="auto"/>
+              <w:jc w:val="center"/>
+              <w:rPr>
+                <w:rFonts w:ascii="Times New Roman" w:eastAsia="Times New Roman" w:hAnsi="Times New Roman" w:cs="Times New Roman"/>
                 <w:b/>
                 <w:sz w:val="20"/>
                 <w:szCs w:val="20"/>
+                <w:lang w:eastAsia="ru-RU"/>
+              </w:rPr>
+            </w:pPr>
+          </w:p>
+        </w:tc>
+        <w:tc>
+          <w:tcPr>
+            <w:tcW w:w="0" w:type="auto"/>
+            <w:shd w:val="clear" w:color="auto" w:fill="auto"/>
+            <w:vAlign w:val="center"/>
+          </w:tcPr>
+          <w:p>
+            <w:pPr>
+              <w:spacing w:after="0" w:line="240" w:lineRule="auto"/>
+              <w:jc w:val="center"/>
+              <w:rPr>
+                <w:rFonts w:ascii="Times New Roman" w:eastAsia="Times New Roman" w:hAnsi="Times New Roman" w:cs="Times New Roman"/>
+                <w:b/>
+                <w:sz w:val="20"/>
+                <w:szCs w:val="20"/>
                 <w:lang w:val="en-US" w:eastAsia="ru-RU"/>
               </w:rPr>
             </w:pPr>
@@ -6573,7 +6526,7 @@
                 <w:szCs w:val="20"/>
                 <w:lang w:val="en-US" w:eastAsia="ru-RU"/>
               </w:rPr>
-              <w:instrText xml:space="preserve"> MERGEFIELD  "@before-cell#foreach ($c in $s.hours)" </w:instrText>
+              <w:instrText xml:space="preserve"> MERGEFIELD  "@before-cell#foreach ($c in $Discipline.semestersHours.individualWorks[0].hours)" </w:instrText>
             </w:r>
             <w:r>
               <w:rPr>
@@ -6592,7 +6545,7 @@
                 <w:szCs w:val="20"/>
                 <w:lang w:val="en-US" w:eastAsia="ru-RU"/>
               </w:rPr>
-              <w:t>«@before-cell#foreach ($c in $s.hours)»</w:t>
+              <w:t>«@before-cell#foreach ($c in $Discipline.»</w:t>
             </w:r>
             <w:r>
               <w:rPr>
@@ -6619,7 +6572,25 @@
                 <w:szCs w:val="20"/>
                 <w:lang w:val="en-US" w:eastAsia="ru-RU"/>
               </w:rPr>
-              <w:instrText xml:space="preserve"> MERGEFIELD  $c.hours </w:instrText>
+              <w:instrText xml:space="preserve"> </w:instrText>
+            </w:r>
+            <w:r>
+              <w:rPr>
+                <w:rFonts w:ascii="Times New Roman" w:eastAsia="Times New Roman" w:hAnsi="Times New Roman" w:cs="Times New Roman"/>
+                <w:sz w:val="20"/>
+                <w:szCs w:val="20"/>
+                <w:lang w:val="en-US" w:eastAsia="ru-RU"/>
+              </w:rPr>
+              <w:instrText>MERGEFIELD "@after-cell#end"</w:instrText>
+            </w:r>
+            <w:r>
+              <w:rPr>
+                <w:rFonts w:ascii="Times New Roman" w:eastAsia="Times New Roman" w:hAnsi="Times New Roman" w:cs="Times New Roman"/>
+                <w:sz w:val="20"/>
+                <w:szCs w:val="20"/>
+                <w:lang w:val="en-US" w:eastAsia="ru-RU"/>
+              </w:rPr>
+              <w:instrText xml:space="preserve"> </w:instrText>
             </w:r>
             <w:r>
               <w:rPr>
@@ -6638,7 +6609,492 @@
                 <w:szCs w:val="20"/>
                 <w:lang w:val="en-US" w:eastAsia="ru-RU"/>
               </w:rPr>
-              <w:t>«$c.hours»</w:t>
+              <w:t>«@after-cell#end»</w:t>
+            </w:r>
+            <w:r>
+              <w:rPr>
+                <w:rFonts w:ascii="Times New Roman" w:eastAsia="Times New Roman" w:hAnsi="Times New Roman" w:cs="Times New Roman"/>
+                <w:sz w:val="20"/>
+                <w:szCs w:val="20"/>
+                <w:lang w:eastAsia="ru-RU"/>
+              </w:rPr>
+              <w:fldChar w:fldCharType="end"/>
+            </w:r>
+          </w:p>
+        </w:tc>
+      </w:tr>
+      <w:tr>
+        <w:trPr>
+          <w:trHeight w:val="20"/>
+        </w:trPr>
+        <w:tc>
+          <w:tcPr>
+            <w:tcW w:w="0" w:type="auto"/>
+            <w:gridSpan w:val="2"/>
+          </w:tcPr>
+          <w:p>
+            <w:pPr>
+              <w:spacing w:after="0" w:line="240" w:lineRule="auto"/>
+              <w:rPr>
+                <w:rFonts w:ascii="Times New Roman" w:eastAsia="Times New Roman" w:hAnsi="Times New Roman" w:cs="Times New Roman"/>
+                <w:color w:val="000000"/>
+                <w:sz w:val="20"/>
+                <w:szCs w:val="20"/>
+                <w:lang w:eastAsia="ru-RU"/>
+              </w:rPr>
+            </w:pPr>
+            <w:r>
+              <w:rPr>
+                <w:rFonts w:ascii="Times New Roman" w:eastAsia="Times New Roman" w:hAnsi="Times New Roman" w:cs="Times New Roman"/>
+                <w:color w:val="000000"/>
+                <w:sz w:val="20"/>
+                <w:szCs w:val="20"/>
+                <w:lang w:eastAsia="ru-RU"/>
+              </w:rPr>
+              <w:t>Подготовка к текущему контролю (ПТК)</w:t>
+            </w:r>
+          </w:p>
+        </w:tc>
+        <w:tc>
+          <w:tcPr>
+            <w:tcW w:w="0" w:type="auto"/>
+            <w:shd w:val="clear" w:color="auto" w:fill="auto"/>
+            <w:vAlign w:val="center"/>
+          </w:tcPr>
+          <w:p>
+            <w:pPr>
+              <w:spacing w:after="0" w:line="240" w:lineRule="auto"/>
+              <w:jc w:val="center"/>
+              <w:rPr>
+                <w:rFonts w:ascii="Times New Roman" w:eastAsia="Times New Roman" w:hAnsi="Times New Roman" w:cs="Times New Roman"/>
+                <w:b/>
+                <w:sz w:val="20"/>
+                <w:szCs w:val="20"/>
+                <w:lang w:eastAsia="ru-RU"/>
+              </w:rPr>
+            </w:pPr>
+          </w:p>
+        </w:tc>
+        <w:tc>
+          <w:tcPr>
+            <w:tcW w:w="0" w:type="auto"/>
+            <w:shd w:val="clear" w:color="auto" w:fill="auto"/>
+            <w:vAlign w:val="center"/>
+          </w:tcPr>
+          <w:p>
+            <w:pPr>
+              <w:spacing w:after="0" w:line="240" w:lineRule="auto"/>
+              <w:jc w:val="center"/>
+              <w:rPr>
+                <w:rFonts w:ascii="Times New Roman" w:eastAsia="Times New Roman" w:hAnsi="Times New Roman" w:cs="Times New Roman"/>
+                <w:b/>
+                <w:sz w:val="20"/>
+                <w:szCs w:val="20"/>
+                <w:lang w:val="en-US" w:eastAsia="ru-RU"/>
+              </w:rPr>
+            </w:pPr>
+            <w:r>
+              <w:rPr>
+                <w:rFonts w:ascii="Times New Roman" w:eastAsia="Times New Roman" w:hAnsi="Times New Roman" w:cs="Times New Roman"/>
+                <w:sz w:val="20"/>
+                <w:szCs w:val="20"/>
+                <w:lang w:eastAsia="ru-RU"/>
+              </w:rPr>
+              <w:fldChar w:fldCharType="begin"/>
+            </w:r>
+            <w:r>
+              <w:rPr>
+                <w:rFonts w:ascii="Times New Roman" w:eastAsia="Times New Roman" w:hAnsi="Times New Roman" w:cs="Times New Roman"/>
+                <w:sz w:val="20"/>
+                <w:szCs w:val="20"/>
+                <w:lang w:val="en-US" w:eastAsia="ru-RU"/>
+              </w:rPr>
+              <w:instrText xml:space="preserve"> MERGEFIELD  "@before-cell#foreach ($c in $Discipline.semestersHours.individualWorks[0].hours)" </w:instrText>
+            </w:r>
+            <w:r>
+              <w:rPr>
+                <w:rFonts w:ascii="Times New Roman" w:eastAsia="Times New Roman" w:hAnsi="Times New Roman" w:cs="Times New Roman"/>
+                <w:sz w:val="20"/>
+                <w:szCs w:val="20"/>
+                <w:lang w:eastAsia="ru-RU"/>
+              </w:rPr>
+              <w:fldChar w:fldCharType="separate"/>
+            </w:r>
+            <w:r>
+              <w:rPr>
+                <w:rFonts w:ascii="Times New Roman" w:eastAsia="Times New Roman" w:hAnsi="Times New Roman" w:cs="Times New Roman"/>
+                <w:noProof/>
+                <w:sz w:val="20"/>
+                <w:szCs w:val="20"/>
+                <w:lang w:val="en-US" w:eastAsia="ru-RU"/>
+              </w:rPr>
+              <w:t>«@before-cell#foreach ($c in $Discipline.»</w:t>
+            </w:r>
+            <w:r>
+              <w:rPr>
+                <w:rFonts w:ascii="Times New Roman" w:eastAsia="Times New Roman" w:hAnsi="Times New Roman" w:cs="Times New Roman"/>
+                <w:sz w:val="20"/>
+                <w:szCs w:val="20"/>
+                <w:lang w:eastAsia="ru-RU"/>
+              </w:rPr>
+              <w:fldChar w:fldCharType="end"/>
+            </w:r>
+            <w:r>
+              <w:rPr>
+                <w:rFonts w:ascii="Times New Roman" w:eastAsia="Times New Roman" w:hAnsi="Times New Roman" w:cs="Times New Roman"/>
+                <w:sz w:val="20"/>
+                <w:szCs w:val="20"/>
+                <w:lang w:eastAsia="ru-RU"/>
+              </w:rPr>
+              <w:fldChar w:fldCharType="begin"/>
+            </w:r>
+            <w:r>
+              <w:rPr>
+                <w:rFonts w:ascii="Times New Roman" w:eastAsia="Times New Roman" w:hAnsi="Times New Roman" w:cs="Times New Roman"/>
+                <w:sz w:val="20"/>
+                <w:szCs w:val="20"/>
+                <w:lang w:val="en-US" w:eastAsia="ru-RU"/>
+              </w:rPr>
+              <w:instrText xml:space="preserve"> </w:instrText>
+            </w:r>
+            <w:r>
+              <w:rPr>
+                <w:rFonts w:ascii="Times New Roman" w:eastAsia="Times New Roman" w:hAnsi="Times New Roman" w:cs="Times New Roman"/>
+                <w:sz w:val="20"/>
+                <w:szCs w:val="20"/>
+                <w:lang w:val="en-US" w:eastAsia="ru-RU"/>
+              </w:rPr>
+              <w:instrText>MERGEFIELD "@after-cell#end"</w:instrText>
+            </w:r>
+            <w:r>
+              <w:rPr>
+                <w:rFonts w:ascii="Times New Roman" w:eastAsia="Times New Roman" w:hAnsi="Times New Roman" w:cs="Times New Roman"/>
+                <w:sz w:val="20"/>
+                <w:szCs w:val="20"/>
+                <w:lang w:val="en-US" w:eastAsia="ru-RU"/>
+              </w:rPr>
+              <w:instrText xml:space="preserve"> </w:instrText>
+            </w:r>
+            <w:r>
+              <w:rPr>
+                <w:rFonts w:ascii="Times New Roman" w:eastAsia="Times New Roman" w:hAnsi="Times New Roman" w:cs="Times New Roman"/>
+                <w:sz w:val="20"/>
+                <w:szCs w:val="20"/>
+                <w:lang w:eastAsia="ru-RU"/>
+              </w:rPr>
+              <w:fldChar w:fldCharType="separate"/>
+            </w:r>
+            <w:r>
+              <w:rPr>
+                <w:rFonts w:ascii="Times New Roman" w:eastAsia="Times New Roman" w:hAnsi="Times New Roman" w:cs="Times New Roman"/>
+                <w:noProof/>
+                <w:sz w:val="20"/>
+                <w:szCs w:val="20"/>
+                <w:lang w:val="en-US" w:eastAsia="ru-RU"/>
+              </w:rPr>
+              <w:t>«@after-cell#end»</w:t>
+            </w:r>
+            <w:r>
+              <w:rPr>
+                <w:rFonts w:ascii="Times New Roman" w:eastAsia="Times New Roman" w:hAnsi="Times New Roman" w:cs="Times New Roman"/>
+                <w:sz w:val="20"/>
+                <w:szCs w:val="20"/>
+                <w:lang w:eastAsia="ru-RU"/>
+              </w:rPr>
+              <w:fldChar w:fldCharType="end"/>
+            </w:r>
+          </w:p>
+        </w:tc>
+      </w:tr>
+      <w:tr>
+        <w:trPr>
+          <w:trHeight w:val="20"/>
+        </w:trPr>
+        <w:tc>
+          <w:tcPr>
+            <w:tcW w:w="0" w:type="auto"/>
+            <w:gridSpan w:val="2"/>
+          </w:tcPr>
+          <w:p>
+            <w:pPr>
+              <w:spacing w:after="0" w:line="240" w:lineRule="auto"/>
+              <w:rPr>
+                <w:rFonts w:ascii="Times New Roman" w:eastAsia="Times New Roman" w:hAnsi="Times New Roman" w:cs="Times New Roman"/>
+                <w:color w:val="000000"/>
+                <w:sz w:val="20"/>
+                <w:szCs w:val="20"/>
+                <w:lang w:eastAsia="ru-RU"/>
+              </w:rPr>
+            </w:pPr>
+            <w:r>
+              <w:rPr>
+                <w:rFonts w:ascii="Times New Roman" w:eastAsia="Times New Roman" w:hAnsi="Times New Roman" w:cs="Times New Roman"/>
+                <w:color w:val="000000"/>
+                <w:sz w:val="20"/>
+                <w:szCs w:val="20"/>
+                <w:lang w:eastAsia="ru-RU"/>
+              </w:rPr>
+              <w:t>Выполнение индивидуальных заданий (подготовка сообщений, презентаций)</w:t>
+            </w:r>
+          </w:p>
+        </w:tc>
+        <w:tc>
+          <w:tcPr>
+            <w:tcW w:w="0" w:type="auto"/>
+            <w:shd w:val="clear" w:color="auto" w:fill="auto"/>
+            <w:vAlign w:val="center"/>
+          </w:tcPr>
+          <w:p>
+            <w:pPr>
+              <w:spacing w:after="0" w:line="240" w:lineRule="auto"/>
+              <w:jc w:val="center"/>
+              <w:rPr>
+                <w:rFonts w:ascii="Times New Roman" w:eastAsia="Times New Roman" w:hAnsi="Times New Roman" w:cs="Times New Roman"/>
+                <w:b/>
+                <w:sz w:val="20"/>
+                <w:szCs w:val="20"/>
+                <w:lang w:eastAsia="ru-RU"/>
+              </w:rPr>
+            </w:pPr>
+          </w:p>
+        </w:tc>
+        <w:tc>
+          <w:tcPr>
+            <w:tcW w:w="0" w:type="auto"/>
+            <w:shd w:val="clear" w:color="auto" w:fill="auto"/>
+            <w:vAlign w:val="center"/>
+          </w:tcPr>
+          <w:p>
+            <w:pPr>
+              <w:spacing w:after="0" w:line="240" w:lineRule="auto"/>
+              <w:jc w:val="center"/>
+              <w:rPr>
+                <w:rFonts w:ascii="Times New Roman" w:eastAsia="Times New Roman" w:hAnsi="Times New Roman" w:cs="Times New Roman"/>
+                <w:b/>
+                <w:sz w:val="20"/>
+                <w:szCs w:val="20"/>
+                <w:lang w:val="en-US" w:eastAsia="ru-RU"/>
+              </w:rPr>
+            </w:pPr>
+            <w:r>
+              <w:rPr>
+                <w:rFonts w:ascii="Times New Roman" w:eastAsia="Times New Roman" w:hAnsi="Times New Roman" w:cs="Times New Roman"/>
+                <w:sz w:val="20"/>
+                <w:szCs w:val="20"/>
+                <w:lang w:eastAsia="ru-RU"/>
+              </w:rPr>
+              <w:fldChar w:fldCharType="begin"/>
+            </w:r>
+            <w:r>
+              <w:rPr>
+                <w:rFonts w:ascii="Times New Roman" w:eastAsia="Times New Roman" w:hAnsi="Times New Roman" w:cs="Times New Roman"/>
+                <w:sz w:val="20"/>
+                <w:szCs w:val="20"/>
+                <w:lang w:val="en-US" w:eastAsia="ru-RU"/>
+              </w:rPr>
+              <w:instrText xml:space="preserve"> MERGEFIELD  "@before-cell#foreach ($c in $Discipline.semestersHours.individualWorks[0].hours)" </w:instrText>
+            </w:r>
+            <w:r>
+              <w:rPr>
+                <w:rFonts w:ascii="Times New Roman" w:eastAsia="Times New Roman" w:hAnsi="Times New Roman" w:cs="Times New Roman"/>
+                <w:sz w:val="20"/>
+                <w:szCs w:val="20"/>
+                <w:lang w:eastAsia="ru-RU"/>
+              </w:rPr>
+              <w:fldChar w:fldCharType="separate"/>
+            </w:r>
+            <w:r>
+              <w:rPr>
+                <w:rFonts w:ascii="Times New Roman" w:eastAsia="Times New Roman" w:hAnsi="Times New Roman" w:cs="Times New Roman"/>
+                <w:noProof/>
+                <w:sz w:val="20"/>
+                <w:szCs w:val="20"/>
+                <w:lang w:val="en-US" w:eastAsia="ru-RU"/>
+              </w:rPr>
+              <w:t>«@before-cell#foreach ($c in $Discipline.»</w:t>
+            </w:r>
+            <w:r>
+              <w:rPr>
+                <w:rFonts w:ascii="Times New Roman" w:eastAsia="Times New Roman" w:hAnsi="Times New Roman" w:cs="Times New Roman"/>
+                <w:sz w:val="20"/>
+                <w:szCs w:val="20"/>
+                <w:lang w:eastAsia="ru-RU"/>
+              </w:rPr>
+              <w:fldChar w:fldCharType="end"/>
+            </w:r>
+            <w:r>
+              <w:rPr>
+                <w:rFonts w:ascii="Times New Roman" w:eastAsia="Times New Roman" w:hAnsi="Times New Roman" w:cs="Times New Roman"/>
+                <w:sz w:val="20"/>
+                <w:szCs w:val="20"/>
+                <w:lang w:eastAsia="ru-RU"/>
+              </w:rPr>
+              <w:fldChar w:fldCharType="begin"/>
+            </w:r>
+            <w:r>
+              <w:rPr>
+                <w:rFonts w:ascii="Times New Roman" w:eastAsia="Times New Roman" w:hAnsi="Times New Roman" w:cs="Times New Roman"/>
+                <w:sz w:val="20"/>
+                <w:szCs w:val="20"/>
+                <w:lang w:val="en-US" w:eastAsia="ru-RU"/>
+              </w:rPr>
+              <w:instrText xml:space="preserve"> </w:instrText>
+            </w:r>
+            <w:r>
+              <w:rPr>
+                <w:rFonts w:ascii="Times New Roman" w:eastAsia="Times New Roman" w:hAnsi="Times New Roman" w:cs="Times New Roman"/>
+                <w:sz w:val="20"/>
+                <w:szCs w:val="20"/>
+                <w:lang w:val="en-US" w:eastAsia="ru-RU"/>
+              </w:rPr>
+              <w:instrText>MERGEFIELD "@after-cell#end"</w:instrText>
+            </w:r>
+            <w:r>
+              <w:rPr>
+                <w:rFonts w:ascii="Times New Roman" w:eastAsia="Times New Roman" w:hAnsi="Times New Roman" w:cs="Times New Roman"/>
+                <w:sz w:val="20"/>
+                <w:szCs w:val="20"/>
+                <w:lang w:val="en-US" w:eastAsia="ru-RU"/>
+              </w:rPr>
+              <w:instrText xml:space="preserve"> </w:instrText>
+            </w:r>
+            <w:r>
+              <w:rPr>
+                <w:rFonts w:ascii="Times New Roman" w:eastAsia="Times New Roman" w:hAnsi="Times New Roman" w:cs="Times New Roman"/>
+                <w:sz w:val="20"/>
+                <w:szCs w:val="20"/>
+                <w:lang w:eastAsia="ru-RU"/>
+              </w:rPr>
+              <w:fldChar w:fldCharType="separate"/>
+            </w:r>
+            <w:r>
+              <w:rPr>
+                <w:rFonts w:ascii="Times New Roman" w:eastAsia="Times New Roman" w:hAnsi="Times New Roman" w:cs="Times New Roman"/>
+                <w:noProof/>
+                <w:sz w:val="20"/>
+                <w:szCs w:val="20"/>
+                <w:lang w:val="en-US" w:eastAsia="ru-RU"/>
+              </w:rPr>
+              <w:t>«@after-cell#end»</w:t>
+            </w:r>
+            <w:r>
+              <w:rPr>
+                <w:rFonts w:ascii="Times New Roman" w:eastAsia="Times New Roman" w:hAnsi="Times New Roman" w:cs="Times New Roman"/>
+                <w:sz w:val="20"/>
+                <w:szCs w:val="20"/>
+                <w:lang w:eastAsia="ru-RU"/>
+              </w:rPr>
+              <w:fldChar w:fldCharType="end"/>
+            </w:r>
+          </w:p>
+        </w:tc>
+      </w:tr>
+      <w:tr>
+        <w:trPr>
+          <w:trHeight w:val="20"/>
+        </w:trPr>
+        <w:tc>
+          <w:tcPr>
+            <w:tcW w:w="0" w:type="auto"/>
+            <w:gridSpan w:val="2"/>
+          </w:tcPr>
+          <w:p>
+            <w:pPr>
+              <w:spacing w:after="0" w:line="240" w:lineRule="auto"/>
+              <w:rPr>
+                <w:rFonts w:ascii="Times New Roman" w:eastAsia="Times New Roman" w:hAnsi="Times New Roman" w:cs="Times New Roman"/>
+                <w:color w:val="000000"/>
+                <w:sz w:val="20"/>
+                <w:szCs w:val="20"/>
+                <w:lang w:eastAsia="ru-RU"/>
+              </w:rPr>
+            </w:pPr>
+            <w:r>
+              <w:rPr>
+                <w:rFonts w:ascii="Times New Roman" w:eastAsia="Times New Roman" w:hAnsi="Times New Roman" w:cs="Times New Roman"/>
+                <w:color w:val="000000"/>
+                <w:sz w:val="20"/>
+                <w:szCs w:val="20"/>
+                <w:lang w:eastAsia="ru-RU"/>
+              </w:rPr>
+              <w:t>Реферат (Р)</w:t>
+            </w:r>
+          </w:p>
+        </w:tc>
+        <w:tc>
+          <w:tcPr>
+            <w:tcW w:w="0" w:type="auto"/>
+            <w:shd w:val="clear" w:color="auto" w:fill="auto"/>
+            <w:vAlign w:val="center"/>
+          </w:tcPr>
+          <w:p>
+            <w:pPr>
+              <w:spacing w:after="0" w:line="240" w:lineRule="auto"/>
+              <w:jc w:val="center"/>
+              <w:rPr>
+                <w:rFonts w:ascii="Times New Roman" w:eastAsia="Times New Roman" w:hAnsi="Times New Roman" w:cs="Times New Roman"/>
+                <w:b/>
+                <w:sz w:val="20"/>
+                <w:szCs w:val="20"/>
+                <w:lang w:eastAsia="ru-RU"/>
+              </w:rPr>
+            </w:pPr>
+          </w:p>
+        </w:tc>
+        <w:tc>
+          <w:tcPr>
+            <w:tcW w:w="0" w:type="auto"/>
+            <w:shd w:val="clear" w:color="auto" w:fill="auto"/>
+            <w:vAlign w:val="center"/>
+          </w:tcPr>
+          <w:p>
+            <w:pPr>
+              <w:spacing w:after="0" w:line="240" w:lineRule="auto"/>
+              <w:jc w:val="center"/>
+              <w:rPr>
+                <w:rFonts w:ascii="Times New Roman" w:eastAsia="Times New Roman" w:hAnsi="Times New Roman" w:cs="Times New Roman"/>
+                <w:b/>
+                <w:sz w:val="20"/>
+                <w:szCs w:val="20"/>
+                <w:lang w:val="en-US" w:eastAsia="ru-RU"/>
+              </w:rPr>
+            </w:pPr>
+            <w:r>
+              <w:rPr>
+                <w:rFonts w:ascii="Times New Roman" w:eastAsia="Times New Roman" w:hAnsi="Times New Roman" w:cs="Times New Roman"/>
+                <w:sz w:val="20"/>
+                <w:szCs w:val="20"/>
+                <w:lang w:eastAsia="ru-RU"/>
+              </w:rPr>
+              <w:fldChar w:fldCharType="begin"/>
+            </w:r>
+            <w:r>
+              <w:rPr>
+                <w:rFonts w:ascii="Times New Roman" w:eastAsia="Times New Roman" w:hAnsi="Times New Roman" w:cs="Times New Roman"/>
+                <w:sz w:val="20"/>
+                <w:szCs w:val="20"/>
+                <w:lang w:val="en-US" w:eastAsia="ru-RU"/>
+              </w:rPr>
+              <w:instrText xml:space="preserve"> MERGEFIELD  "@before-cell#foreach ($c in $Discipline.semestersHours.individualWorks[0].hours)" </w:instrText>
+            </w:r>
+            <w:r>
+              <w:rPr>
+                <w:rFonts w:ascii="Times New Roman" w:eastAsia="Times New Roman" w:hAnsi="Times New Roman" w:cs="Times New Roman"/>
+                <w:sz w:val="20"/>
+                <w:szCs w:val="20"/>
+                <w:lang w:eastAsia="ru-RU"/>
+              </w:rPr>
+              <w:fldChar w:fldCharType="separate"/>
+            </w:r>
+            <w:r>
+              <w:rPr>
+                <w:rFonts w:ascii="Times New Roman" w:eastAsia="Times New Roman" w:hAnsi="Times New Roman" w:cs="Times New Roman"/>
+                <w:noProof/>
+                <w:sz w:val="20"/>
+                <w:szCs w:val="20"/>
+                <w:lang w:val="en-US" w:eastAsia="ru-RU"/>
+              </w:rPr>
+              <w:t>«@before-cell#foreach ($c in $Discipline.»</w:t>
             </w:r>
             <w:r>
               <w:rPr>
@@ -17287,31 +17743,7 @@
                 <w:highlight w:val="yellow"/>
                 <w:lang w:eastAsia="ru-RU"/>
               </w:rPr>
-              <w:t>с выходом в глобальную сеть Интернет, а также современным лицензионным программным обеспечением (операционная система Windows 10</w:t>
-            </w:r>
-            <w:r>
-              <w:rPr>
-                <w:rFonts w:ascii="Times New Roman" w:eastAsia="Times New Roman" w:hAnsi="Times New Roman"/>
-                <w:bCs/>
-                <w:spacing w:val="-2"/>
-                <w:sz w:val="24"/>
-                <w:szCs w:val="24"/>
-                <w:highlight w:val="yellow"/>
-                <w:lang w:eastAsia="ru-RU"/>
-              </w:rPr>
-              <w:t>/11</w:t>
-            </w:r>
-            <w:r>
-              <w:rPr>
-                <w:rFonts w:ascii="Times New Roman" w:eastAsia="Times New Roman" w:hAnsi="Times New Roman"/>
-                <w:bCs/>
-                <w:spacing w:val="-2"/>
-                <w:sz w:val="24"/>
-                <w:szCs w:val="24"/>
-                <w:highlight w:val="yellow"/>
-                <w:lang w:eastAsia="ru-RU"/>
-              </w:rPr>
-              <w:t>, пакет Microsoft Office, среды программирования</w:t>
+              <w:t>с выходом в глобальную сеть Интернет, а также современным лицензионным программным обеспечением (операционная система Windows 10/11, пакет Microsoft Office, среды программирования</w:t>
             </w:r>
             <w:r>
               <w:rPr>
@@ -17320,25 +17752,7 @@
                 <w:szCs w:val="24"/>
                 <w:highlight w:val="yellow"/>
               </w:rPr>
-              <w:t xml:space="preserve"> MS</w:t>
-            </w:r>
-            <w:r>
-              <w:rPr>
-                <w:rFonts w:ascii="Times New Roman" w:hAnsi="Times New Roman"/>
-                <w:sz w:val="24"/>
-                <w:szCs w:val="24"/>
-                <w:highlight w:val="yellow"/>
-              </w:rPr>
-              <w:t xml:space="preserve"> </w:t>
-            </w:r>
-            <w:r>
-              <w:rPr>
-                <w:rFonts w:ascii="Times New Roman" w:hAnsi="Times New Roman"/>
-                <w:sz w:val="24"/>
-                <w:szCs w:val="24"/>
-                <w:highlight w:val="yellow"/>
-              </w:rPr>
-              <w:t xml:space="preserve">Visual Studio) </w:t>
+              <w:t xml:space="preserve"> MS Visual Studio) </w:t>
             </w:r>
           </w:p>
           <w:p>
@@ -20585,7 +20999,6 @@
   <w:style w:type="character" w:default="1" w:styleId="a0">
     <w:name w:val="Default Paragraph Font"/>
     <w:uiPriority w:val="1"/>
-    <w:semiHidden/>
     <w:unhideWhenUsed/>
   </w:style>
   <w:style w:type="table" w:default="1" w:styleId="a1">

--- a/src/main/resources/template.docx
+++ b/src/main/resources/template.docx
@@ -4070,6 +4070,7 @@
           <w:p>
             <w:pPr>
               <w:spacing w:after="0" w:line="240" w:lineRule="auto"/>
+              <w:jc w:val="center"/>
               <w:rPr>
                 <w:rFonts w:ascii="Times New Roman" w:eastAsia="Times New Roman" w:hAnsi="Times New Roman" w:cs="Times New Roman"/>
                 <w:b/>
@@ -6305,7 +6306,7 @@
                 <w:b/>
                 <w:sz w:val="20"/>
                 <w:szCs w:val="20"/>
-                <w:lang w:val="en-US" w:eastAsia="ru-RU"/>
+                <w:lang w:eastAsia="ru-RU"/>
               </w:rPr>
             </w:pPr>
           </w:p>
@@ -20999,6 +21000,7 @@
   <w:style w:type="character" w:default="1" w:styleId="a0">
     <w:name w:val="Default Paragraph Font"/>
     <w:uiPriority w:val="1"/>
+    <w:semiHidden/>
     <w:unhideWhenUsed/>
   </w:style>
   <w:style w:type="table" w:default="1" w:styleId="a1">
